--- a/Software Project Management Plan.docx
+++ b/Software Project Management Plan.docx
@@ -6,62 +6,3352 @@
       <w:pPr>
         <w:jc w:val="center"/>
         <w:rPr>
+          <w:sz w:val="52"/>
+        </w:rPr>
+      </w:pPr>
+    </w:p>
+    <w:p>
+      <w:pPr>
+        <w:jc w:val="center"/>
+        <w:rPr>
+          <w:sz w:val="52"/>
+        </w:rPr>
+      </w:pPr>
+    </w:p>
+    <w:p>
+      <w:pPr>
+        <w:jc w:val="center"/>
+        <w:rPr>
+          <w:sz w:val="52"/>
+        </w:rPr>
+      </w:pPr>
+    </w:p>
+    <w:p>
+      <w:pPr>
+        <w:jc w:val="center"/>
+        <w:rPr>
+          <w:sz w:val="52"/>
+        </w:rPr>
+      </w:pPr>
+    </w:p>
+    <w:p>
+      <w:pPr>
+        <w:jc w:val="center"/>
+        <w:rPr>
+          <w:sz w:val="52"/>
+        </w:rPr>
+      </w:pPr>
+    </w:p>
+    <w:p>
+      <w:pPr>
+        <w:jc w:val="center"/>
+        <w:rPr>
+          <w:sz w:val="52"/>
+        </w:rPr>
+      </w:pPr>
+      <w:r>
+        <w:rPr>
+          <w:sz w:val="52"/>
+        </w:rPr>
+        <w:t>Student Information Management System</w:t>
+      </w:r>
+    </w:p>
+    <w:p>
+      <w:pPr>
+        <w:jc w:val="center"/>
+        <w:rPr>
+          <w:sz w:val="52"/>
+        </w:rPr>
+      </w:pPr>
+      <w:r>
+        <w:rPr>
+          <w:sz w:val="52"/>
+        </w:rPr>
+        <w:t>Software Project Management Plan</w:t>
+      </w:r>
+    </w:p>
+    <w:p>
+      <w:pPr>
+        <w:jc w:val="center"/>
+        <w:rPr>
           <w:sz w:val="36"/>
         </w:rPr>
       </w:pPr>
-      <w:r>
+    </w:p>
+    <w:p>
+      <w:pPr>
+        <w:spacing w:line="240" w:lineRule="auto"/>
+        <w:jc w:val="center"/>
+        <w:rPr>
+          <w:rFonts w:ascii="Calibri" w:eastAsia="Times New Roman" w:hAnsi="Calibri" w:cs="Times New Roman"/>
+          <w:color w:val="000000"/>
+          <w:sz w:val="32"/>
+          <w:szCs w:val="28"/>
+        </w:rPr>
+      </w:pPr>
+      <w:r>
+        <w:rPr>
+          <w:rFonts w:ascii="Calibri" w:eastAsia="Times New Roman" w:hAnsi="Calibri" w:cs="Times New Roman"/>
+          <w:color w:val="000000"/>
+          <w:sz w:val="32"/>
+          <w:szCs w:val="28"/>
+        </w:rPr>
+        <w:t xml:space="preserve">Brian Campos, Ben Herrera, Christina Havel and Mark </w:t>
+      </w:r>
+      <w:proofErr w:type="spellStart"/>
+      <w:r>
+        <w:rPr>
+          <w:rFonts w:ascii="Calibri" w:eastAsia="Times New Roman" w:hAnsi="Calibri" w:cs="Times New Roman"/>
+          <w:color w:val="000000"/>
+          <w:sz w:val="32"/>
+          <w:szCs w:val="28"/>
+        </w:rPr>
+        <w:t>Stenmark</w:t>
+      </w:r>
+      <w:proofErr w:type="spellEnd"/>
+    </w:p>
+    <w:p>
+      <w:pPr>
+        <w:spacing w:line="240" w:lineRule="auto"/>
+        <w:jc w:val="center"/>
+        <w:rPr>
+          <w:rFonts w:ascii="Calibri" w:eastAsia="Times New Roman" w:hAnsi="Calibri" w:cs="Times New Roman"/>
+          <w:color w:val="000000"/>
+          <w:sz w:val="32"/>
+          <w:szCs w:val="28"/>
+        </w:rPr>
+      </w:pPr>
+    </w:p>
+    <w:p>
+      <w:pPr>
+        <w:spacing w:line="240" w:lineRule="auto"/>
+        <w:jc w:val="center"/>
+        <w:rPr>
+          <w:rFonts w:ascii="Calibri" w:eastAsia="Times New Roman" w:hAnsi="Calibri" w:cs="Times New Roman"/>
+          <w:color w:val="000000"/>
+          <w:sz w:val="32"/>
+          <w:szCs w:val="28"/>
+        </w:rPr>
+      </w:pPr>
+      <w:r>
+        <w:rPr>
+          <w:rFonts w:ascii="Calibri" w:eastAsia="Times New Roman" w:hAnsi="Calibri" w:cs="Times New Roman"/>
+          <w:color w:val="000000"/>
+          <w:sz w:val="32"/>
+          <w:szCs w:val="28"/>
+        </w:rPr>
+        <w:t>CS3420 Software Engineering</w:t>
+      </w:r>
+    </w:p>
+    <w:p>
+      <w:pPr>
+        <w:jc w:val="center"/>
         <w:rPr>
           <w:sz w:val="36"/>
         </w:rPr>
-        <w:t>Software Project Management Plan</w:t>
-      </w:r>
+      </w:pPr>
     </w:p>
     <w:p>
       <w:pPr>
         <w:jc w:val="center"/>
         <w:rPr>
+          <w:sz w:val="36"/>
+        </w:rPr>
+      </w:pPr>
+    </w:p>
+    <w:p>
+      <w:pPr>
+        <w:jc w:val="center"/>
+        <w:rPr>
+          <w:sz w:val="36"/>
+        </w:rPr>
+      </w:pPr>
+    </w:p>
+    <w:p>
+      <w:pPr>
+        <w:rPr>
+          <w:sz w:val="36"/>
+        </w:rPr>
+      </w:pPr>
+      <w:r>
+        <w:rPr>
+          <w:sz w:val="36"/>
+        </w:rPr>
+        <w:br w:type="page"/>
+      </w:r>
+      <w:bookmarkStart w:id="0" w:name="_GoBack"/>
+      <w:bookmarkEnd w:id="0"/>
+    </w:p>
+    <w:p>
+      <w:pPr>
+        <w:jc w:val="center"/>
+        <w:rPr>
+          <w:sz w:val="36"/>
+        </w:rPr>
+      </w:pPr>
+    </w:p>
+    <w:p>
+      <w:pPr>
+        <w:jc w:val="center"/>
+        <w:rPr>
+          <w:sz w:val="36"/>
+        </w:rPr>
+      </w:pPr>
+    </w:p>
+    <w:sdt>
+      <w:sdtPr>
+        <w:id w:val="365114164"/>
+        <w:docPartObj>
+          <w:docPartGallery w:val="Table of Contents"/>
+          <w:docPartUnique/>
+        </w:docPartObj>
+      </w:sdtPr>
+      <w:sdtEndPr>
+        <w:rPr>
+          <w:rFonts w:asciiTheme="minorHAnsi" w:eastAsiaTheme="minorHAnsi" w:hAnsiTheme="minorHAnsi" w:cstheme="minorHAnsi"/>
+          <w:b/>
+          <w:bCs/>
+          <w:noProof/>
+          <w:color w:val="auto"/>
+          <w:sz w:val="22"/>
+          <w:szCs w:val="22"/>
+        </w:rPr>
+      </w:sdtEndPr>
+      <w:sdtContent>
+        <w:p>
+          <w:pPr>
+            <w:pStyle w:val="TOCHeading"/>
+            <w:rPr>
+              <w:rFonts w:asciiTheme="minorHAnsi" w:hAnsiTheme="minorHAnsi" w:cstheme="minorHAnsi"/>
+            </w:rPr>
+          </w:pPr>
+          <w:r>
+            <w:rPr>
+              <w:rFonts w:asciiTheme="minorHAnsi" w:hAnsiTheme="minorHAnsi" w:cstheme="minorHAnsi"/>
+            </w:rPr>
+            <w:t>Table of Contents</w:t>
+          </w:r>
+        </w:p>
+        <w:p>
+          <w:pPr>
+            <w:pStyle w:val="TOC1"/>
+            <w:tabs>
+              <w:tab w:val="right" w:leader="dot" w:pos="9350"/>
+            </w:tabs>
+            <w:rPr>
+              <w:rFonts w:eastAsiaTheme="minorEastAsia" w:cstheme="minorHAnsi"/>
+              <w:noProof/>
+            </w:rPr>
+          </w:pPr>
+          <w:r>
+            <w:rPr>
+              <w:rFonts w:cstheme="minorHAnsi"/>
+            </w:rPr>
+            <w:fldChar w:fldCharType="begin"/>
+          </w:r>
+          <w:r>
+            <w:rPr>
+              <w:rFonts w:cstheme="minorHAnsi"/>
+            </w:rPr>
+            <w:instrText xml:space="preserve"> TOC \o "1-3" \h \z \u </w:instrText>
+          </w:r>
+          <w:r>
+            <w:rPr>
+              <w:rFonts w:cstheme="minorHAnsi"/>
+            </w:rPr>
+            <w:fldChar w:fldCharType="separate"/>
+          </w:r>
+          <w:hyperlink w:anchor="_Toc480447729" w:history="1">
+            <w:r>
+              <w:rPr>
+                <w:rStyle w:val="Hyperlink"/>
+                <w:rFonts w:cstheme="minorHAnsi"/>
+                <w:noProof/>
+                <w:color w:val="000000" w:themeColor="text1"/>
+              </w:rPr>
+              <w:t>Introduction</w:t>
+            </w:r>
+            <w:r>
+              <w:rPr>
+                <w:rFonts w:cstheme="minorHAnsi"/>
+                <w:noProof/>
+                <w:webHidden/>
+              </w:rPr>
+              <w:tab/>
+            </w:r>
+            <w:r>
+              <w:rPr>
+                <w:rFonts w:cstheme="minorHAnsi"/>
+                <w:noProof/>
+                <w:webHidden/>
+              </w:rPr>
+              <w:fldChar w:fldCharType="begin"/>
+            </w:r>
+            <w:r>
+              <w:rPr>
+                <w:rFonts w:cstheme="minorHAnsi"/>
+                <w:noProof/>
+                <w:webHidden/>
+              </w:rPr>
+              <w:instrText xml:space="preserve"> PAGEREF _Toc480447729 \h </w:instrText>
+            </w:r>
+            <w:r>
+              <w:rPr>
+                <w:rFonts w:cstheme="minorHAnsi"/>
+                <w:noProof/>
+                <w:webHidden/>
+              </w:rPr>
+            </w:r>
+            <w:r>
+              <w:rPr>
+                <w:rFonts w:cstheme="minorHAnsi"/>
+                <w:noProof/>
+                <w:webHidden/>
+              </w:rPr>
+              <w:fldChar w:fldCharType="separate"/>
+            </w:r>
+            <w:r>
+              <w:rPr>
+                <w:rFonts w:cstheme="minorHAnsi"/>
+                <w:noProof/>
+                <w:webHidden/>
+              </w:rPr>
+              <w:t>4</w:t>
+            </w:r>
+            <w:r>
+              <w:rPr>
+                <w:rFonts w:cstheme="minorHAnsi"/>
+                <w:noProof/>
+                <w:webHidden/>
+              </w:rPr>
+              <w:fldChar w:fldCharType="end"/>
+            </w:r>
+          </w:hyperlink>
+        </w:p>
+        <w:p>
+          <w:pPr>
+            <w:pStyle w:val="TOC2"/>
+            <w:tabs>
+              <w:tab w:val="right" w:leader="dot" w:pos="9350"/>
+            </w:tabs>
+            <w:rPr>
+              <w:rFonts w:cstheme="minorHAnsi"/>
+              <w:noProof/>
+            </w:rPr>
+          </w:pPr>
+          <w:hyperlink w:anchor="_Toc480447730" w:history="1">
+            <w:r>
+              <w:rPr>
+                <w:rStyle w:val="Hyperlink"/>
+                <w:rFonts w:cstheme="minorHAnsi"/>
+                <w:i/>
+                <w:iCs/>
+                <w:noProof/>
+              </w:rPr>
+              <w:t>Project overview</w:t>
+            </w:r>
+            <w:r>
+              <w:rPr>
+                <w:rFonts w:cstheme="minorHAnsi"/>
+                <w:noProof/>
+                <w:webHidden/>
+              </w:rPr>
+              <w:tab/>
+            </w:r>
+            <w:r>
+              <w:rPr>
+                <w:rFonts w:cstheme="minorHAnsi"/>
+                <w:noProof/>
+                <w:webHidden/>
+              </w:rPr>
+              <w:fldChar w:fldCharType="begin"/>
+            </w:r>
+            <w:r>
+              <w:rPr>
+                <w:rFonts w:cstheme="minorHAnsi"/>
+                <w:noProof/>
+                <w:webHidden/>
+              </w:rPr>
+              <w:instrText xml:space="preserve"> PAGEREF _Toc480447730 \h </w:instrText>
+            </w:r>
+            <w:r>
+              <w:rPr>
+                <w:rFonts w:cstheme="minorHAnsi"/>
+                <w:noProof/>
+                <w:webHidden/>
+              </w:rPr>
+            </w:r>
+            <w:r>
+              <w:rPr>
+                <w:rFonts w:cstheme="minorHAnsi"/>
+                <w:noProof/>
+                <w:webHidden/>
+              </w:rPr>
+              <w:fldChar w:fldCharType="separate"/>
+            </w:r>
+            <w:r>
+              <w:rPr>
+                <w:rFonts w:cstheme="minorHAnsi"/>
+                <w:noProof/>
+                <w:webHidden/>
+              </w:rPr>
+              <w:t>4</w:t>
+            </w:r>
+            <w:r>
+              <w:rPr>
+                <w:rFonts w:cstheme="minorHAnsi"/>
+                <w:noProof/>
+                <w:webHidden/>
+              </w:rPr>
+              <w:fldChar w:fldCharType="end"/>
+            </w:r>
+          </w:hyperlink>
+        </w:p>
+        <w:p>
+          <w:pPr>
+            <w:pStyle w:val="TOC2"/>
+            <w:tabs>
+              <w:tab w:val="right" w:leader="dot" w:pos="9350"/>
+            </w:tabs>
+            <w:rPr>
+              <w:rFonts w:cstheme="minorHAnsi"/>
+              <w:noProof/>
+            </w:rPr>
+          </w:pPr>
+          <w:hyperlink w:anchor="_Toc480447731" w:history="1">
+            <w:r>
+              <w:rPr>
+                <w:rStyle w:val="Hyperlink"/>
+                <w:rFonts w:cstheme="minorHAnsi"/>
+                <w:i/>
+                <w:iCs/>
+                <w:noProof/>
+              </w:rPr>
+              <w:t>Project Deliverables</w:t>
+            </w:r>
+            <w:r>
+              <w:rPr>
+                <w:rFonts w:cstheme="minorHAnsi"/>
+                <w:noProof/>
+                <w:webHidden/>
+              </w:rPr>
+              <w:tab/>
+            </w:r>
+            <w:r>
+              <w:rPr>
+                <w:rFonts w:cstheme="minorHAnsi"/>
+                <w:noProof/>
+                <w:webHidden/>
+              </w:rPr>
+              <w:fldChar w:fldCharType="begin"/>
+            </w:r>
+            <w:r>
+              <w:rPr>
+                <w:rFonts w:cstheme="minorHAnsi"/>
+                <w:noProof/>
+                <w:webHidden/>
+              </w:rPr>
+              <w:instrText xml:space="preserve"> PAGEREF _Toc480447731 \h </w:instrText>
+            </w:r>
+            <w:r>
+              <w:rPr>
+                <w:rFonts w:cstheme="minorHAnsi"/>
+                <w:noProof/>
+                <w:webHidden/>
+              </w:rPr>
+            </w:r>
+            <w:r>
+              <w:rPr>
+                <w:rFonts w:cstheme="minorHAnsi"/>
+                <w:noProof/>
+                <w:webHidden/>
+              </w:rPr>
+              <w:fldChar w:fldCharType="separate"/>
+            </w:r>
+            <w:r>
+              <w:rPr>
+                <w:rFonts w:cstheme="minorHAnsi"/>
+                <w:noProof/>
+                <w:webHidden/>
+              </w:rPr>
+              <w:t>4</w:t>
+            </w:r>
+            <w:r>
+              <w:rPr>
+                <w:rFonts w:cstheme="minorHAnsi"/>
+                <w:noProof/>
+                <w:webHidden/>
+              </w:rPr>
+              <w:fldChar w:fldCharType="end"/>
+            </w:r>
+          </w:hyperlink>
+        </w:p>
+        <w:p>
+          <w:pPr>
+            <w:pStyle w:val="TOC2"/>
+            <w:tabs>
+              <w:tab w:val="right" w:leader="dot" w:pos="9350"/>
+            </w:tabs>
+            <w:rPr>
+              <w:rFonts w:cstheme="minorHAnsi"/>
+              <w:noProof/>
+            </w:rPr>
+          </w:pPr>
+          <w:hyperlink w:anchor="_Toc480447732" w:history="1">
+            <w:r>
+              <w:rPr>
+                <w:rStyle w:val="Hyperlink"/>
+                <w:rFonts w:cstheme="minorHAnsi"/>
+                <w:i/>
+                <w:iCs/>
+                <w:noProof/>
+              </w:rPr>
+              <w:t>Schedule and Budget Summary</w:t>
+            </w:r>
+            <w:r>
+              <w:rPr>
+                <w:rFonts w:cstheme="minorHAnsi"/>
+                <w:noProof/>
+                <w:webHidden/>
+              </w:rPr>
+              <w:tab/>
+            </w:r>
+            <w:r>
+              <w:rPr>
+                <w:rFonts w:cstheme="minorHAnsi"/>
+                <w:noProof/>
+                <w:webHidden/>
+              </w:rPr>
+              <w:fldChar w:fldCharType="begin"/>
+            </w:r>
+            <w:r>
+              <w:rPr>
+                <w:rFonts w:cstheme="minorHAnsi"/>
+                <w:noProof/>
+                <w:webHidden/>
+              </w:rPr>
+              <w:instrText xml:space="preserve"> PAGEREF _Toc480447732 \h </w:instrText>
+            </w:r>
+            <w:r>
+              <w:rPr>
+                <w:rFonts w:cstheme="minorHAnsi"/>
+                <w:noProof/>
+                <w:webHidden/>
+              </w:rPr>
+            </w:r>
+            <w:r>
+              <w:rPr>
+                <w:rFonts w:cstheme="minorHAnsi"/>
+                <w:noProof/>
+                <w:webHidden/>
+              </w:rPr>
+              <w:fldChar w:fldCharType="separate"/>
+            </w:r>
+            <w:r>
+              <w:rPr>
+                <w:rFonts w:cstheme="minorHAnsi"/>
+                <w:noProof/>
+                <w:webHidden/>
+              </w:rPr>
+              <w:t>4</w:t>
+            </w:r>
+            <w:r>
+              <w:rPr>
+                <w:rFonts w:cstheme="minorHAnsi"/>
+                <w:noProof/>
+                <w:webHidden/>
+              </w:rPr>
+              <w:fldChar w:fldCharType="end"/>
+            </w:r>
+          </w:hyperlink>
+        </w:p>
+        <w:p>
+          <w:pPr>
+            <w:pStyle w:val="TOC2"/>
+            <w:tabs>
+              <w:tab w:val="right" w:leader="dot" w:pos="9350"/>
+            </w:tabs>
+            <w:rPr>
+              <w:rFonts w:cstheme="minorHAnsi"/>
+              <w:noProof/>
+            </w:rPr>
+          </w:pPr>
+          <w:hyperlink w:anchor="_Toc480447733" w:history="1">
+            <w:r>
+              <w:rPr>
+                <w:rStyle w:val="Hyperlink"/>
+                <w:rFonts w:cstheme="minorHAnsi"/>
+                <w:i/>
+                <w:iCs/>
+                <w:noProof/>
+              </w:rPr>
+              <w:t>Evolution of the SPMP</w:t>
+            </w:r>
+            <w:r>
+              <w:rPr>
+                <w:rFonts w:cstheme="minorHAnsi"/>
+                <w:noProof/>
+                <w:webHidden/>
+              </w:rPr>
+              <w:tab/>
+            </w:r>
+            <w:r>
+              <w:rPr>
+                <w:rFonts w:cstheme="minorHAnsi"/>
+                <w:noProof/>
+                <w:webHidden/>
+              </w:rPr>
+              <w:fldChar w:fldCharType="begin"/>
+            </w:r>
+            <w:r>
+              <w:rPr>
+                <w:rFonts w:cstheme="minorHAnsi"/>
+                <w:noProof/>
+                <w:webHidden/>
+              </w:rPr>
+              <w:instrText xml:space="preserve"> PAGEREF _Toc480447733 \h </w:instrText>
+            </w:r>
+            <w:r>
+              <w:rPr>
+                <w:rFonts w:cstheme="minorHAnsi"/>
+                <w:noProof/>
+                <w:webHidden/>
+              </w:rPr>
+            </w:r>
+            <w:r>
+              <w:rPr>
+                <w:rFonts w:cstheme="minorHAnsi"/>
+                <w:noProof/>
+                <w:webHidden/>
+              </w:rPr>
+              <w:fldChar w:fldCharType="separate"/>
+            </w:r>
+            <w:r>
+              <w:rPr>
+                <w:rFonts w:cstheme="minorHAnsi"/>
+                <w:noProof/>
+                <w:webHidden/>
+              </w:rPr>
+              <w:t>4</w:t>
+            </w:r>
+            <w:r>
+              <w:rPr>
+                <w:rFonts w:cstheme="minorHAnsi"/>
+                <w:noProof/>
+                <w:webHidden/>
+              </w:rPr>
+              <w:fldChar w:fldCharType="end"/>
+            </w:r>
+          </w:hyperlink>
+        </w:p>
+        <w:p>
+          <w:pPr>
+            <w:pStyle w:val="TOC2"/>
+            <w:tabs>
+              <w:tab w:val="right" w:leader="dot" w:pos="9350"/>
+            </w:tabs>
+            <w:rPr>
+              <w:rFonts w:cstheme="minorHAnsi"/>
+              <w:noProof/>
+            </w:rPr>
+          </w:pPr>
+          <w:hyperlink w:anchor="_Toc480447734" w:history="1">
+            <w:r>
+              <w:rPr>
+                <w:rStyle w:val="Hyperlink"/>
+                <w:rFonts w:cstheme="minorHAnsi"/>
+                <w:i/>
+                <w:iCs/>
+                <w:noProof/>
+              </w:rPr>
+              <w:t>Reference Materials</w:t>
+            </w:r>
+            <w:r>
+              <w:rPr>
+                <w:rFonts w:cstheme="minorHAnsi"/>
+                <w:noProof/>
+                <w:webHidden/>
+              </w:rPr>
+              <w:tab/>
+            </w:r>
+            <w:r>
+              <w:rPr>
+                <w:rFonts w:cstheme="minorHAnsi"/>
+                <w:noProof/>
+                <w:webHidden/>
+              </w:rPr>
+              <w:fldChar w:fldCharType="begin"/>
+            </w:r>
+            <w:r>
+              <w:rPr>
+                <w:rFonts w:cstheme="minorHAnsi"/>
+                <w:noProof/>
+                <w:webHidden/>
+              </w:rPr>
+              <w:instrText xml:space="preserve"> PAGEREF _Toc480447734 \h </w:instrText>
+            </w:r>
+            <w:r>
+              <w:rPr>
+                <w:rFonts w:cstheme="minorHAnsi"/>
+                <w:noProof/>
+                <w:webHidden/>
+              </w:rPr>
+            </w:r>
+            <w:r>
+              <w:rPr>
+                <w:rFonts w:cstheme="minorHAnsi"/>
+                <w:noProof/>
+                <w:webHidden/>
+              </w:rPr>
+              <w:fldChar w:fldCharType="separate"/>
+            </w:r>
+            <w:r>
+              <w:rPr>
+                <w:rFonts w:cstheme="minorHAnsi"/>
+                <w:noProof/>
+                <w:webHidden/>
+              </w:rPr>
+              <w:t>4</w:t>
+            </w:r>
+            <w:r>
+              <w:rPr>
+                <w:rFonts w:cstheme="minorHAnsi"/>
+                <w:noProof/>
+                <w:webHidden/>
+              </w:rPr>
+              <w:fldChar w:fldCharType="end"/>
+            </w:r>
+          </w:hyperlink>
+        </w:p>
+        <w:p>
+          <w:pPr>
+            <w:pStyle w:val="TOC2"/>
+            <w:tabs>
+              <w:tab w:val="right" w:leader="dot" w:pos="9350"/>
+            </w:tabs>
+            <w:rPr>
+              <w:rFonts w:cstheme="minorHAnsi"/>
+              <w:noProof/>
+            </w:rPr>
+          </w:pPr>
+          <w:hyperlink w:anchor="_Toc480447735" w:history="1">
+            <w:r>
+              <w:rPr>
+                <w:rStyle w:val="Hyperlink"/>
+                <w:rFonts w:cstheme="minorHAnsi"/>
+                <w:i/>
+                <w:iCs/>
+                <w:noProof/>
+              </w:rPr>
+              <w:t>Definitions and Acronyms</w:t>
+            </w:r>
+            <w:r>
+              <w:rPr>
+                <w:rFonts w:cstheme="minorHAnsi"/>
+                <w:noProof/>
+                <w:webHidden/>
+              </w:rPr>
+              <w:tab/>
+            </w:r>
+            <w:r>
+              <w:rPr>
+                <w:rFonts w:cstheme="minorHAnsi"/>
+                <w:noProof/>
+                <w:webHidden/>
+              </w:rPr>
+              <w:fldChar w:fldCharType="begin"/>
+            </w:r>
+            <w:r>
+              <w:rPr>
+                <w:rFonts w:cstheme="minorHAnsi"/>
+                <w:noProof/>
+                <w:webHidden/>
+              </w:rPr>
+              <w:instrText xml:space="preserve"> PAGEREF _Toc480447735 \h </w:instrText>
+            </w:r>
+            <w:r>
+              <w:rPr>
+                <w:rFonts w:cstheme="minorHAnsi"/>
+                <w:noProof/>
+                <w:webHidden/>
+              </w:rPr>
+            </w:r>
+            <w:r>
+              <w:rPr>
+                <w:rFonts w:cstheme="minorHAnsi"/>
+                <w:noProof/>
+                <w:webHidden/>
+              </w:rPr>
+              <w:fldChar w:fldCharType="separate"/>
+            </w:r>
+            <w:r>
+              <w:rPr>
+                <w:rFonts w:cstheme="minorHAnsi"/>
+                <w:noProof/>
+                <w:webHidden/>
+              </w:rPr>
+              <w:t>4</w:t>
+            </w:r>
+            <w:r>
+              <w:rPr>
+                <w:rFonts w:cstheme="minorHAnsi"/>
+                <w:noProof/>
+                <w:webHidden/>
+              </w:rPr>
+              <w:fldChar w:fldCharType="end"/>
+            </w:r>
+          </w:hyperlink>
+        </w:p>
+        <w:p>
+          <w:pPr>
+            <w:pStyle w:val="TOC1"/>
+            <w:tabs>
+              <w:tab w:val="right" w:leader="dot" w:pos="9350"/>
+            </w:tabs>
+            <w:rPr>
+              <w:rFonts w:eastAsiaTheme="minorEastAsia" w:cstheme="minorHAnsi"/>
+              <w:noProof/>
+            </w:rPr>
+          </w:pPr>
+          <w:hyperlink w:anchor="_Toc480447736" w:history="1">
+            <w:r>
+              <w:rPr>
+                <w:rStyle w:val="Hyperlink"/>
+                <w:rFonts w:cstheme="minorHAnsi"/>
+                <w:noProof/>
+                <w:color w:val="000000" w:themeColor="text1"/>
+              </w:rPr>
+              <w:t>Project Organization</w:t>
+            </w:r>
+            <w:r>
+              <w:rPr>
+                <w:rFonts w:cstheme="minorHAnsi"/>
+                <w:noProof/>
+                <w:webHidden/>
+              </w:rPr>
+              <w:tab/>
+            </w:r>
+            <w:r>
+              <w:rPr>
+                <w:rFonts w:cstheme="minorHAnsi"/>
+                <w:noProof/>
+                <w:webHidden/>
+              </w:rPr>
+              <w:fldChar w:fldCharType="begin"/>
+            </w:r>
+            <w:r>
+              <w:rPr>
+                <w:rFonts w:cstheme="minorHAnsi"/>
+                <w:noProof/>
+                <w:webHidden/>
+              </w:rPr>
+              <w:instrText xml:space="preserve"> PAGEREF _Toc480447736 \h </w:instrText>
+            </w:r>
+            <w:r>
+              <w:rPr>
+                <w:rFonts w:cstheme="minorHAnsi"/>
+                <w:noProof/>
+                <w:webHidden/>
+              </w:rPr>
+            </w:r>
+            <w:r>
+              <w:rPr>
+                <w:rFonts w:cstheme="minorHAnsi"/>
+                <w:noProof/>
+                <w:webHidden/>
+              </w:rPr>
+              <w:fldChar w:fldCharType="separate"/>
+            </w:r>
+            <w:r>
+              <w:rPr>
+                <w:rFonts w:cstheme="minorHAnsi"/>
+                <w:noProof/>
+                <w:webHidden/>
+              </w:rPr>
+              <w:t>4</w:t>
+            </w:r>
+            <w:r>
+              <w:rPr>
+                <w:rFonts w:cstheme="minorHAnsi"/>
+                <w:noProof/>
+                <w:webHidden/>
+              </w:rPr>
+              <w:fldChar w:fldCharType="end"/>
+            </w:r>
+          </w:hyperlink>
+        </w:p>
+        <w:p>
+          <w:pPr>
+            <w:pStyle w:val="TOC2"/>
+            <w:tabs>
+              <w:tab w:val="right" w:leader="dot" w:pos="9350"/>
+            </w:tabs>
+            <w:rPr>
+              <w:rFonts w:cstheme="minorHAnsi"/>
+              <w:noProof/>
+            </w:rPr>
+          </w:pPr>
+          <w:hyperlink w:anchor="_Toc480447737" w:history="1">
+            <w:r>
+              <w:rPr>
+                <w:rStyle w:val="Hyperlink"/>
+                <w:rFonts w:cstheme="minorHAnsi"/>
+                <w:i/>
+                <w:iCs/>
+                <w:noProof/>
+              </w:rPr>
+              <w:t>Process Model</w:t>
+            </w:r>
+            <w:r>
+              <w:rPr>
+                <w:rFonts w:cstheme="minorHAnsi"/>
+                <w:noProof/>
+                <w:webHidden/>
+              </w:rPr>
+              <w:tab/>
+            </w:r>
+            <w:r>
+              <w:rPr>
+                <w:rFonts w:cstheme="minorHAnsi"/>
+                <w:noProof/>
+                <w:webHidden/>
+              </w:rPr>
+              <w:fldChar w:fldCharType="begin"/>
+            </w:r>
+            <w:r>
+              <w:rPr>
+                <w:rFonts w:cstheme="minorHAnsi"/>
+                <w:noProof/>
+                <w:webHidden/>
+              </w:rPr>
+              <w:instrText xml:space="preserve"> PAGEREF _Toc480447737 \h </w:instrText>
+            </w:r>
+            <w:r>
+              <w:rPr>
+                <w:rFonts w:cstheme="minorHAnsi"/>
+                <w:noProof/>
+                <w:webHidden/>
+              </w:rPr>
+            </w:r>
+            <w:r>
+              <w:rPr>
+                <w:rFonts w:cstheme="minorHAnsi"/>
+                <w:noProof/>
+                <w:webHidden/>
+              </w:rPr>
+              <w:fldChar w:fldCharType="separate"/>
+            </w:r>
+            <w:r>
+              <w:rPr>
+                <w:rFonts w:cstheme="minorHAnsi"/>
+                <w:noProof/>
+                <w:webHidden/>
+              </w:rPr>
+              <w:t>4</w:t>
+            </w:r>
+            <w:r>
+              <w:rPr>
+                <w:rFonts w:cstheme="minorHAnsi"/>
+                <w:noProof/>
+                <w:webHidden/>
+              </w:rPr>
+              <w:fldChar w:fldCharType="end"/>
+            </w:r>
+          </w:hyperlink>
+        </w:p>
+        <w:p>
+          <w:pPr>
+            <w:pStyle w:val="TOC2"/>
+            <w:tabs>
+              <w:tab w:val="right" w:leader="dot" w:pos="9350"/>
+            </w:tabs>
+            <w:rPr>
+              <w:rFonts w:cstheme="minorHAnsi"/>
+              <w:noProof/>
+            </w:rPr>
+          </w:pPr>
+          <w:hyperlink w:anchor="_Toc480447738" w:history="1">
+            <w:r>
+              <w:rPr>
+                <w:rStyle w:val="Hyperlink"/>
+                <w:rFonts w:cstheme="minorHAnsi"/>
+                <w:i/>
+                <w:iCs/>
+                <w:noProof/>
+              </w:rPr>
+              <w:t>Organizational Structure</w:t>
+            </w:r>
+            <w:r>
+              <w:rPr>
+                <w:rFonts w:cstheme="minorHAnsi"/>
+                <w:noProof/>
+                <w:webHidden/>
+              </w:rPr>
+              <w:tab/>
+            </w:r>
+            <w:r>
+              <w:rPr>
+                <w:rFonts w:cstheme="minorHAnsi"/>
+                <w:noProof/>
+                <w:webHidden/>
+              </w:rPr>
+              <w:fldChar w:fldCharType="begin"/>
+            </w:r>
+            <w:r>
+              <w:rPr>
+                <w:rFonts w:cstheme="minorHAnsi"/>
+                <w:noProof/>
+                <w:webHidden/>
+              </w:rPr>
+              <w:instrText xml:space="preserve"> PAGEREF _Toc480447738 \h </w:instrText>
+            </w:r>
+            <w:r>
+              <w:rPr>
+                <w:rFonts w:cstheme="minorHAnsi"/>
+                <w:noProof/>
+                <w:webHidden/>
+              </w:rPr>
+            </w:r>
+            <w:r>
+              <w:rPr>
+                <w:rFonts w:cstheme="minorHAnsi"/>
+                <w:noProof/>
+                <w:webHidden/>
+              </w:rPr>
+              <w:fldChar w:fldCharType="separate"/>
+            </w:r>
+            <w:r>
+              <w:rPr>
+                <w:rFonts w:cstheme="minorHAnsi"/>
+                <w:noProof/>
+                <w:webHidden/>
+              </w:rPr>
+              <w:t>4</w:t>
+            </w:r>
+            <w:r>
+              <w:rPr>
+                <w:rFonts w:cstheme="minorHAnsi"/>
+                <w:noProof/>
+                <w:webHidden/>
+              </w:rPr>
+              <w:fldChar w:fldCharType="end"/>
+            </w:r>
+          </w:hyperlink>
+        </w:p>
+        <w:p>
+          <w:pPr>
+            <w:pStyle w:val="TOC2"/>
+            <w:tabs>
+              <w:tab w:val="right" w:leader="dot" w:pos="9350"/>
+            </w:tabs>
+            <w:rPr>
+              <w:rFonts w:cstheme="minorHAnsi"/>
+              <w:noProof/>
+            </w:rPr>
+          </w:pPr>
+          <w:hyperlink w:anchor="_Toc480447739" w:history="1">
+            <w:r>
+              <w:rPr>
+                <w:rStyle w:val="Hyperlink"/>
+                <w:rFonts w:cstheme="minorHAnsi"/>
+                <w:i/>
+                <w:iCs/>
+                <w:noProof/>
+              </w:rPr>
+              <w:t>Boundaries and Interfaces</w:t>
+            </w:r>
+            <w:r>
+              <w:rPr>
+                <w:rFonts w:cstheme="minorHAnsi"/>
+                <w:noProof/>
+                <w:webHidden/>
+              </w:rPr>
+              <w:tab/>
+            </w:r>
+            <w:r>
+              <w:rPr>
+                <w:rFonts w:cstheme="minorHAnsi"/>
+                <w:noProof/>
+                <w:webHidden/>
+              </w:rPr>
+              <w:fldChar w:fldCharType="begin"/>
+            </w:r>
+            <w:r>
+              <w:rPr>
+                <w:rFonts w:cstheme="minorHAnsi"/>
+                <w:noProof/>
+                <w:webHidden/>
+              </w:rPr>
+              <w:instrText xml:space="preserve"> PAGEREF _Toc480447739 \h </w:instrText>
+            </w:r>
+            <w:r>
+              <w:rPr>
+                <w:rFonts w:cstheme="minorHAnsi"/>
+                <w:noProof/>
+                <w:webHidden/>
+              </w:rPr>
+            </w:r>
+            <w:r>
+              <w:rPr>
+                <w:rFonts w:cstheme="minorHAnsi"/>
+                <w:noProof/>
+                <w:webHidden/>
+              </w:rPr>
+              <w:fldChar w:fldCharType="separate"/>
+            </w:r>
+            <w:r>
+              <w:rPr>
+                <w:rFonts w:cstheme="minorHAnsi"/>
+                <w:noProof/>
+                <w:webHidden/>
+              </w:rPr>
+              <w:t>5</w:t>
+            </w:r>
+            <w:r>
+              <w:rPr>
+                <w:rFonts w:cstheme="minorHAnsi"/>
+                <w:noProof/>
+                <w:webHidden/>
+              </w:rPr>
+              <w:fldChar w:fldCharType="end"/>
+            </w:r>
+          </w:hyperlink>
+        </w:p>
+        <w:p>
+          <w:pPr>
+            <w:pStyle w:val="TOC2"/>
+            <w:tabs>
+              <w:tab w:val="right" w:leader="dot" w:pos="9350"/>
+            </w:tabs>
+            <w:rPr>
+              <w:rFonts w:cstheme="minorHAnsi"/>
+              <w:noProof/>
+            </w:rPr>
+          </w:pPr>
+          <w:hyperlink w:anchor="_Toc480447740" w:history="1">
+            <w:r>
+              <w:rPr>
+                <w:rStyle w:val="Hyperlink"/>
+                <w:rFonts w:cstheme="minorHAnsi"/>
+                <w:i/>
+                <w:iCs/>
+                <w:noProof/>
+              </w:rPr>
+              <w:t xml:space="preserve">Roles and Responsibilities </w:t>
+            </w:r>
+            <w:r>
+              <w:rPr>
+                <w:rStyle w:val="Hyperlink"/>
+                <w:rFonts w:cstheme="minorHAnsi"/>
+                <w:noProof/>
+              </w:rPr>
+              <w:t>//format and organize</w:t>
+            </w:r>
+            <w:r>
+              <w:rPr>
+                <w:rFonts w:cstheme="minorHAnsi"/>
+                <w:noProof/>
+                <w:webHidden/>
+              </w:rPr>
+              <w:tab/>
+            </w:r>
+            <w:r>
+              <w:rPr>
+                <w:rFonts w:cstheme="minorHAnsi"/>
+                <w:noProof/>
+                <w:webHidden/>
+              </w:rPr>
+              <w:fldChar w:fldCharType="begin"/>
+            </w:r>
+            <w:r>
+              <w:rPr>
+                <w:rFonts w:cstheme="minorHAnsi"/>
+                <w:noProof/>
+                <w:webHidden/>
+              </w:rPr>
+              <w:instrText xml:space="preserve"> PAGEREF _Toc480447740 \h </w:instrText>
+            </w:r>
+            <w:r>
+              <w:rPr>
+                <w:rFonts w:cstheme="minorHAnsi"/>
+                <w:noProof/>
+                <w:webHidden/>
+              </w:rPr>
+            </w:r>
+            <w:r>
+              <w:rPr>
+                <w:rFonts w:cstheme="minorHAnsi"/>
+                <w:noProof/>
+                <w:webHidden/>
+              </w:rPr>
+              <w:fldChar w:fldCharType="separate"/>
+            </w:r>
+            <w:r>
+              <w:rPr>
+                <w:rFonts w:cstheme="minorHAnsi"/>
+                <w:noProof/>
+                <w:webHidden/>
+              </w:rPr>
+              <w:t>5</w:t>
+            </w:r>
+            <w:r>
+              <w:rPr>
+                <w:rFonts w:cstheme="minorHAnsi"/>
+                <w:noProof/>
+                <w:webHidden/>
+              </w:rPr>
+              <w:fldChar w:fldCharType="end"/>
+            </w:r>
+          </w:hyperlink>
+        </w:p>
+        <w:p>
+          <w:pPr>
+            <w:pStyle w:val="TOC1"/>
+            <w:tabs>
+              <w:tab w:val="right" w:leader="dot" w:pos="9350"/>
+            </w:tabs>
+            <w:rPr>
+              <w:rFonts w:eastAsiaTheme="minorEastAsia" w:cstheme="minorHAnsi"/>
+              <w:noProof/>
+            </w:rPr>
+          </w:pPr>
+          <w:hyperlink w:anchor="_Toc480447741" w:history="1">
+            <w:r>
+              <w:rPr>
+                <w:rStyle w:val="Hyperlink"/>
+                <w:rFonts w:cstheme="minorHAnsi"/>
+                <w:noProof/>
+                <w:color w:val="000000" w:themeColor="text1"/>
+              </w:rPr>
+              <w:t>Managerial Process</w:t>
+            </w:r>
+            <w:r>
+              <w:rPr>
+                <w:rFonts w:cstheme="minorHAnsi"/>
+                <w:noProof/>
+                <w:webHidden/>
+              </w:rPr>
+              <w:tab/>
+            </w:r>
+            <w:r>
+              <w:rPr>
+                <w:rFonts w:cstheme="minorHAnsi"/>
+                <w:noProof/>
+                <w:webHidden/>
+              </w:rPr>
+              <w:fldChar w:fldCharType="begin"/>
+            </w:r>
+            <w:r>
+              <w:rPr>
+                <w:rFonts w:cstheme="minorHAnsi"/>
+                <w:noProof/>
+                <w:webHidden/>
+              </w:rPr>
+              <w:instrText xml:space="preserve"> PAGEREF _Toc480447741 \h </w:instrText>
+            </w:r>
+            <w:r>
+              <w:rPr>
+                <w:rFonts w:cstheme="minorHAnsi"/>
+                <w:noProof/>
+                <w:webHidden/>
+              </w:rPr>
+            </w:r>
+            <w:r>
+              <w:rPr>
+                <w:rFonts w:cstheme="minorHAnsi"/>
+                <w:noProof/>
+                <w:webHidden/>
+              </w:rPr>
+              <w:fldChar w:fldCharType="separate"/>
+            </w:r>
+            <w:r>
+              <w:rPr>
+                <w:rFonts w:cstheme="minorHAnsi"/>
+                <w:noProof/>
+                <w:webHidden/>
+              </w:rPr>
+              <w:t>5</w:t>
+            </w:r>
+            <w:r>
+              <w:rPr>
+                <w:rFonts w:cstheme="minorHAnsi"/>
+                <w:noProof/>
+                <w:webHidden/>
+              </w:rPr>
+              <w:fldChar w:fldCharType="end"/>
+            </w:r>
+          </w:hyperlink>
+        </w:p>
+        <w:p>
+          <w:pPr>
+            <w:pStyle w:val="TOC2"/>
+            <w:tabs>
+              <w:tab w:val="right" w:leader="dot" w:pos="9350"/>
+            </w:tabs>
+            <w:rPr>
+              <w:rFonts w:cstheme="minorHAnsi"/>
+              <w:noProof/>
+            </w:rPr>
+          </w:pPr>
+          <w:hyperlink w:anchor="_Toc480447742" w:history="1">
+            <w:r>
+              <w:rPr>
+                <w:rStyle w:val="Hyperlink"/>
+                <w:rFonts w:cstheme="minorHAnsi"/>
+                <w:i/>
+                <w:iCs/>
+                <w:noProof/>
+              </w:rPr>
+              <w:t>Estimation Plan</w:t>
+            </w:r>
+            <w:r>
+              <w:rPr>
+                <w:rFonts w:cstheme="minorHAnsi"/>
+                <w:noProof/>
+                <w:webHidden/>
+              </w:rPr>
+              <w:tab/>
+            </w:r>
+            <w:r>
+              <w:rPr>
+                <w:rFonts w:cstheme="minorHAnsi"/>
+                <w:noProof/>
+                <w:webHidden/>
+              </w:rPr>
+              <w:fldChar w:fldCharType="begin"/>
+            </w:r>
+            <w:r>
+              <w:rPr>
+                <w:rFonts w:cstheme="minorHAnsi"/>
+                <w:noProof/>
+                <w:webHidden/>
+              </w:rPr>
+              <w:instrText xml:space="preserve"> PAGEREF _Toc480447742 \h </w:instrText>
+            </w:r>
+            <w:r>
+              <w:rPr>
+                <w:rFonts w:cstheme="minorHAnsi"/>
+                <w:noProof/>
+                <w:webHidden/>
+              </w:rPr>
+            </w:r>
+            <w:r>
+              <w:rPr>
+                <w:rFonts w:cstheme="minorHAnsi"/>
+                <w:noProof/>
+                <w:webHidden/>
+              </w:rPr>
+              <w:fldChar w:fldCharType="separate"/>
+            </w:r>
+            <w:r>
+              <w:rPr>
+                <w:rFonts w:cstheme="minorHAnsi"/>
+                <w:noProof/>
+                <w:webHidden/>
+              </w:rPr>
+              <w:t>5</w:t>
+            </w:r>
+            <w:r>
+              <w:rPr>
+                <w:rFonts w:cstheme="minorHAnsi"/>
+                <w:noProof/>
+                <w:webHidden/>
+              </w:rPr>
+              <w:fldChar w:fldCharType="end"/>
+            </w:r>
+          </w:hyperlink>
+        </w:p>
+        <w:p>
+          <w:pPr>
+            <w:pStyle w:val="TOC2"/>
+            <w:tabs>
+              <w:tab w:val="right" w:leader="dot" w:pos="9350"/>
+            </w:tabs>
+            <w:rPr>
+              <w:rFonts w:cstheme="minorHAnsi"/>
+              <w:noProof/>
+            </w:rPr>
+          </w:pPr>
+          <w:hyperlink w:anchor="_Toc480447743" w:history="1">
+            <w:r>
+              <w:rPr>
+                <w:rStyle w:val="Hyperlink"/>
+                <w:rFonts w:cstheme="minorHAnsi"/>
+                <w:i/>
+                <w:iCs/>
+                <w:noProof/>
+              </w:rPr>
+              <w:t>Resource Acquisition Plan</w:t>
+            </w:r>
+            <w:r>
+              <w:rPr>
+                <w:rFonts w:cstheme="minorHAnsi"/>
+                <w:noProof/>
+                <w:webHidden/>
+              </w:rPr>
+              <w:tab/>
+            </w:r>
+            <w:r>
+              <w:rPr>
+                <w:rFonts w:cstheme="minorHAnsi"/>
+                <w:noProof/>
+                <w:webHidden/>
+              </w:rPr>
+              <w:fldChar w:fldCharType="begin"/>
+            </w:r>
+            <w:r>
+              <w:rPr>
+                <w:rFonts w:cstheme="minorHAnsi"/>
+                <w:noProof/>
+                <w:webHidden/>
+              </w:rPr>
+              <w:instrText xml:space="preserve"> PAGEREF _Toc480447743 \h </w:instrText>
+            </w:r>
+            <w:r>
+              <w:rPr>
+                <w:rFonts w:cstheme="minorHAnsi"/>
+                <w:noProof/>
+                <w:webHidden/>
+              </w:rPr>
+            </w:r>
+            <w:r>
+              <w:rPr>
+                <w:rFonts w:cstheme="minorHAnsi"/>
+                <w:noProof/>
+                <w:webHidden/>
+              </w:rPr>
+              <w:fldChar w:fldCharType="separate"/>
+            </w:r>
+            <w:r>
+              <w:rPr>
+                <w:rFonts w:cstheme="minorHAnsi"/>
+                <w:noProof/>
+                <w:webHidden/>
+              </w:rPr>
+              <w:t>5</w:t>
+            </w:r>
+            <w:r>
+              <w:rPr>
+                <w:rFonts w:cstheme="minorHAnsi"/>
+                <w:noProof/>
+                <w:webHidden/>
+              </w:rPr>
+              <w:fldChar w:fldCharType="end"/>
+            </w:r>
+          </w:hyperlink>
+        </w:p>
+        <w:p>
+          <w:pPr>
+            <w:pStyle w:val="TOC2"/>
+            <w:tabs>
+              <w:tab w:val="right" w:leader="dot" w:pos="9350"/>
+            </w:tabs>
+            <w:rPr>
+              <w:rFonts w:cstheme="minorHAnsi"/>
+              <w:noProof/>
+            </w:rPr>
+          </w:pPr>
+          <w:hyperlink w:anchor="_Toc480447744" w:history="1">
+            <w:r>
+              <w:rPr>
+                <w:rStyle w:val="Hyperlink"/>
+                <w:rFonts w:cstheme="minorHAnsi"/>
+                <w:i/>
+                <w:iCs/>
+                <w:noProof/>
+              </w:rPr>
+              <w:t>Project Staff Training Plan</w:t>
+            </w:r>
+            <w:r>
+              <w:rPr>
+                <w:rFonts w:cstheme="minorHAnsi"/>
+                <w:noProof/>
+                <w:webHidden/>
+              </w:rPr>
+              <w:tab/>
+            </w:r>
+            <w:r>
+              <w:rPr>
+                <w:rFonts w:cstheme="minorHAnsi"/>
+                <w:noProof/>
+                <w:webHidden/>
+              </w:rPr>
+              <w:fldChar w:fldCharType="begin"/>
+            </w:r>
+            <w:r>
+              <w:rPr>
+                <w:rFonts w:cstheme="minorHAnsi"/>
+                <w:noProof/>
+                <w:webHidden/>
+              </w:rPr>
+              <w:instrText xml:space="preserve"> PAGEREF _Toc480447744 \h </w:instrText>
+            </w:r>
+            <w:r>
+              <w:rPr>
+                <w:rFonts w:cstheme="minorHAnsi"/>
+                <w:noProof/>
+                <w:webHidden/>
+              </w:rPr>
+            </w:r>
+            <w:r>
+              <w:rPr>
+                <w:rFonts w:cstheme="minorHAnsi"/>
+                <w:noProof/>
+                <w:webHidden/>
+              </w:rPr>
+              <w:fldChar w:fldCharType="separate"/>
+            </w:r>
+            <w:r>
+              <w:rPr>
+                <w:rFonts w:cstheme="minorHAnsi"/>
+                <w:noProof/>
+                <w:webHidden/>
+              </w:rPr>
+              <w:t>5</w:t>
+            </w:r>
+            <w:r>
+              <w:rPr>
+                <w:rFonts w:cstheme="minorHAnsi"/>
+                <w:noProof/>
+                <w:webHidden/>
+              </w:rPr>
+              <w:fldChar w:fldCharType="end"/>
+            </w:r>
+          </w:hyperlink>
+        </w:p>
+        <w:p>
+          <w:pPr>
+            <w:pStyle w:val="TOC1"/>
+            <w:tabs>
+              <w:tab w:val="right" w:leader="dot" w:pos="9350"/>
+            </w:tabs>
+            <w:rPr>
+              <w:rFonts w:eastAsiaTheme="minorEastAsia" w:cstheme="minorHAnsi"/>
+              <w:noProof/>
+            </w:rPr>
+          </w:pPr>
+          <w:hyperlink w:anchor="_Toc480447745" w:history="1">
+            <w:r>
+              <w:rPr>
+                <w:rStyle w:val="Hyperlink"/>
+                <w:rFonts w:cstheme="minorHAnsi"/>
+                <w:noProof/>
+                <w:color w:val="000000" w:themeColor="text1"/>
+              </w:rPr>
+              <w:t>Work Plan</w:t>
+            </w:r>
+            <w:r>
+              <w:rPr>
+                <w:rFonts w:cstheme="minorHAnsi"/>
+                <w:noProof/>
+                <w:webHidden/>
+              </w:rPr>
+              <w:tab/>
+            </w:r>
+            <w:r>
+              <w:rPr>
+                <w:rFonts w:cstheme="minorHAnsi"/>
+                <w:noProof/>
+                <w:webHidden/>
+              </w:rPr>
+              <w:fldChar w:fldCharType="begin"/>
+            </w:r>
+            <w:r>
+              <w:rPr>
+                <w:rFonts w:cstheme="minorHAnsi"/>
+                <w:noProof/>
+                <w:webHidden/>
+              </w:rPr>
+              <w:instrText xml:space="preserve"> PAGEREF _Toc480447745 \h </w:instrText>
+            </w:r>
+            <w:r>
+              <w:rPr>
+                <w:rFonts w:cstheme="minorHAnsi"/>
+                <w:noProof/>
+                <w:webHidden/>
+              </w:rPr>
+            </w:r>
+            <w:r>
+              <w:rPr>
+                <w:rFonts w:cstheme="minorHAnsi"/>
+                <w:noProof/>
+                <w:webHidden/>
+              </w:rPr>
+              <w:fldChar w:fldCharType="separate"/>
+            </w:r>
+            <w:r>
+              <w:rPr>
+                <w:rFonts w:cstheme="minorHAnsi"/>
+                <w:noProof/>
+                <w:webHidden/>
+              </w:rPr>
+              <w:t>6</w:t>
+            </w:r>
+            <w:r>
+              <w:rPr>
+                <w:rFonts w:cstheme="minorHAnsi"/>
+                <w:noProof/>
+                <w:webHidden/>
+              </w:rPr>
+              <w:fldChar w:fldCharType="end"/>
+            </w:r>
+          </w:hyperlink>
+        </w:p>
+        <w:p>
+          <w:pPr>
+            <w:pStyle w:val="TOC2"/>
+            <w:tabs>
+              <w:tab w:val="right" w:leader="dot" w:pos="9350"/>
+            </w:tabs>
+            <w:rPr>
+              <w:rFonts w:cstheme="minorHAnsi"/>
+              <w:noProof/>
+            </w:rPr>
+          </w:pPr>
+          <w:hyperlink w:anchor="_Toc480447746" w:history="1">
+            <w:r>
+              <w:rPr>
+                <w:rStyle w:val="Hyperlink"/>
+                <w:rFonts w:cstheme="minorHAnsi"/>
+                <w:i/>
+                <w:iCs/>
+                <w:noProof/>
+              </w:rPr>
+              <w:t>Work Activities and Schedule Allocation</w:t>
+            </w:r>
+            <w:r>
+              <w:rPr>
+                <w:rFonts w:cstheme="minorHAnsi"/>
+                <w:noProof/>
+                <w:webHidden/>
+              </w:rPr>
+              <w:tab/>
+            </w:r>
+            <w:r>
+              <w:rPr>
+                <w:rFonts w:cstheme="minorHAnsi"/>
+                <w:noProof/>
+                <w:webHidden/>
+              </w:rPr>
+              <w:fldChar w:fldCharType="begin"/>
+            </w:r>
+            <w:r>
+              <w:rPr>
+                <w:rFonts w:cstheme="minorHAnsi"/>
+                <w:noProof/>
+                <w:webHidden/>
+              </w:rPr>
+              <w:instrText xml:space="preserve"> PAGEREF _Toc480447746 \h </w:instrText>
+            </w:r>
+            <w:r>
+              <w:rPr>
+                <w:rFonts w:cstheme="minorHAnsi"/>
+                <w:noProof/>
+                <w:webHidden/>
+              </w:rPr>
+            </w:r>
+            <w:r>
+              <w:rPr>
+                <w:rFonts w:cstheme="minorHAnsi"/>
+                <w:noProof/>
+                <w:webHidden/>
+              </w:rPr>
+              <w:fldChar w:fldCharType="separate"/>
+            </w:r>
+            <w:r>
+              <w:rPr>
+                <w:rFonts w:cstheme="minorHAnsi"/>
+                <w:noProof/>
+                <w:webHidden/>
+              </w:rPr>
+              <w:t>6</w:t>
+            </w:r>
+            <w:r>
+              <w:rPr>
+                <w:rFonts w:cstheme="minorHAnsi"/>
+                <w:noProof/>
+                <w:webHidden/>
+              </w:rPr>
+              <w:fldChar w:fldCharType="end"/>
+            </w:r>
+          </w:hyperlink>
+        </w:p>
+        <w:p>
+          <w:pPr>
+            <w:pStyle w:val="TOC2"/>
+            <w:tabs>
+              <w:tab w:val="right" w:leader="dot" w:pos="9350"/>
+            </w:tabs>
+            <w:rPr>
+              <w:rFonts w:cstheme="minorHAnsi"/>
+              <w:noProof/>
+            </w:rPr>
+          </w:pPr>
+          <w:hyperlink w:anchor="_Toc480447747" w:history="1">
+            <w:r>
+              <w:rPr>
+                <w:rStyle w:val="Hyperlink"/>
+                <w:rFonts w:cstheme="minorHAnsi"/>
+                <w:i/>
+                <w:iCs/>
+                <w:noProof/>
+              </w:rPr>
+              <w:t>Resource Allocation</w:t>
+            </w:r>
+            <w:r>
+              <w:rPr>
+                <w:rFonts w:cstheme="minorHAnsi"/>
+                <w:noProof/>
+                <w:webHidden/>
+              </w:rPr>
+              <w:tab/>
+            </w:r>
+            <w:r>
+              <w:rPr>
+                <w:rFonts w:cstheme="minorHAnsi"/>
+                <w:noProof/>
+                <w:webHidden/>
+              </w:rPr>
+              <w:fldChar w:fldCharType="begin"/>
+            </w:r>
+            <w:r>
+              <w:rPr>
+                <w:rFonts w:cstheme="minorHAnsi"/>
+                <w:noProof/>
+                <w:webHidden/>
+              </w:rPr>
+              <w:instrText xml:space="preserve"> PAGEREF _Toc480447747 \h </w:instrText>
+            </w:r>
+            <w:r>
+              <w:rPr>
+                <w:rFonts w:cstheme="minorHAnsi"/>
+                <w:noProof/>
+                <w:webHidden/>
+              </w:rPr>
+            </w:r>
+            <w:r>
+              <w:rPr>
+                <w:rFonts w:cstheme="minorHAnsi"/>
+                <w:noProof/>
+                <w:webHidden/>
+              </w:rPr>
+              <w:fldChar w:fldCharType="separate"/>
+            </w:r>
+            <w:r>
+              <w:rPr>
+                <w:rFonts w:cstheme="minorHAnsi"/>
+                <w:noProof/>
+                <w:webHidden/>
+              </w:rPr>
+              <w:t>6</w:t>
+            </w:r>
+            <w:r>
+              <w:rPr>
+                <w:rFonts w:cstheme="minorHAnsi"/>
+                <w:noProof/>
+                <w:webHidden/>
+              </w:rPr>
+              <w:fldChar w:fldCharType="end"/>
+            </w:r>
+          </w:hyperlink>
+        </w:p>
+        <w:p>
+          <w:pPr>
+            <w:pStyle w:val="TOC2"/>
+            <w:tabs>
+              <w:tab w:val="right" w:leader="dot" w:pos="9350"/>
+            </w:tabs>
+            <w:rPr>
+              <w:rFonts w:cstheme="minorHAnsi"/>
+              <w:noProof/>
+            </w:rPr>
+          </w:pPr>
+          <w:hyperlink w:anchor="_Toc480447748" w:history="1">
+            <w:r>
+              <w:rPr>
+                <w:rStyle w:val="Hyperlink"/>
+                <w:rFonts w:cstheme="minorHAnsi"/>
+                <w:i/>
+                <w:iCs/>
+                <w:noProof/>
+              </w:rPr>
+              <w:t>Budget Allocation</w:t>
+            </w:r>
+            <w:r>
+              <w:rPr>
+                <w:rFonts w:cstheme="minorHAnsi"/>
+                <w:noProof/>
+                <w:webHidden/>
+              </w:rPr>
+              <w:tab/>
+            </w:r>
+            <w:r>
+              <w:rPr>
+                <w:rFonts w:cstheme="minorHAnsi"/>
+                <w:noProof/>
+                <w:webHidden/>
+              </w:rPr>
+              <w:fldChar w:fldCharType="begin"/>
+            </w:r>
+            <w:r>
+              <w:rPr>
+                <w:rFonts w:cstheme="minorHAnsi"/>
+                <w:noProof/>
+                <w:webHidden/>
+              </w:rPr>
+              <w:instrText xml:space="preserve"> PAGEREF _Toc480447748 \h </w:instrText>
+            </w:r>
+            <w:r>
+              <w:rPr>
+                <w:rFonts w:cstheme="minorHAnsi"/>
+                <w:noProof/>
+                <w:webHidden/>
+              </w:rPr>
+            </w:r>
+            <w:r>
+              <w:rPr>
+                <w:rFonts w:cstheme="minorHAnsi"/>
+                <w:noProof/>
+                <w:webHidden/>
+              </w:rPr>
+              <w:fldChar w:fldCharType="separate"/>
+            </w:r>
+            <w:r>
+              <w:rPr>
+                <w:rFonts w:cstheme="minorHAnsi"/>
+                <w:noProof/>
+                <w:webHidden/>
+              </w:rPr>
+              <w:t>6</w:t>
+            </w:r>
+            <w:r>
+              <w:rPr>
+                <w:rFonts w:cstheme="minorHAnsi"/>
+                <w:noProof/>
+                <w:webHidden/>
+              </w:rPr>
+              <w:fldChar w:fldCharType="end"/>
+            </w:r>
+          </w:hyperlink>
+        </w:p>
+        <w:p>
+          <w:pPr>
+            <w:pStyle w:val="TOC2"/>
+            <w:tabs>
+              <w:tab w:val="right" w:leader="dot" w:pos="9350"/>
+            </w:tabs>
+            <w:rPr>
+              <w:rFonts w:cstheme="minorHAnsi"/>
+              <w:noProof/>
+            </w:rPr>
+          </w:pPr>
+          <w:hyperlink w:anchor="_Toc480447749" w:history="1">
+            <w:r>
+              <w:rPr>
+                <w:rStyle w:val="Hyperlink"/>
+                <w:rFonts w:cstheme="minorHAnsi"/>
+                <w:i/>
+                <w:iCs/>
+                <w:noProof/>
+              </w:rPr>
+              <w:t>Control Plan</w:t>
+            </w:r>
+            <w:r>
+              <w:rPr>
+                <w:rFonts w:cstheme="minorHAnsi"/>
+                <w:noProof/>
+                <w:webHidden/>
+              </w:rPr>
+              <w:tab/>
+            </w:r>
+            <w:r>
+              <w:rPr>
+                <w:rFonts w:cstheme="minorHAnsi"/>
+                <w:noProof/>
+                <w:webHidden/>
+              </w:rPr>
+              <w:fldChar w:fldCharType="begin"/>
+            </w:r>
+            <w:r>
+              <w:rPr>
+                <w:rFonts w:cstheme="minorHAnsi"/>
+                <w:noProof/>
+                <w:webHidden/>
+              </w:rPr>
+              <w:instrText xml:space="preserve"> PAGEREF _Toc480447749 \h </w:instrText>
+            </w:r>
+            <w:r>
+              <w:rPr>
+                <w:rFonts w:cstheme="minorHAnsi"/>
+                <w:noProof/>
+                <w:webHidden/>
+              </w:rPr>
+            </w:r>
+            <w:r>
+              <w:rPr>
+                <w:rFonts w:cstheme="minorHAnsi"/>
+                <w:noProof/>
+                <w:webHidden/>
+              </w:rPr>
+              <w:fldChar w:fldCharType="separate"/>
+            </w:r>
+            <w:r>
+              <w:rPr>
+                <w:rFonts w:cstheme="minorHAnsi"/>
+                <w:noProof/>
+                <w:webHidden/>
+              </w:rPr>
+              <w:t>6</w:t>
+            </w:r>
+            <w:r>
+              <w:rPr>
+                <w:rFonts w:cstheme="minorHAnsi"/>
+                <w:noProof/>
+                <w:webHidden/>
+              </w:rPr>
+              <w:fldChar w:fldCharType="end"/>
+            </w:r>
+          </w:hyperlink>
+        </w:p>
+        <w:p>
+          <w:pPr>
+            <w:pStyle w:val="TOC2"/>
+            <w:tabs>
+              <w:tab w:val="right" w:leader="dot" w:pos="9350"/>
+            </w:tabs>
+            <w:rPr>
+              <w:rFonts w:cstheme="minorHAnsi"/>
+              <w:noProof/>
+            </w:rPr>
+          </w:pPr>
+          <w:hyperlink w:anchor="_Toc480447750" w:history="1">
+            <w:r>
+              <w:rPr>
+                <w:rStyle w:val="Hyperlink"/>
+                <w:rFonts w:cstheme="minorHAnsi"/>
+                <w:i/>
+                <w:iCs/>
+                <w:noProof/>
+              </w:rPr>
+              <w:t>Risk Management Plan</w:t>
+            </w:r>
+            <w:r>
+              <w:rPr>
+                <w:rFonts w:cstheme="minorHAnsi"/>
+                <w:noProof/>
+                <w:webHidden/>
+              </w:rPr>
+              <w:tab/>
+            </w:r>
+            <w:r>
+              <w:rPr>
+                <w:rFonts w:cstheme="minorHAnsi"/>
+                <w:noProof/>
+                <w:webHidden/>
+              </w:rPr>
+              <w:fldChar w:fldCharType="begin"/>
+            </w:r>
+            <w:r>
+              <w:rPr>
+                <w:rFonts w:cstheme="minorHAnsi"/>
+                <w:noProof/>
+                <w:webHidden/>
+              </w:rPr>
+              <w:instrText xml:space="preserve"> PAGEREF _Toc480447750 \h </w:instrText>
+            </w:r>
+            <w:r>
+              <w:rPr>
+                <w:rFonts w:cstheme="minorHAnsi"/>
+                <w:noProof/>
+                <w:webHidden/>
+              </w:rPr>
+            </w:r>
+            <w:r>
+              <w:rPr>
+                <w:rFonts w:cstheme="minorHAnsi"/>
+                <w:noProof/>
+                <w:webHidden/>
+              </w:rPr>
+              <w:fldChar w:fldCharType="separate"/>
+            </w:r>
+            <w:r>
+              <w:rPr>
+                <w:rFonts w:cstheme="minorHAnsi"/>
+                <w:noProof/>
+                <w:webHidden/>
+              </w:rPr>
+              <w:t>7</w:t>
+            </w:r>
+            <w:r>
+              <w:rPr>
+                <w:rFonts w:cstheme="minorHAnsi"/>
+                <w:noProof/>
+                <w:webHidden/>
+              </w:rPr>
+              <w:fldChar w:fldCharType="end"/>
+            </w:r>
+          </w:hyperlink>
+        </w:p>
+        <w:p>
+          <w:pPr>
+            <w:pStyle w:val="TOC1"/>
+            <w:tabs>
+              <w:tab w:val="right" w:leader="dot" w:pos="9350"/>
+            </w:tabs>
+            <w:rPr>
+              <w:rFonts w:eastAsiaTheme="minorEastAsia" w:cstheme="minorHAnsi"/>
+              <w:noProof/>
+            </w:rPr>
+          </w:pPr>
+          <w:hyperlink w:anchor="_Toc480447751" w:history="1">
+            <w:r>
+              <w:rPr>
+                <w:rStyle w:val="Hyperlink"/>
+                <w:rFonts w:cstheme="minorHAnsi"/>
+                <w:noProof/>
+                <w:color w:val="000000" w:themeColor="text1"/>
+              </w:rPr>
+              <w:t>Technical Process Plans</w:t>
+            </w:r>
+            <w:r>
+              <w:rPr>
+                <w:rFonts w:cstheme="minorHAnsi"/>
+                <w:noProof/>
+                <w:webHidden/>
+              </w:rPr>
+              <w:tab/>
+            </w:r>
+            <w:r>
+              <w:rPr>
+                <w:rFonts w:cstheme="minorHAnsi"/>
+                <w:noProof/>
+                <w:webHidden/>
+              </w:rPr>
+              <w:fldChar w:fldCharType="begin"/>
+            </w:r>
+            <w:r>
+              <w:rPr>
+                <w:rFonts w:cstheme="minorHAnsi"/>
+                <w:noProof/>
+                <w:webHidden/>
+              </w:rPr>
+              <w:instrText xml:space="preserve"> PAGEREF _Toc480447751 \h </w:instrText>
+            </w:r>
+            <w:r>
+              <w:rPr>
+                <w:rFonts w:cstheme="minorHAnsi"/>
+                <w:noProof/>
+                <w:webHidden/>
+              </w:rPr>
+            </w:r>
+            <w:r>
+              <w:rPr>
+                <w:rFonts w:cstheme="minorHAnsi"/>
+                <w:noProof/>
+                <w:webHidden/>
+              </w:rPr>
+              <w:fldChar w:fldCharType="separate"/>
+            </w:r>
+            <w:r>
+              <w:rPr>
+                <w:rFonts w:cstheme="minorHAnsi"/>
+                <w:noProof/>
+                <w:webHidden/>
+              </w:rPr>
+              <w:t>7</w:t>
+            </w:r>
+            <w:r>
+              <w:rPr>
+                <w:rFonts w:cstheme="minorHAnsi"/>
+                <w:noProof/>
+                <w:webHidden/>
+              </w:rPr>
+              <w:fldChar w:fldCharType="end"/>
+            </w:r>
+          </w:hyperlink>
+        </w:p>
+        <w:p>
+          <w:pPr>
+            <w:pStyle w:val="TOC2"/>
+            <w:tabs>
+              <w:tab w:val="right" w:leader="dot" w:pos="9350"/>
+            </w:tabs>
+            <w:rPr>
+              <w:rFonts w:cstheme="minorHAnsi"/>
+              <w:noProof/>
+            </w:rPr>
+          </w:pPr>
+          <w:hyperlink w:anchor="_Toc480447752" w:history="1">
+            <w:r>
+              <w:rPr>
+                <w:rStyle w:val="Hyperlink"/>
+                <w:rFonts w:cstheme="minorHAnsi"/>
+                <w:i/>
+                <w:iCs/>
+                <w:noProof/>
+              </w:rPr>
+              <w:t>Process Model</w:t>
+            </w:r>
+            <w:r>
+              <w:rPr>
+                <w:rFonts w:cstheme="minorHAnsi"/>
+                <w:noProof/>
+                <w:webHidden/>
+              </w:rPr>
+              <w:tab/>
+            </w:r>
+            <w:r>
+              <w:rPr>
+                <w:rFonts w:cstheme="minorHAnsi"/>
+                <w:noProof/>
+                <w:webHidden/>
+              </w:rPr>
+              <w:fldChar w:fldCharType="begin"/>
+            </w:r>
+            <w:r>
+              <w:rPr>
+                <w:rFonts w:cstheme="minorHAnsi"/>
+                <w:noProof/>
+                <w:webHidden/>
+              </w:rPr>
+              <w:instrText xml:space="preserve"> PAGEREF _Toc480447752 \h </w:instrText>
+            </w:r>
+            <w:r>
+              <w:rPr>
+                <w:rFonts w:cstheme="minorHAnsi"/>
+                <w:noProof/>
+                <w:webHidden/>
+              </w:rPr>
+            </w:r>
+            <w:r>
+              <w:rPr>
+                <w:rFonts w:cstheme="minorHAnsi"/>
+                <w:noProof/>
+                <w:webHidden/>
+              </w:rPr>
+              <w:fldChar w:fldCharType="separate"/>
+            </w:r>
+            <w:r>
+              <w:rPr>
+                <w:rFonts w:cstheme="minorHAnsi"/>
+                <w:noProof/>
+                <w:webHidden/>
+              </w:rPr>
+              <w:t>7</w:t>
+            </w:r>
+            <w:r>
+              <w:rPr>
+                <w:rFonts w:cstheme="minorHAnsi"/>
+                <w:noProof/>
+                <w:webHidden/>
+              </w:rPr>
+              <w:fldChar w:fldCharType="end"/>
+            </w:r>
+          </w:hyperlink>
+        </w:p>
+        <w:p>
+          <w:pPr>
+            <w:pStyle w:val="TOC2"/>
+            <w:tabs>
+              <w:tab w:val="right" w:leader="dot" w:pos="9350"/>
+            </w:tabs>
+            <w:rPr>
+              <w:rFonts w:cstheme="minorHAnsi"/>
+              <w:noProof/>
+            </w:rPr>
+          </w:pPr>
+          <w:hyperlink w:anchor="_Toc480447753" w:history="1">
+            <w:r>
+              <w:rPr>
+                <w:rStyle w:val="Hyperlink"/>
+                <w:rFonts w:cstheme="minorHAnsi"/>
+                <w:i/>
+                <w:iCs/>
+                <w:noProof/>
+              </w:rPr>
+              <w:t>Methods, Tools and Techniques</w:t>
+            </w:r>
+            <w:r>
+              <w:rPr>
+                <w:rFonts w:cstheme="minorHAnsi"/>
+                <w:noProof/>
+                <w:webHidden/>
+              </w:rPr>
+              <w:tab/>
+            </w:r>
+            <w:r>
+              <w:rPr>
+                <w:rFonts w:cstheme="minorHAnsi"/>
+                <w:noProof/>
+                <w:webHidden/>
+              </w:rPr>
+              <w:fldChar w:fldCharType="begin"/>
+            </w:r>
+            <w:r>
+              <w:rPr>
+                <w:rFonts w:cstheme="minorHAnsi"/>
+                <w:noProof/>
+                <w:webHidden/>
+              </w:rPr>
+              <w:instrText xml:space="preserve"> PAGEREF _Toc480447753 \h </w:instrText>
+            </w:r>
+            <w:r>
+              <w:rPr>
+                <w:rFonts w:cstheme="minorHAnsi"/>
+                <w:noProof/>
+                <w:webHidden/>
+              </w:rPr>
+            </w:r>
+            <w:r>
+              <w:rPr>
+                <w:rFonts w:cstheme="minorHAnsi"/>
+                <w:noProof/>
+                <w:webHidden/>
+              </w:rPr>
+              <w:fldChar w:fldCharType="separate"/>
+            </w:r>
+            <w:r>
+              <w:rPr>
+                <w:rFonts w:cstheme="minorHAnsi"/>
+                <w:noProof/>
+                <w:webHidden/>
+              </w:rPr>
+              <w:t>7</w:t>
+            </w:r>
+            <w:r>
+              <w:rPr>
+                <w:rFonts w:cstheme="minorHAnsi"/>
+                <w:noProof/>
+                <w:webHidden/>
+              </w:rPr>
+              <w:fldChar w:fldCharType="end"/>
+            </w:r>
+          </w:hyperlink>
+        </w:p>
+        <w:p>
+          <w:pPr>
+            <w:pStyle w:val="TOC2"/>
+            <w:tabs>
+              <w:tab w:val="right" w:leader="dot" w:pos="9350"/>
+            </w:tabs>
+            <w:rPr>
+              <w:rFonts w:cstheme="minorHAnsi"/>
+              <w:noProof/>
+            </w:rPr>
+          </w:pPr>
+          <w:hyperlink w:anchor="_Toc480447754" w:history="1">
+            <w:r>
+              <w:rPr>
+                <w:rStyle w:val="Hyperlink"/>
+                <w:rFonts w:cstheme="minorHAnsi"/>
+                <w:i/>
+                <w:iCs/>
+                <w:noProof/>
+              </w:rPr>
+              <w:t>Infrastructure Plan</w:t>
+            </w:r>
+            <w:r>
+              <w:rPr>
+                <w:rFonts w:cstheme="minorHAnsi"/>
+                <w:noProof/>
+                <w:webHidden/>
+              </w:rPr>
+              <w:tab/>
+            </w:r>
+            <w:r>
+              <w:rPr>
+                <w:rFonts w:cstheme="minorHAnsi"/>
+                <w:noProof/>
+                <w:webHidden/>
+              </w:rPr>
+              <w:fldChar w:fldCharType="begin"/>
+            </w:r>
+            <w:r>
+              <w:rPr>
+                <w:rFonts w:cstheme="minorHAnsi"/>
+                <w:noProof/>
+                <w:webHidden/>
+              </w:rPr>
+              <w:instrText xml:space="preserve"> PAGEREF _Toc480447754 \h </w:instrText>
+            </w:r>
+            <w:r>
+              <w:rPr>
+                <w:rFonts w:cstheme="minorHAnsi"/>
+                <w:noProof/>
+                <w:webHidden/>
+              </w:rPr>
+            </w:r>
+            <w:r>
+              <w:rPr>
+                <w:rFonts w:cstheme="minorHAnsi"/>
+                <w:noProof/>
+                <w:webHidden/>
+              </w:rPr>
+              <w:fldChar w:fldCharType="separate"/>
+            </w:r>
+            <w:r>
+              <w:rPr>
+                <w:rFonts w:cstheme="minorHAnsi"/>
+                <w:noProof/>
+                <w:webHidden/>
+              </w:rPr>
+              <w:t>7</w:t>
+            </w:r>
+            <w:r>
+              <w:rPr>
+                <w:rFonts w:cstheme="minorHAnsi"/>
+                <w:noProof/>
+                <w:webHidden/>
+              </w:rPr>
+              <w:fldChar w:fldCharType="end"/>
+            </w:r>
+          </w:hyperlink>
+        </w:p>
+        <w:p>
+          <w:pPr>
+            <w:pStyle w:val="TOC2"/>
+            <w:tabs>
+              <w:tab w:val="right" w:leader="dot" w:pos="9350"/>
+            </w:tabs>
+            <w:rPr>
+              <w:rFonts w:cstheme="minorHAnsi"/>
+              <w:noProof/>
+            </w:rPr>
+          </w:pPr>
+          <w:hyperlink w:anchor="_Toc480447755" w:history="1">
+            <w:r>
+              <w:rPr>
+                <w:rStyle w:val="Hyperlink"/>
+                <w:rFonts w:cstheme="minorHAnsi"/>
+                <w:i/>
+                <w:iCs/>
+                <w:noProof/>
+              </w:rPr>
+              <w:t>Product Acceptance Plan</w:t>
+            </w:r>
+            <w:r>
+              <w:rPr>
+                <w:rFonts w:cstheme="minorHAnsi"/>
+                <w:noProof/>
+                <w:webHidden/>
+              </w:rPr>
+              <w:tab/>
+            </w:r>
+            <w:r>
+              <w:rPr>
+                <w:rFonts w:cstheme="minorHAnsi"/>
+                <w:noProof/>
+                <w:webHidden/>
+              </w:rPr>
+              <w:fldChar w:fldCharType="begin"/>
+            </w:r>
+            <w:r>
+              <w:rPr>
+                <w:rFonts w:cstheme="minorHAnsi"/>
+                <w:noProof/>
+                <w:webHidden/>
+              </w:rPr>
+              <w:instrText xml:space="preserve"> PAGEREF _Toc480447755 \h </w:instrText>
+            </w:r>
+            <w:r>
+              <w:rPr>
+                <w:rFonts w:cstheme="minorHAnsi"/>
+                <w:noProof/>
+                <w:webHidden/>
+              </w:rPr>
+            </w:r>
+            <w:r>
+              <w:rPr>
+                <w:rFonts w:cstheme="minorHAnsi"/>
+                <w:noProof/>
+                <w:webHidden/>
+              </w:rPr>
+              <w:fldChar w:fldCharType="separate"/>
+            </w:r>
+            <w:r>
+              <w:rPr>
+                <w:rFonts w:cstheme="minorHAnsi"/>
+                <w:noProof/>
+                <w:webHidden/>
+              </w:rPr>
+              <w:t>7</w:t>
+            </w:r>
+            <w:r>
+              <w:rPr>
+                <w:rFonts w:cstheme="minorHAnsi"/>
+                <w:noProof/>
+                <w:webHidden/>
+              </w:rPr>
+              <w:fldChar w:fldCharType="end"/>
+            </w:r>
+          </w:hyperlink>
+        </w:p>
+        <w:p>
+          <w:pPr>
+            <w:pStyle w:val="TOC1"/>
+            <w:tabs>
+              <w:tab w:val="right" w:leader="dot" w:pos="9350"/>
+            </w:tabs>
+            <w:rPr>
+              <w:rFonts w:eastAsiaTheme="minorEastAsia" w:cstheme="minorHAnsi"/>
+              <w:noProof/>
+            </w:rPr>
+          </w:pPr>
+          <w:hyperlink w:anchor="_Toc480447756" w:history="1">
+            <w:r>
+              <w:rPr>
+                <w:rStyle w:val="Hyperlink"/>
+                <w:rFonts w:cstheme="minorHAnsi"/>
+                <w:noProof/>
+                <w:color w:val="000000" w:themeColor="text1"/>
+              </w:rPr>
+              <w:t>Supporting Process Plan</w:t>
+            </w:r>
+            <w:r>
+              <w:rPr>
+                <w:rFonts w:cstheme="minorHAnsi"/>
+                <w:noProof/>
+                <w:webHidden/>
+              </w:rPr>
+              <w:tab/>
+            </w:r>
+            <w:r>
+              <w:rPr>
+                <w:rFonts w:cstheme="minorHAnsi"/>
+                <w:noProof/>
+                <w:webHidden/>
+              </w:rPr>
+              <w:fldChar w:fldCharType="begin"/>
+            </w:r>
+            <w:r>
+              <w:rPr>
+                <w:rFonts w:cstheme="minorHAnsi"/>
+                <w:noProof/>
+                <w:webHidden/>
+              </w:rPr>
+              <w:instrText xml:space="preserve"> PAGEREF _Toc480447756 \h </w:instrText>
+            </w:r>
+            <w:r>
+              <w:rPr>
+                <w:rFonts w:cstheme="minorHAnsi"/>
+                <w:noProof/>
+                <w:webHidden/>
+              </w:rPr>
+            </w:r>
+            <w:r>
+              <w:rPr>
+                <w:rFonts w:cstheme="minorHAnsi"/>
+                <w:noProof/>
+                <w:webHidden/>
+              </w:rPr>
+              <w:fldChar w:fldCharType="separate"/>
+            </w:r>
+            <w:r>
+              <w:rPr>
+                <w:rFonts w:cstheme="minorHAnsi"/>
+                <w:noProof/>
+                <w:webHidden/>
+              </w:rPr>
+              <w:t>7</w:t>
+            </w:r>
+            <w:r>
+              <w:rPr>
+                <w:rFonts w:cstheme="minorHAnsi"/>
+                <w:noProof/>
+                <w:webHidden/>
+              </w:rPr>
+              <w:fldChar w:fldCharType="end"/>
+            </w:r>
+          </w:hyperlink>
+        </w:p>
+        <w:p>
+          <w:pPr>
+            <w:pStyle w:val="TOC2"/>
+            <w:tabs>
+              <w:tab w:val="right" w:leader="dot" w:pos="9350"/>
+            </w:tabs>
+            <w:rPr>
+              <w:rFonts w:cstheme="minorHAnsi"/>
+              <w:noProof/>
+            </w:rPr>
+          </w:pPr>
+          <w:hyperlink w:anchor="_Toc480447757" w:history="1">
+            <w:r>
+              <w:rPr>
+                <w:rStyle w:val="Hyperlink"/>
+                <w:rFonts w:cstheme="minorHAnsi"/>
+                <w:i/>
+                <w:iCs/>
+                <w:noProof/>
+              </w:rPr>
+              <w:t>Configuration Management Plan</w:t>
+            </w:r>
+            <w:r>
+              <w:rPr>
+                <w:rFonts w:cstheme="minorHAnsi"/>
+                <w:noProof/>
+                <w:webHidden/>
+              </w:rPr>
+              <w:tab/>
+            </w:r>
+            <w:r>
+              <w:rPr>
+                <w:rFonts w:cstheme="minorHAnsi"/>
+                <w:noProof/>
+                <w:webHidden/>
+              </w:rPr>
+              <w:fldChar w:fldCharType="begin"/>
+            </w:r>
+            <w:r>
+              <w:rPr>
+                <w:rFonts w:cstheme="minorHAnsi"/>
+                <w:noProof/>
+                <w:webHidden/>
+              </w:rPr>
+              <w:instrText xml:space="preserve"> PAGEREF _Toc480447757 \h </w:instrText>
+            </w:r>
+            <w:r>
+              <w:rPr>
+                <w:rFonts w:cstheme="minorHAnsi"/>
+                <w:noProof/>
+                <w:webHidden/>
+              </w:rPr>
+            </w:r>
+            <w:r>
+              <w:rPr>
+                <w:rFonts w:cstheme="minorHAnsi"/>
+                <w:noProof/>
+                <w:webHidden/>
+              </w:rPr>
+              <w:fldChar w:fldCharType="separate"/>
+            </w:r>
+            <w:r>
+              <w:rPr>
+                <w:rFonts w:cstheme="minorHAnsi"/>
+                <w:noProof/>
+                <w:webHidden/>
+              </w:rPr>
+              <w:t>7</w:t>
+            </w:r>
+            <w:r>
+              <w:rPr>
+                <w:rFonts w:cstheme="minorHAnsi"/>
+                <w:noProof/>
+                <w:webHidden/>
+              </w:rPr>
+              <w:fldChar w:fldCharType="end"/>
+            </w:r>
+          </w:hyperlink>
+        </w:p>
+        <w:p>
+          <w:pPr>
+            <w:pStyle w:val="TOC2"/>
+            <w:tabs>
+              <w:tab w:val="right" w:leader="dot" w:pos="9350"/>
+            </w:tabs>
+            <w:rPr>
+              <w:rFonts w:cstheme="minorHAnsi"/>
+              <w:noProof/>
+            </w:rPr>
+          </w:pPr>
+          <w:hyperlink w:anchor="_Toc480447758" w:history="1">
+            <w:r>
+              <w:rPr>
+                <w:rStyle w:val="Hyperlink"/>
+                <w:rFonts w:cstheme="minorHAnsi"/>
+                <w:i/>
+                <w:iCs/>
+                <w:noProof/>
+              </w:rPr>
+              <w:t>Testing Plan</w:t>
+            </w:r>
+            <w:r>
+              <w:rPr>
+                <w:rFonts w:cstheme="minorHAnsi"/>
+                <w:noProof/>
+                <w:webHidden/>
+              </w:rPr>
+              <w:tab/>
+            </w:r>
+            <w:r>
+              <w:rPr>
+                <w:rFonts w:cstheme="minorHAnsi"/>
+                <w:noProof/>
+                <w:webHidden/>
+              </w:rPr>
+              <w:fldChar w:fldCharType="begin"/>
+            </w:r>
+            <w:r>
+              <w:rPr>
+                <w:rFonts w:cstheme="minorHAnsi"/>
+                <w:noProof/>
+                <w:webHidden/>
+              </w:rPr>
+              <w:instrText xml:space="preserve"> PAGEREF _Toc480447758 \h </w:instrText>
+            </w:r>
+            <w:r>
+              <w:rPr>
+                <w:rFonts w:cstheme="minorHAnsi"/>
+                <w:noProof/>
+                <w:webHidden/>
+              </w:rPr>
+            </w:r>
+            <w:r>
+              <w:rPr>
+                <w:rFonts w:cstheme="minorHAnsi"/>
+                <w:noProof/>
+                <w:webHidden/>
+              </w:rPr>
+              <w:fldChar w:fldCharType="separate"/>
+            </w:r>
+            <w:r>
+              <w:rPr>
+                <w:rFonts w:cstheme="minorHAnsi"/>
+                <w:noProof/>
+                <w:webHidden/>
+              </w:rPr>
+              <w:t>7</w:t>
+            </w:r>
+            <w:r>
+              <w:rPr>
+                <w:rFonts w:cstheme="minorHAnsi"/>
+                <w:noProof/>
+                <w:webHidden/>
+              </w:rPr>
+              <w:fldChar w:fldCharType="end"/>
+            </w:r>
+          </w:hyperlink>
+        </w:p>
+        <w:p>
+          <w:pPr>
+            <w:pStyle w:val="TOC2"/>
+            <w:tabs>
+              <w:tab w:val="right" w:leader="dot" w:pos="9350"/>
+            </w:tabs>
+            <w:rPr>
+              <w:rFonts w:cstheme="minorHAnsi"/>
+              <w:noProof/>
+            </w:rPr>
+          </w:pPr>
+          <w:hyperlink w:anchor="_Toc480447759" w:history="1">
+            <w:r>
+              <w:rPr>
+                <w:rStyle w:val="Hyperlink"/>
+                <w:rFonts w:cstheme="minorHAnsi"/>
+                <w:i/>
+                <w:iCs/>
+                <w:noProof/>
+              </w:rPr>
+              <w:t>Documentation Plan</w:t>
+            </w:r>
+            <w:r>
+              <w:rPr>
+                <w:rFonts w:cstheme="minorHAnsi"/>
+                <w:noProof/>
+                <w:webHidden/>
+              </w:rPr>
+              <w:tab/>
+            </w:r>
+            <w:r>
+              <w:rPr>
+                <w:rFonts w:cstheme="minorHAnsi"/>
+                <w:noProof/>
+                <w:webHidden/>
+              </w:rPr>
+              <w:fldChar w:fldCharType="begin"/>
+            </w:r>
+            <w:r>
+              <w:rPr>
+                <w:rFonts w:cstheme="minorHAnsi"/>
+                <w:noProof/>
+                <w:webHidden/>
+              </w:rPr>
+              <w:instrText xml:space="preserve"> PAGEREF _Toc480447759 \h </w:instrText>
+            </w:r>
+            <w:r>
+              <w:rPr>
+                <w:rFonts w:cstheme="minorHAnsi"/>
+                <w:noProof/>
+                <w:webHidden/>
+              </w:rPr>
+            </w:r>
+            <w:r>
+              <w:rPr>
+                <w:rFonts w:cstheme="minorHAnsi"/>
+                <w:noProof/>
+                <w:webHidden/>
+              </w:rPr>
+              <w:fldChar w:fldCharType="separate"/>
+            </w:r>
+            <w:r>
+              <w:rPr>
+                <w:rFonts w:cstheme="minorHAnsi"/>
+                <w:noProof/>
+                <w:webHidden/>
+              </w:rPr>
+              <w:t>7</w:t>
+            </w:r>
+            <w:r>
+              <w:rPr>
+                <w:rFonts w:cstheme="minorHAnsi"/>
+                <w:noProof/>
+                <w:webHidden/>
+              </w:rPr>
+              <w:fldChar w:fldCharType="end"/>
+            </w:r>
+          </w:hyperlink>
+        </w:p>
+        <w:p>
+          <w:pPr>
+            <w:pStyle w:val="TOC2"/>
+            <w:tabs>
+              <w:tab w:val="right" w:leader="dot" w:pos="9350"/>
+            </w:tabs>
+            <w:rPr>
+              <w:rFonts w:cstheme="minorHAnsi"/>
+              <w:noProof/>
+            </w:rPr>
+          </w:pPr>
+          <w:hyperlink w:anchor="_Toc480447760" w:history="1">
+            <w:r>
+              <w:rPr>
+                <w:rStyle w:val="Hyperlink"/>
+                <w:rFonts w:cstheme="minorHAnsi"/>
+                <w:i/>
+                <w:iCs/>
+                <w:noProof/>
+              </w:rPr>
+              <w:t>Quality Assurance, Reviews and Audits Plan</w:t>
+            </w:r>
+            <w:r>
+              <w:rPr>
+                <w:rFonts w:cstheme="minorHAnsi"/>
+                <w:noProof/>
+                <w:webHidden/>
+              </w:rPr>
+              <w:tab/>
+            </w:r>
+            <w:r>
+              <w:rPr>
+                <w:rFonts w:cstheme="minorHAnsi"/>
+                <w:noProof/>
+                <w:webHidden/>
+              </w:rPr>
+              <w:fldChar w:fldCharType="begin"/>
+            </w:r>
+            <w:r>
+              <w:rPr>
+                <w:rFonts w:cstheme="minorHAnsi"/>
+                <w:noProof/>
+                <w:webHidden/>
+              </w:rPr>
+              <w:instrText xml:space="preserve"> PAGEREF _Toc480447760 \h </w:instrText>
+            </w:r>
+            <w:r>
+              <w:rPr>
+                <w:rFonts w:cstheme="minorHAnsi"/>
+                <w:noProof/>
+                <w:webHidden/>
+              </w:rPr>
+            </w:r>
+            <w:r>
+              <w:rPr>
+                <w:rFonts w:cstheme="minorHAnsi"/>
+                <w:noProof/>
+                <w:webHidden/>
+              </w:rPr>
+              <w:fldChar w:fldCharType="separate"/>
+            </w:r>
+            <w:r>
+              <w:rPr>
+                <w:rFonts w:cstheme="minorHAnsi"/>
+                <w:noProof/>
+                <w:webHidden/>
+              </w:rPr>
+              <w:t>7</w:t>
+            </w:r>
+            <w:r>
+              <w:rPr>
+                <w:rFonts w:cstheme="minorHAnsi"/>
+                <w:noProof/>
+                <w:webHidden/>
+              </w:rPr>
+              <w:fldChar w:fldCharType="end"/>
+            </w:r>
+          </w:hyperlink>
+        </w:p>
+        <w:p>
+          <w:pPr>
+            <w:pStyle w:val="TOC2"/>
+            <w:tabs>
+              <w:tab w:val="right" w:leader="dot" w:pos="9350"/>
+            </w:tabs>
+            <w:rPr>
+              <w:rFonts w:cstheme="minorHAnsi"/>
+              <w:noProof/>
+            </w:rPr>
+          </w:pPr>
+          <w:hyperlink w:anchor="_Toc480447761" w:history="1">
+            <w:r>
+              <w:rPr>
+                <w:rStyle w:val="Hyperlink"/>
+                <w:rFonts w:cstheme="minorHAnsi"/>
+                <w:i/>
+                <w:iCs/>
+                <w:noProof/>
+              </w:rPr>
+              <w:t>Problem Resolution Plan</w:t>
+            </w:r>
+            <w:r>
+              <w:rPr>
+                <w:rFonts w:cstheme="minorHAnsi"/>
+                <w:noProof/>
+                <w:webHidden/>
+              </w:rPr>
+              <w:tab/>
+            </w:r>
+            <w:r>
+              <w:rPr>
+                <w:rFonts w:cstheme="minorHAnsi"/>
+                <w:noProof/>
+                <w:webHidden/>
+              </w:rPr>
+              <w:fldChar w:fldCharType="begin"/>
+            </w:r>
+            <w:r>
+              <w:rPr>
+                <w:rFonts w:cstheme="minorHAnsi"/>
+                <w:noProof/>
+                <w:webHidden/>
+              </w:rPr>
+              <w:instrText xml:space="preserve"> PAGEREF _Toc480447761 \h </w:instrText>
+            </w:r>
+            <w:r>
+              <w:rPr>
+                <w:rFonts w:cstheme="minorHAnsi"/>
+                <w:noProof/>
+                <w:webHidden/>
+              </w:rPr>
+            </w:r>
+            <w:r>
+              <w:rPr>
+                <w:rFonts w:cstheme="minorHAnsi"/>
+                <w:noProof/>
+                <w:webHidden/>
+              </w:rPr>
+              <w:fldChar w:fldCharType="separate"/>
+            </w:r>
+            <w:r>
+              <w:rPr>
+                <w:rFonts w:cstheme="minorHAnsi"/>
+                <w:noProof/>
+                <w:webHidden/>
+              </w:rPr>
+              <w:t>7</w:t>
+            </w:r>
+            <w:r>
+              <w:rPr>
+                <w:rFonts w:cstheme="minorHAnsi"/>
+                <w:noProof/>
+                <w:webHidden/>
+              </w:rPr>
+              <w:fldChar w:fldCharType="end"/>
+            </w:r>
+          </w:hyperlink>
+        </w:p>
+        <w:p>
+          <w:pPr>
+            <w:pStyle w:val="TOC1"/>
+            <w:tabs>
+              <w:tab w:val="right" w:leader="dot" w:pos="9350"/>
+            </w:tabs>
+            <w:rPr>
+              <w:rFonts w:eastAsiaTheme="minorEastAsia" w:cstheme="minorHAnsi"/>
+              <w:noProof/>
+            </w:rPr>
+          </w:pPr>
+          <w:hyperlink w:anchor="_Toc480447762" w:history="1">
+            <w:r>
+              <w:rPr>
+                <w:rStyle w:val="Hyperlink"/>
+                <w:rFonts w:cstheme="minorHAnsi"/>
+                <w:noProof/>
+                <w:color w:val="000000" w:themeColor="text1"/>
+              </w:rPr>
+              <w:t>Additional Plans</w:t>
+            </w:r>
+            <w:r>
+              <w:rPr>
+                <w:rFonts w:cstheme="minorHAnsi"/>
+                <w:noProof/>
+                <w:webHidden/>
+              </w:rPr>
+              <w:tab/>
+            </w:r>
+            <w:r>
+              <w:rPr>
+                <w:rFonts w:cstheme="minorHAnsi"/>
+                <w:noProof/>
+                <w:webHidden/>
+              </w:rPr>
+              <w:fldChar w:fldCharType="begin"/>
+            </w:r>
+            <w:r>
+              <w:rPr>
+                <w:rFonts w:cstheme="minorHAnsi"/>
+                <w:noProof/>
+                <w:webHidden/>
+              </w:rPr>
+              <w:instrText xml:space="preserve"> PAGEREF _Toc480447762 \h </w:instrText>
+            </w:r>
+            <w:r>
+              <w:rPr>
+                <w:rFonts w:cstheme="minorHAnsi"/>
+                <w:noProof/>
+                <w:webHidden/>
+              </w:rPr>
+            </w:r>
+            <w:r>
+              <w:rPr>
+                <w:rFonts w:cstheme="minorHAnsi"/>
+                <w:noProof/>
+                <w:webHidden/>
+              </w:rPr>
+              <w:fldChar w:fldCharType="separate"/>
+            </w:r>
+            <w:r>
+              <w:rPr>
+                <w:rFonts w:cstheme="minorHAnsi"/>
+                <w:noProof/>
+                <w:webHidden/>
+              </w:rPr>
+              <w:t>8</w:t>
+            </w:r>
+            <w:r>
+              <w:rPr>
+                <w:rFonts w:cstheme="minorHAnsi"/>
+                <w:noProof/>
+                <w:webHidden/>
+              </w:rPr>
+              <w:fldChar w:fldCharType="end"/>
+            </w:r>
+          </w:hyperlink>
+        </w:p>
+        <w:p>
+          <w:pPr>
+            <w:pStyle w:val="TOC2"/>
+            <w:tabs>
+              <w:tab w:val="right" w:leader="dot" w:pos="9350"/>
+            </w:tabs>
+            <w:rPr>
+              <w:rFonts w:cstheme="minorHAnsi"/>
+              <w:noProof/>
+            </w:rPr>
+          </w:pPr>
+          <w:hyperlink w:anchor="_Toc480447763" w:history="1">
+            <w:r>
+              <w:rPr>
+                <w:rStyle w:val="Hyperlink"/>
+                <w:rFonts w:cstheme="minorHAnsi"/>
+                <w:i/>
+                <w:iCs/>
+                <w:noProof/>
+              </w:rPr>
+              <w:t>Security</w:t>
+            </w:r>
+            <w:r>
+              <w:rPr>
+                <w:rFonts w:cstheme="minorHAnsi"/>
+                <w:noProof/>
+                <w:webHidden/>
+              </w:rPr>
+              <w:tab/>
+            </w:r>
+            <w:r>
+              <w:rPr>
+                <w:rFonts w:cstheme="minorHAnsi"/>
+                <w:noProof/>
+                <w:webHidden/>
+              </w:rPr>
+              <w:fldChar w:fldCharType="begin"/>
+            </w:r>
+            <w:r>
+              <w:rPr>
+                <w:rFonts w:cstheme="minorHAnsi"/>
+                <w:noProof/>
+                <w:webHidden/>
+              </w:rPr>
+              <w:instrText xml:space="preserve"> PAGEREF _Toc480447763 \h </w:instrText>
+            </w:r>
+            <w:r>
+              <w:rPr>
+                <w:rFonts w:cstheme="minorHAnsi"/>
+                <w:noProof/>
+                <w:webHidden/>
+              </w:rPr>
+            </w:r>
+            <w:r>
+              <w:rPr>
+                <w:rFonts w:cstheme="minorHAnsi"/>
+                <w:noProof/>
+                <w:webHidden/>
+              </w:rPr>
+              <w:fldChar w:fldCharType="separate"/>
+            </w:r>
+            <w:r>
+              <w:rPr>
+                <w:rFonts w:cstheme="minorHAnsi"/>
+                <w:noProof/>
+                <w:webHidden/>
+              </w:rPr>
+              <w:t>8</w:t>
+            </w:r>
+            <w:r>
+              <w:rPr>
+                <w:rFonts w:cstheme="minorHAnsi"/>
+                <w:noProof/>
+                <w:webHidden/>
+              </w:rPr>
+              <w:fldChar w:fldCharType="end"/>
+            </w:r>
+          </w:hyperlink>
+        </w:p>
+        <w:p>
+          <w:pPr>
+            <w:pStyle w:val="TOC2"/>
+            <w:tabs>
+              <w:tab w:val="right" w:leader="dot" w:pos="9350"/>
+            </w:tabs>
+            <w:rPr>
+              <w:rFonts w:cstheme="minorHAnsi"/>
+              <w:noProof/>
+            </w:rPr>
+          </w:pPr>
+          <w:hyperlink w:anchor="_Toc480447764" w:history="1">
+            <w:r>
+              <w:rPr>
+                <w:rStyle w:val="Hyperlink"/>
+                <w:rFonts w:cstheme="minorHAnsi"/>
+                <w:i/>
+                <w:iCs/>
+                <w:noProof/>
+              </w:rPr>
+              <w:t>Training</w:t>
+            </w:r>
+            <w:r>
+              <w:rPr>
+                <w:rFonts w:cstheme="minorHAnsi"/>
+                <w:noProof/>
+                <w:webHidden/>
+              </w:rPr>
+              <w:tab/>
+            </w:r>
+            <w:r>
+              <w:rPr>
+                <w:rFonts w:cstheme="minorHAnsi"/>
+                <w:noProof/>
+                <w:webHidden/>
+              </w:rPr>
+              <w:fldChar w:fldCharType="begin"/>
+            </w:r>
+            <w:r>
+              <w:rPr>
+                <w:rFonts w:cstheme="minorHAnsi"/>
+                <w:noProof/>
+                <w:webHidden/>
+              </w:rPr>
+              <w:instrText xml:space="preserve"> PAGEREF _Toc480447764 \h </w:instrText>
+            </w:r>
+            <w:r>
+              <w:rPr>
+                <w:rFonts w:cstheme="minorHAnsi"/>
+                <w:noProof/>
+                <w:webHidden/>
+              </w:rPr>
+            </w:r>
+            <w:r>
+              <w:rPr>
+                <w:rFonts w:cstheme="minorHAnsi"/>
+                <w:noProof/>
+                <w:webHidden/>
+              </w:rPr>
+              <w:fldChar w:fldCharType="separate"/>
+            </w:r>
+            <w:r>
+              <w:rPr>
+                <w:rFonts w:cstheme="minorHAnsi"/>
+                <w:noProof/>
+                <w:webHidden/>
+              </w:rPr>
+              <w:t>8</w:t>
+            </w:r>
+            <w:r>
+              <w:rPr>
+                <w:rFonts w:cstheme="minorHAnsi"/>
+                <w:noProof/>
+                <w:webHidden/>
+              </w:rPr>
+              <w:fldChar w:fldCharType="end"/>
+            </w:r>
+          </w:hyperlink>
+        </w:p>
+        <w:p>
+          <w:pPr>
+            <w:pStyle w:val="TOC2"/>
+            <w:tabs>
+              <w:tab w:val="right" w:leader="dot" w:pos="9350"/>
+            </w:tabs>
+            <w:rPr>
+              <w:rFonts w:cstheme="minorHAnsi"/>
+              <w:noProof/>
+            </w:rPr>
+          </w:pPr>
+          <w:hyperlink w:anchor="_Toc480447765" w:history="1">
+            <w:r>
+              <w:rPr>
+                <w:rStyle w:val="Hyperlink"/>
+                <w:rFonts w:cstheme="minorHAnsi"/>
+                <w:i/>
+                <w:iCs/>
+                <w:noProof/>
+              </w:rPr>
+              <w:t>Maintenance</w:t>
+            </w:r>
+            <w:r>
+              <w:rPr>
+                <w:rFonts w:cstheme="minorHAnsi"/>
+                <w:noProof/>
+                <w:webHidden/>
+              </w:rPr>
+              <w:tab/>
+            </w:r>
+            <w:r>
+              <w:rPr>
+                <w:rFonts w:cstheme="minorHAnsi"/>
+                <w:noProof/>
+                <w:webHidden/>
+              </w:rPr>
+              <w:fldChar w:fldCharType="begin"/>
+            </w:r>
+            <w:r>
+              <w:rPr>
+                <w:rFonts w:cstheme="minorHAnsi"/>
+                <w:noProof/>
+                <w:webHidden/>
+              </w:rPr>
+              <w:instrText xml:space="preserve"> PAGEREF _Toc480447765 \h </w:instrText>
+            </w:r>
+            <w:r>
+              <w:rPr>
+                <w:rFonts w:cstheme="minorHAnsi"/>
+                <w:noProof/>
+                <w:webHidden/>
+              </w:rPr>
+            </w:r>
+            <w:r>
+              <w:rPr>
+                <w:rFonts w:cstheme="minorHAnsi"/>
+                <w:noProof/>
+                <w:webHidden/>
+              </w:rPr>
+              <w:fldChar w:fldCharType="separate"/>
+            </w:r>
+            <w:r>
+              <w:rPr>
+                <w:rFonts w:cstheme="minorHAnsi"/>
+                <w:noProof/>
+                <w:webHidden/>
+              </w:rPr>
+              <w:t>8</w:t>
+            </w:r>
+            <w:r>
+              <w:rPr>
+                <w:rFonts w:cstheme="minorHAnsi"/>
+                <w:noProof/>
+                <w:webHidden/>
+              </w:rPr>
+              <w:fldChar w:fldCharType="end"/>
+            </w:r>
+          </w:hyperlink>
+        </w:p>
+        <w:p>
+          <w:pPr>
+            <w:rPr>
+              <w:rFonts w:cstheme="minorHAnsi"/>
+            </w:rPr>
+          </w:pPr>
+          <w:r>
+            <w:rPr>
+              <w:rFonts w:cstheme="minorHAnsi"/>
+              <w:b/>
+              <w:bCs/>
+              <w:noProof/>
+            </w:rPr>
+            <w:fldChar w:fldCharType="end"/>
+          </w:r>
+        </w:p>
+      </w:sdtContent>
+    </w:sdt>
+    <w:p>
+      <w:pPr>
+        <w:jc w:val="center"/>
+        <w:rPr>
+          <w:sz w:val="36"/>
+        </w:rPr>
+      </w:pPr>
+    </w:p>
+    <w:p>
+      <w:pPr>
+        <w:jc w:val="center"/>
+        <w:rPr>
+          <w:sz w:val="36"/>
+        </w:rPr>
+      </w:pPr>
+    </w:p>
+    <w:p>
+      <w:pPr>
+        <w:jc w:val="center"/>
+        <w:rPr>
+          <w:sz w:val="36"/>
+        </w:rPr>
+      </w:pPr>
+    </w:p>
+    <w:p>
+      <w:pPr>
+        <w:jc w:val="center"/>
+        <w:rPr>
+          <w:sz w:val="36"/>
+        </w:rPr>
+      </w:pPr>
+    </w:p>
+    <w:p>
+      <w:pPr>
+        <w:jc w:val="center"/>
+        <w:rPr>
+          <w:sz w:val="36"/>
+        </w:rPr>
+      </w:pPr>
+    </w:p>
+    <w:p>
+      <w:pPr>
+        <w:jc w:val="center"/>
+        <w:rPr>
+          <w:sz w:val="36"/>
+        </w:rPr>
+      </w:pPr>
+    </w:p>
+    <w:p>
+      <w:pPr>
+        <w:jc w:val="center"/>
+        <w:rPr>
+          <w:sz w:val="36"/>
+        </w:rPr>
+      </w:pPr>
+    </w:p>
+    <w:p>
+      <w:pPr>
+        <w:jc w:val="center"/>
+        <w:rPr>
+          <w:sz w:val="36"/>
+        </w:rPr>
+      </w:pPr>
+    </w:p>
+    <w:p>
+      <w:pPr>
+        <w:jc w:val="center"/>
+        <w:rPr>
+          <w:sz w:val="36"/>
+        </w:rPr>
+      </w:pPr>
+    </w:p>
+    <w:p>
+      <w:pPr>
+        <w:jc w:val="center"/>
+        <w:rPr>
+          <w:sz w:val="36"/>
+        </w:rPr>
+      </w:pPr>
+    </w:p>
+    <w:p>
+      <w:pPr>
+        <w:jc w:val="center"/>
+        <w:rPr>
+          <w:sz w:val="36"/>
+        </w:rPr>
+      </w:pPr>
+    </w:p>
+    <w:p>
+      <w:pPr>
+        <w:jc w:val="center"/>
+        <w:rPr>
+          <w:sz w:val="36"/>
+        </w:rPr>
+      </w:pPr>
+    </w:p>
+    <w:p>
+      <w:pPr>
+        <w:jc w:val="center"/>
+        <w:rPr>
+          <w:sz w:val="36"/>
+        </w:rPr>
+      </w:pPr>
+    </w:p>
+    <w:p>
+      <w:pPr>
+        <w:jc w:val="center"/>
+        <w:rPr>
+          <w:rFonts w:cstheme="minorHAnsi"/>
           <w:sz w:val="32"/>
         </w:rPr>
       </w:pPr>
     </w:p>
     <w:p>
       <w:pPr>
-        <w:jc w:val="center"/>
-        <w:rPr>
-          <w:sz w:val="32"/>
-        </w:rPr>
-      </w:pPr>
-      <w:r>
-        <w:rPr>
-          <w:sz w:val="32"/>
+        <w:pStyle w:val="Heading1"/>
+        <w:rPr>
+          <w:rFonts w:asciiTheme="minorHAnsi" w:hAnsiTheme="minorHAnsi" w:cstheme="minorHAnsi"/>
+          <w:sz w:val="36"/>
+        </w:rPr>
+      </w:pPr>
+      <w:bookmarkStart w:id="1" w:name="_Toc480447729"/>
+      <w:r>
+        <w:rPr>
+          <w:rFonts w:asciiTheme="minorHAnsi" w:hAnsiTheme="minorHAnsi" w:cstheme="minorHAnsi"/>
+          <w:sz w:val="36"/>
         </w:rPr>
         <w:t>Introduction</w:t>
       </w:r>
-    </w:p>
-    <w:p>
-      <w:pPr>
-        <w:rPr>
+      <w:bookmarkEnd w:id="1"/>
+    </w:p>
+    <w:p>
+      <w:pPr>
+        <w:pStyle w:val="Heading2"/>
+        <w:rPr>
+          <w:rStyle w:val="IntenseEmphasis"/>
+          <w:rFonts w:asciiTheme="minorHAnsi" w:hAnsiTheme="minorHAnsi" w:cstheme="minorHAnsi"/>
+        </w:rPr>
+      </w:pPr>
+      <w:bookmarkStart w:id="2" w:name="_Toc480447730"/>
+      <w:r>
+        <w:rPr>
+          <w:rStyle w:val="IntenseEmphasis"/>
+          <w:rFonts w:asciiTheme="minorHAnsi" w:hAnsiTheme="minorHAnsi" w:cstheme="minorHAnsi"/>
+        </w:rPr>
+        <w:t>Project overview</w:t>
+      </w:r>
+      <w:bookmarkEnd w:id="2"/>
+    </w:p>
+    <w:p>
+      <w:pPr>
+        <w:rPr>
+          <w:rFonts w:cstheme="minorHAnsi"/>
           <w:sz w:val="28"/>
           <w:szCs w:val="28"/>
         </w:rPr>
       </w:pPr>
       <w:r>
         <w:rPr>
-          <w:sz w:val="28"/>
-          <w:szCs w:val="28"/>
-        </w:rPr>
-        <w:t>Project overview</w:t>
-      </w:r>
-    </w:p>
-    <w:p>
-      <w:pPr>
-        <w:rPr>
-          <w:sz w:val="28"/>
-          <w:szCs w:val="28"/>
-        </w:rPr>
-      </w:pPr>
-      <w:r>
-        <w:rPr>
+          <w:rFonts w:cstheme="minorHAnsi"/>
           <w:sz w:val="28"/>
           <w:szCs w:val="28"/>
         </w:rPr>
@@ -70,50 +3360,42 @@
       </w:r>
       <w:r>
         <w:rPr>
+          <w:rFonts w:cstheme="minorHAnsi"/>
           <w:sz w:val="28"/>
           <w:szCs w:val="28"/>
         </w:rPr>
-        <w:t xml:space="preserve">organizing student data. In addition, students will also be able to access their information in order to keep track of grades and registered classes. The Student Information Management System will allow students to view their student ID, name, registered courses, exam grades and GPA. In addition, administrators will be able to view, add, and modify </w:t>
-      </w:r>
-      <w:r>
-        <w:rPr>
+        <w:t>organizing student data. In addition, students will also be able to access their information in order to keep track of grades and registered classes. The Student Information Management System will allow students to view their student ID, name, registered courses, exam grades and GPA. In addition, administrators will be able to view, add, and modify student ID, name, registered courses, exam grades and GPA. Students will only be allowed to view their own information.</w:t>
+      </w:r>
+    </w:p>
+    <w:p>
+      <w:pPr>
+        <w:pStyle w:val="Heading2"/>
+        <w:rPr>
+          <w:rStyle w:val="IntenseEmphasis"/>
+          <w:rFonts w:asciiTheme="minorHAnsi" w:hAnsiTheme="minorHAnsi" w:cstheme="minorHAnsi"/>
+        </w:rPr>
+      </w:pPr>
+      <w:bookmarkStart w:id="3" w:name="_Toc480447731"/>
+      <w:r>
+        <w:rPr>
+          <w:rStyle w:val="IntenseEmphasis"/>
+          <w:rFonts w:asciiTheme="minorHAnsi" w:hAnsiTheme="minorHAnsi" w:cstheme="minorHAnsi"/>
+        </w:rPr>
+        <w:t>Project Deliverables</w:t>
+      </w:r>
+      <w:bookmarkEnd w:id="3"/>
+    </w:p>
+    <w:p>
+      <w:pPr>
+        <w:rPr>
+          <w:rFonts w:cstheme="minorHAnsi"/>
           <w:sz w:val="28"/>
           <w:szCs w:val="28"/>
         </w:rPr>
-        <w:t>student ID, name, registered courses, exam grades and GPA.</w:t>
-      </w:r>
-      <w:r>
-        <w:rPr>
-          <w:sz w:val="28"/>
-          <w:szCs w:val="28"/>
-        </w:rPr>
-        <w:t xml:space="preserve"> Students will only be allowed to view their own information.</w:t>
-      </w:r>
-    </w:p>
-    <w:p>
-      <w:pPr>
-        <w:rPr>
-          <w:sz w:val="28"/>
-          <w:szCs w:val="28"/>
-        </w:rPr>
-      </w:pPr>
-      <w:r>
-        <w:rPr>
-          <w:sz w:val="28"/>
-          <w:szCs w:val="28"/>
-        </w:rPr>
-        <w:t>Project Deliverables</w:t>
-      </w:r>
-    </w:p>
-    <w:p>
-      <w:pPr>
-        <w:rPr>
-          <w:sz w:val="28"/>
-          <w:szCs w:val="28"/>
-        </w:rPr>
-      </w:pPr>
-      <w:r>
-        <w:rPr>
+      </w:pPr>
+      <w:r>
+        <w:rPr>
+          <w:rFonts w:cstheme="minorHAnsi"/>
           <w:sz w:val="28"/>
           <w:szCs w:val="28"/>
         </w:rPr>
@@ -122,6 +3404,7 @@
       </w:r>
       <w:r>
         <w:rPr>
+          <w:rFonts w:cstheme="minorHAnsi"/>
           <w:sz w:val="28"/>
           <w:szCs w:val="28"/>
           <w:vertAlign w:val="superscript"/>
@@ -130,6 +3413,7 @@
       </w:r>
       <w:r>
         <w:rPr>
+          <w:rFonts w:cstheme="minorHAnsi"/>
           <w:sz w:val="28"/>
           <w:szCs w:val="28"/>
         </w:rPr>
@@ -138,28 +3422,33 @@
     </w:p>
     <w:p>
       <w:pPr>
-        <w:rPr>
+        <w:pStyle w:val="Heading2"/>
+        <w:rPr>
+          <w:rStyle w:val="IntenseEmphasis"/>
+          <w:rFonts w:asciiTheme="minorHAnsi" w:hAnsiTheme="minorHAnsi" w:cstheme="minorHAnsi"/>
+        </w:rPr>
+      </w:pPr>
+      <w:bookmarkStart w:id="4" w:name="_Toc480447732"/>
+      <w:r>
+        <w:rPr>
+          <w:rStyle w:val="IntenseEmphasis"/>
+          <w:rFonts w:asciiTheme="minorHAnsi" w:hAnsiTheme="minorHAnsi" w:cstheme="minorHAnsi"/>
+        </w:rPr>
+        <w:t>Schedule and Budget Summary</w:t>
+      </w:r>
+      <w:bookmarkEnd w:id="4"/>
+    </w:p>
+    <w:p>
+      <w:pPr>
+        <w:rPr>
+          <w:rFonts w:cstheme="minorHAnsi"/>
           <w:sz w:val="28"/>
           <w:szCs w:val="28"/>
         </w:rPr>
       </w:pPr>
       <w:r>
         <w:rPr>
-          <w:sz w:val="28"/>
-          <w:szCs w:val="28"/>
-        </w:rPr>
-        <w:t>Schedule and Budget Summary</w:t>
-      </w:r>
-    </w:p>
-    <w:p>
-      <w:pPr>
-        <w:rPr>
-          <w:sz w:val="28"/>
-          <w:szCs w:val="28"/>
-        </w:rPr>
-      </w:pPr>
-      <w:r>
-        <w:rPr>
+          <w:rFonts w:cstheme="minorHAnsi"/>
           <w:sz w:val="28"/>
           <w:szCs w:val="28"/>
         </w:rPr>
@@ -169,28 +3458,33 @@
     </w:p>
     <w:p>
       <w:pPr>
-        <w:rPr>
+        <w:pStyle w:val="Heading2"/>
+        <w:rPr>
+          <w:rStyle w:val="IntenseEmphasis"/>
+          <w:rFonts w:asciiTheme="minorHAnsi" w:hAnsiTheme="minorHAnsi" w:cstheme="minorHAnsi"/>
+        </w:rPr>
+      </w:pPr>
+      <w:bookmarkStart w:id="5" w:name="_Toc480447733"/>
+      <w:r>
+        <w:rPr>
+          <w:rStyle w:val="IntenseEmphasis"/>
+          <w:rFonts w:asciiTheme="minorHAnsi" w:hAnsiTheme="minorHAnsi" w:cstheme="minorHAnsi"/>
+        </w:rPr>
+        <w:t>Evolution of the SPMP</w:t>
+      </w:r>
+      <w:bookmarkEnd w:id="5"/>
+    </w:p>
+    <w:p>
+      <w:pPr>
+        <w:rPr>
+          <w:rFonts w:cstheme="minorHAnsi"/>
           <w:sz w:val="28"/>
           <w:szCs w:val="28"/>
         </w:rPr>
       </w:pPr>
       <w:r>
         <w:rPr>
-          <w:sz w:val="28"/>
-          <w:szCs w:val="28"/>
-        </w:rPr>
-        <w:t>Evolution of the SPMP</w:t>
-      </w:r>
-    </w:p>
-    <w:p>
-      <w:pPr>
-        <w:rPr>
-          <w:sz w:val="28"/>
-          <w:szCs w:val="28"/>
-        </w:rPr>
-      </w:pPr>
-      <w:r>
-        <w:rPr>
+          <w:rFonts w:cstheme="minorHAnsi"/>
           <w:sz w:val="28"/>
           <w:szCs w:val="28"/>
         </w:rPr>
@@ -200,175 +3494,177 @@
     </w:p>
     <w:p>
       <w:pPr>
-        <w:rPr>
+        <w:pStyle w:val="Heading2"/>
+        <w:rPr>
+          <w:rStyle w:val="IntenseEmphasis"/>
+          <w:rFonts w:asciiTheme="minorHAnsi" w:hAnsiTheme="minorHAnsi" w:cstheme="minorHAnsi"/>
+        </w:rPr>
+      </w:pPr>
+      <w:bookmarkStart w:id="6" w:name="_Toc480447734"/>
+      <w:r>
+        <w:rPr>
+          <w:rStyle w:val="IntenseEmphasis"/>
+          <w:rFonts w:asciiTheme="minorHAnsi" w:hAnsiTheme="minorHAnsi" w:cstheme="minorHAnsi"/>
+        </w:rPr>
+        <w:t>Reference Materials</w:t>
+      </w:r>
+      <w:bookmarkEnd w:id="6"/>
+    </w:p>
+    <w:p>
+      <w:pPr>
+        <w:rPr>
+          <w:rFonts w:cstheme="minorHAnsi"/>
           <w:sz w:val="28"/>
           <w:szCs w:val="28"/>
         </w:rPr>
       </w:pPr>
       <w:r>
         <w:rPr>
+          <w:rFonts w:cstheme="minorHAnsi"/>
           <w:sz w:val="28"/>
           <w:szCs w:val="28"/>
         </w:rPr>
-        <w:t>Reference Materials</w:t>
-      </w:r>
-    </w:p>
-    <w:p>
-      <w:pPr>
-        <w:rPr>
-          <w:rFonts w:cstheme="minorHAnsi"/>
+        <w:tab/>
+      </w:r>
+      <w:r>
+        <w:rPr>
+          <w:rFonts w:cstheme="minorHAnsi"/>
+          <w:bCs/>
           <w:sz w:val="28"/>
           <w:szCs w:val="28"/>
         </w:rPr>
-      </w:pPr>
-      <w:r>
-        <w:rPr>
+        <w:t xml:space="preserve">Object‐Oriented &amp; Classical Software Engineering, 8th edition, Stephen R. </w:t>
+      </w:r>
+      <w:proofErr w:type="spellStart"/>
+      <w:r>
+        <w:rPr>
+          <w:rFonts w:cstheme="minorHAnsi"/>
+          <w:bCs/>
           <w:sz w:val="28"/>
           <w:szCs w:val="28"/>
         </w:rPr>
-        <w:tab/>
-      </w:r>
-      <w:r>
-        <w:rPr>
-          <w:rFonts w:cstheme="minorHAnsi"/>
-          <w:bCs/>
+        <w:t>Schach</w:t>
+      </w:r>
+      <w:proofErr w:type="spellEnd"/>
+    </w:p>
+    <w:p>
+      <w:pPr>
+        <w:pStyle w:val="Heading2"/>
+        <w:rPr>
+          <w:rStyle w:val="IntenseEmphasis"/>
+          <w:rFonts w:asciiTheme="minorHAnsi" w:hAnsiTheme="minorHAnsi" w:cstheme="minorHAnsi"/>
+        </w:rPr>
+      </w:pPr>
+      <w:bookmarkStart w:id="7" w:name="_Toc480447735"/>
+      <w:r>
+        <w:rPr>
+          <w:rStyle w:val="IntenseEmphasis"/>
+          <w:rFonts w:asciiTheme="minorHAnsi" w:hAnsiTheme="minorHAnsi" w:cstheme="minorHAnsi"/>
+        </w:rPr>
+        <w:t>Definitions and Acronyms</w:t>
+      </w:r>
+      <w:bookmarkEnd w:id="7"/>
+    </w:p>
+    <w:p>
+      <w:pPr>
+        <w:rPr>
+          <w:rFonts w:cstheme="minorHAnsi"/>
           <w:sz w:val="28"/>
           <w:szCs w:val="28"/>
         </w:rPr>
-        <w:t>Object‐Oriented &amp; C</w:t>
-      </w:r>
-      <w:r>
-        <w:rPr>
-          <w:rFonts w:cstheme="minorHAnsi"/>
-          <w:bCs/>
+      </w:pPr>
+      <w:r>
+        <w:rPr>
+          <w:rFonts w:cstheme="minorHAnsi"/>
           <w:sz w:val="28"/>
           <w:szCs w:val="28"/>
         </w:rPr>
-        <w:t>lassical Software Engineering, 8</w:t>
-      </w:r>
-      <w:r>
-        <w:rPr>
-          <w:rFonts w:cstheme="minorHAnsi"/>
-          <w:bCs/>
+        <w:t>SIMS Student Information Management System</w:t>
+      </w:r>
+    </w:p>
+    <w:p>
+      <w:pPr>
+        <w:rPr>
+          <w:rFonts w:cstheme="minorHAnsi"/>
           <w:sz w:val="28"/>
           <w:szCs w:val="28"/>
         </w:rPr>
-        <w:t xml:space="preserve">th edition, Stephen R. </w:t>
-      </w:r>
-      <w:proofErr w:type="spellStart"/>
-      <w:r>
-        <w:rPr>
-          <w:rFonts w:cstheme="minorHAnsi"/>
-          <w:bCs/>
+      </w:pPr>
+    </w:p>
+    <w:p>
+      <w:pPr>
+        <w:rPr>
+          <w:rFonts w:cstheme="minorHAnsi"/>
           <w:sz w:val="28"/>
           <w:szCs w:val="28"/>
         </w:rPr>
-        <w:t>Schach</w:t>
-      </w:r>
-      <w:proofErr w:type="spellEnd"/>
-    </w:p>
-    <w:p>
-      <w:pPr>
-        <w:rPr>
-          <w:sz w:val="28"/>
-          <w:szCs w:val="28"/>
-        </w:rPr>
-      </w:pPr>
-      <w:r>
-        <w:rPr>
-          <w:sz w:val="28"/>
-          <w:szCs w:val="28"/>
-        </w:rPr>
-        <w:t>Definitions and Acronyms</w:t>
-      </w:r>
-      <w:bookmarkStart w:id="0" w:name="_GoBack"/>
-      <w:bookmarkEnd w:id="0"/>
-    </w:p>
-    <w:p>
-      <w:pPr>
-        <w:rPr>
-          <w:sz w:val="28"/>
-          <w:szCs w:val="28"/>
-        </w:rPr>
-      </w:pPr>
-      <w:r>
-        <w:rPr>
-          <w:sz w:val="28"/>
-          <w:szCs w:val="28"/>
-        </w:rPr>
-        <w:t>SIMS Student Information Management System</w:t>
-      </w:r>
-    </w:p>
-    <w:p>
-      <w:pPr>
-        <w:rPr>
-          <w:sz w:val="28"/>
-          <w:szCs w:val="28"/>
-        </w:rPr>
-      </w:pPr>
-    </w:p>
-    <w:p>
-      <w:pPr>
-        <w:rPr>
-          <w:sz w:val="28"/>
-          <w:szCs w:val="28"/>
-        </w:rPr>
-      </w:pPr>
-    </w:p>
-    <w:p>
-      <w:pPr>
-        <w:jc w:val="center"/>
-        <w:rPr>
-          <w:sz w:val="32"/>
-        </w:rPr>
-      </w:pPr>
-      <w:r>
-        <w:rPr>
-          <w:sz w:val="32"/>
+      </w:pPr>
+    </w:p>
+    <w:p>
+      <w:pPr>
+        <w:pStyle w:val="Heading1"/>
+        <w:rPr>
+          <w:rFonts w:asciiTheme="minorHAnsi" w:hAnsiTheme="minorHAnsi" w:cstheme="minorHAnsi"/>
+          <w:sz w:val="36"/>
+        </w:rPr>
+      </w:pPr>
+      <w:bookmarkStart w:id="8" w:name="_Toc480447736"/>
+      <w:r>
+        <w:rPr>
+          <w:rFonts w:asciiTheme="minorHAnsi" w:hAnsiTheme="minorHAnsi" w:cstheme="minorHAnsi"/>
+          <w:sz w:val="36"/>
         </w:rPr>
         <w:t>Project Organization</w:t>
       </w:r>
-    </w:p>
-    <w:p>
-      <w:pPr>
-        <w:rPr>
-          <w:sz w:val="28"/>
-          <w:szCs w:val="28"/>
-        </w:rPr>
-      </w:pPr>
-      <w:r>
-        <w:rPr>
-          <w:sz w:val="28"/>
-          <w:szCs w:val="28"/>
-        </w:rPr>
-        <w:lastRenderedPageBreak/>
+      <w:bookmarkEnd w:id="8"/>
+    </w:p>
+    <w:p>
+      <w:pPr>
+        <w:pStyle w:val="Heading2"/>
+        <w:rPr>
+          <w:rStyle w:val="IntenseEmphasis"/>
+          <w:rFonts w:asciiTheme="minorHAnsi" w:hAnsiTheme="minorHAnsi" w:cstheme="minorHAnsi"/>
+        </w:rPr>
+      </w:pPr>
+      <w:bookmarkStart w:id="9" w:name="_Toc480447737"/>
+      <w:r>
+        <w:rPr>
+          <w:rStyle w:val="IntenseEmphasis"/>
+          <w:rFonts w:asciiTheme="minorHAnsi" w:hAnsiTheme="minorHAnsi" w:cstheme="minorHAnsi"/>
+        </w:rPr>
         <w:t>Process Model</w:t>
       </w:r>
-    </w:p>
-    <w:p>
-      <w:pPr>
-        <w:rPr>
-          <w:sz w:val="28"/>
-          <w:szCs w:val="28"/>
-        </w:rPr>
-      </w:pPr>
-      <w:r>
-        <w:rPr>
-          <w:sz w:val="28"/>
-          <w:szCs w:val="28"/>
+      <w:bookmarkEnd w:id="9"/>
+    </w:p>
+    <w:p>
+      <w:pPr>
+        <w:pStyle w:val="Heading2"/>
+        <w:rPr>
+          <w:rStyle w:val="IntenseEmphasis"/>
+          <w:rFonts w:asciiTheme="minorHAnsi" w:hAnsiTheme="minorHAnsi" w:cstheme="minorHAnsi"/>
+        </w:rPr>
+      </w:pPr>
+      <w:bookmarkStart w:id="10" w:name="_Toc480447738"/>
+      <w:r>
+        <w:rPr>
+          <w:rStyle w:val="IntenseEmphasis"/>
+          <w:rFonts w:asciiTheme="minorHAnsi" w:hAnsiTheme="minorHAnsi" w:cstheme="minorHAnsi"/>
         </w:rPr>
         <w:t>Organizational Structure</w:t>
       </w:r>
-    </w:p>
-    <w:p>
-      <w:pPr>
-        <w:rPr>
+      <w:bookmarkEnd w:id="10"/>
+    </w:p>
+    <w:p>
+      <w:pPr>
+        <w:rPr>
+          <w:rFonts w:cstheme="minorHAnsi"/>
           <w:sz w:val="24"/>
           <w:szCs w:val="28"/>
         </w:rPr>
       </w:pPr>
       <w:r>
         <w:rPr>
+          <w:rFonts w:cstheme="minorHAnsi"/>
           <w:sz w:val="28"/>
           <w:szCs w:val="28"/>
         </w:rPr>
@@ -377,7 +3673,7 @@
       </w:r>
       <w:r>
         <w:rPr>
-          <w:rFonts w:ascii="Calibri" w:eastAsia="Times New Roman" w:hAnsi="Calibri" w:cs="Times New Roman"/>
+          <w:rFonts w:eastAsia="Times New Roman" w:cstheme="minorHAnsi"/>
           <w:color w:val="000000"/>
           <w:sz w:val="28"/>
           <w:szCs w:val="28"/>
@@ -387,7 +3683,7 @@
       <w:proofErr w:type="spellStart"/>
       <w:r>
         <w:rPr>
-          <w:rFonts w:ascii="Calibri" w:eastAsia="Times New Roman" w:hAnsi="Calibri" w:cs="Times New Roman"/>
+          <w:rFonts w:eastAsia="Times New Roman" w:cstheme="minorHAnsi"/>
           <w:color w:val="000000"/>
           <w:sz w:val="28"/>
           <w:szCs w:val="28"/>
@@ -398,351 +3694,1571 @@
     </w:p>
     <w:p>
       <w:pPr>
-        <w:rPr>
+        <w:pStyle w:val="Heading2"/>
+        <w:rPr>
+          <w:rStyle w:val="IntenseEmphasis"/>
+          <w:rFonts w:asciiTheme="minorHAnsi" w:hAnsiTheme="minorHAnsi" w:cstheme="minorHAnsi"/>
+        </w:rPr>
+      </w:pPr>
+      <w:bookmarkStart w:id="11" w:name="_Toc480447739"/>
+      <w:r>
+        <w:rPr>
+          <w:rStyle w:val="IntenseEmphasis"/>
+          <w:rFonts w:asciiTheme="minorHAnsi" w:hAnsiTheme="minorHAnsi" w:cstheme="minorHAnsi"/>
+        </w:rPr>
+        <w:t>Boundaries</w:t>
+      </w:r>
+      <w:r>
+        <w:rPr>
+          <w:rStyle w:val="IntenseEmphasis"/>
+          <w:rFonts w:asciiTheme="minorHAnsi" w:hAnsiTheme="minorHAnsi" w:cstheme="minorHAnsi"/>
+        </w:rPr>
+        <w:t xml:space="preserve"> and Interfaces</w:t>
+      </w:r>
+      <w:bookmarkEnd w:id="11"/>
+    </w:p>
+    <w:p>
+      <w:pPr>
+        <w:pStyle w:val="Heading2"/>
+        <w:rPr>
+          <w:rFonts w:asciiTheme="minorHAnsi" w:hAnsiTheme="minorHAnsi" w:cstheme="minorHAnsi"/>
           <w:sz w:val="28"/>
           <w:szCs w:val="28"/>
         </w:rPr>
       </w:pPr>
-      <w:r>
-        <w:rPr>
+      <w:bookmarkStart w:id="12" w:name="_Toc480447740"/>
+      <w:r>
+        <w:rPr>
+          <w:rStyle w:val="IntenseEmphasis"/>
+          <w:rFonts w:asciiTheme="minorHAnsi" w:hAnsiTheme="minorHAnsi" w:cstheme="minorHAnsi"/>
+        </w:rPr>
+        <w:t>Roles and</w:t>
+      </w:r>
+      <w:r>
+        <w:rPr>
+          <w:rStyle w:val="IntenseEmphasis"/>
+          <w:rFonts w:asciiTheme="minorHAnsi" w:hAnsiTheme="minorHAnsi" w:cstheme="minorHAnsi"/>
+        </w:rPr>
+        <w:t xml:space="preserve"> Responsibilities</w:t>
+      </w:r>
+      <w:r>
+        <w:rPr>
+          <w:rStyle w:val="IntenseEmphasis"/>
+          <w:rFonts w:asciiTheme="minorHAnsi" w:hAnsiTheme="minorHAnsi" w:cstheme="minorHAnsi"/>
+        </w:rPr>
+        <w:t xml:space="preserve"> </w:t>
+      </w:r>
+      <w:r>
+        <w:rPr>
+          <w:rFonts w:asciiTheme="minorHAnsi" w:hAnsiTheme="minorHAnsi" w:cstheme="minorHAnsi"/>
+          <w:color w:val="FF0000"/>
           <w:sz w:val="28"/>
           <w:szCs w:val="28"/>
         </w:rPr>
-        <w:t>Boundaries</w:t>
-      </w:r>
-      <w:r>
-        <w:rPr>
+        <w:t>//format and organize</w:t>
+      </w:r>
+      <w:bookmarkEnd w:id="12"/>
+    </w:p>
+    <w:p>
+      <w:pPr>
+        <w:rPr>
+          <w:rFonts w:cstheme="minorHAnsi"/>
+          <w:sz w:val="32"/>
+        </w:rPr>
+      </w:pPr>
+      <w:r>
+        <w:rPr>
+          <w:rFonts w:cstheme="minorHAnsi"/>
           <w:sz w:val="28"/>
           <w:szCs w:val="28"/>
         </w:rPr>
-        <w:t xml:space="preserve"> and Interfaces</w:t>
-      </w:r>
-    </w:p>
-    <w:p>
-      <w:pPr>
-        <w:rPr>
+        <w:tab/>
+      </w:r>
+      <w:r>
+        <w:rPr>
+          <w:rFonts w:cstheme="minorHAnsi"/>
           <w:sz w:val="28"/>
           <w:szCs w:val="28"/>
         </w:rPr>
-      </w:pPr>
-      <w:r>
-        <w:rPr>
+        <w:t>All team members will work together to analyze and design the database and GUI. Christina will construct the documentation artifacts during each process. Ben will implement the analysis artifacts. Brian and Mark will implement the design artifacts. Mark will construct the database.</w:t>
+      </w:r>
+      <w:r>
+        <w:rPr>
+          <w:rFonts w:cstheme="minorHAnsi"/>
           <w:sz w:val="28"/>
           <w:szCs w:val="28"/>
         </w:rPr>
-        <w:t>Roles and</w:t>
-      </w:r>
-      <w:r>
-        <w:rPr>
+        <w:t xml:space="preserve"> Ben and Brian will construct the GUI. Brian is also constructing the test cases for the product. Christina will implement the sequence diagram and collaboration diagram with the help of Ben and Brian.</w:t>
+      </w:r>
+    </w:p>
+    <w:p>
+      <w:pPr>
+        <w:pStyle w:val="Heading1"/>
+        <w:rPr>
+          <w:rFonts w:asciiTheme="minorHAnsi" w:hAnsiTheme="minorHAnsi" w:cstheme="minorHAnsi"/>
+          <w:sz w:val="36"/>
+        </w:rPr>
+      </w:pPr>
+      <w:bookmarkStart w:id="13" w:name="_Toc480447741"/>
+      <w:r>
+        <w:rPr>
+          <w:rFonts w:asciiTheme="minorHAnsi" w:hAnsiTheme="minorHAnsi" w:cstheme="minorHAnsi"/>
+          <w:sz w:val="36"/>
+        </w:rPr>
+        <w:t>Managerial Process</w:t>
+      </w:r>
+      <w:bookmarkEnd w:id="13"/>
+    </w:p>
+    <w:p>
+      <w:pPr>
+        <w:pStyle w:val="Heading2"/>
+        <w:rPr>
+          <w:rStyle w:val="IntenseEmphasis"/>
+          <w:rFonts w:asciiTheme="minorHAnsi" w:hAnsiTheme="minorHAnsi" w:cstheme="minorHAnsi"/>
+        </w:rPr>
+      </w:pPr>
+      <w:bookmarkStart w:id="14" w:name="_Toc480447742"/>
+      <w:r>
+        <w:rPr>
+          <w:rStyle w:val="IntenseEmphasis"/>
+          <w:rFonts w:asciiTheme="minorHAnsi" w:hAnsiTheme="minorHAnsi" w:cstheme="minorHAnsi"/>
+        </w:rPr>
+        <w:t>Estimation Plan</w:t>
+      </w:r>
+      <w:bookmarkEnd w:id="14"/>
+    </w:p>
+    <w:p>
+      <w:pPr>
+        <w:rPr>
+          <w:rFonts w:cstheme="minorHAnsi"/>
           <w:sz w:val="28"/>
           <w:szCs w:val="28"/>
         </w:rPr>
-        <w:t xml:space="preserve"> Responsibilities</w:t>
-      </w:r>
-    </w:p>
-    <w:p>
-      <w:pPr>
-        <w:rPr>
-          <w:sz w:val="32"/>
-        </w:rPr>
-      </w:pPr>
-      <w:r>
-        <w:rPr>
+      </w:pPr>
+      <w:r>
+        <w:rPr>
+          <w:rFonts w:cstheme="minorHAnsi"/>
           <w:sz w:val="28"/>
           <w:szCs w:val="28"/>
         </w:rPr>
         <w:tab/>
-      </w:r>
-      <w:r>
-        <w:rPr>
+        <w:t>The estimated time to complete the project is 12 weeks with an estimated cost of $19,200. This is based off of an average of $20 an hour and 20 hours a week for each team member.</w:t>
+      </w:r>
+    </w:p>
+    <w:p>
+      <w:pPr>
+        <w:pStyle w:val="Heading2"/>
+        <w:rPr>
+          <w:rStyle w:val="IntenseEmphasis"/>
+          <w:rFonts w:asciiTheme="minorHAnsi" w:hAnsiTheme="minorHAnsi" w:cstheme="minorHAnsi"/>
+        </w:rPr>
+      </w:pPr>
+      <w:bookmarkStart w:id="15" w:name="_Toc480447743"/>
+      <w:r>
+        <w:rPr>
+          <w:rStyle w:val="IntenseEmphasis"/>
+          <w:rFonts w:asciiTheme="minorHAnsi" w:hAnsiTheme="minorHAnsi" w:cstheme="minorHAnsi"/>
+        </w:rPr>
+        <w:t>Resource Acquisition Plan</w:t>
+      </w:r>
+      <w:bookmarkEnd w:id="15"/>
+    </w:p>
+    <w:p>
+      <w:pPr>
+        <w:rPr>
+          <w:rFonts w:cstheme="minorHAnsi"/>
           <w:sz w:val="28"/>
           <w:szCs w:val="28"/>
         </w:rPr>
-        <w:t>All team members will work together to analyze and design the database and GUI. Christina will construct the documentation artifacts during each process. Ben will implement the analysis artifacts. Brian and Mark will implement the design artifacts. Mark will construct the database.</w:t>
-      </w:r>
-      <w:r>
-        <w:rPr>
+      </w:pPr>
+      <w:r>
+        <w:rPr>
+          <w:rFonts w:cstheme="minorHAnsi"/>
           <w:sz w:val="28"/>
           <w:szCs w:val="28"/>
         </w:rPr>
-        <w:t xml:space="preserve"> Ben and Brian will construct the GUI. Brian is also constructing the test cases for the product. Christina will implement the sequence diagram and collaboration diagram with the help of Ben and Brian.</w:t>
-      </w:r>
-    </w:p>
-    <w:p>
-      <w:pPr>
-        <w:jc w:val="center"/>
-        <w:rPr>
-          <w:sz w:val="32"/>
-        </w:rPr>
-      </w:pPr>
-      <w:r>
-        <w:rPr>
-          <w:sz w:val="32"/>
-        </w:rPr>
-        <w:t>Managerial Process</w:t>
-      </w:r>
-    </w:p>
-    <w:p>
-      <w:pPr>
-        <w:rPr>
+        <w:tab/>
+      </w:r>
+      <w:proofErr w:type="spellStart"/>
+      <w:r>
+        <w:rPr>
+          <w:rFonts w:cstheme="minorHAnsi"/>
           <w:sz w:val="28"/>
           <w:szCs w:val="28"/>
         </w:rPr>
-      </w:pPr>
-      <w:r>
-        <w:rPr>
+        <w:t>Github</w:t>
+      </w:r>
+      <w:proofErr w:type="spellEnd"/>
+      <w:r>
+        <w:rPr>
+          <w:rFonts w:cstheme="minorHAnsi"/>
           <w:sz w:val="28"/>
           <w:szCs w:val="28"/>
         </w:rPr>
-        <w:t>Management Objectives and Priorities</w:t>
-      </w:r>
-    </w:p>
-    <w:p>
-      <w:pPr>
-        <w:rPr>
+        <w:t xml:space="preserve"> will be downloaded and installed on each te</w:t>
+      </w:r>
+      <w:r>
+        <w:rPr>
+          <w:rFonts w:cstheme="minorHAnsi"/>
           <w:sz w:val="28"/>
           <w:szCs w:val="28"/>
         </w:rPr>
-      </w:pPr>
-      <w:r>
-        <w:rPr>
+        <w:t xml:space="preserve">am member’s personal laptops, as well as SQL Server Management Studio. </w:t>
+      </w:r>
+      <w:proofErr w:type="spellStart"/>
+      <w:r>
+        <w:rPr>
+          <w:rFonts w:cstheme="minorHAnsi"/>
           <w:sz w:val="28"/>
           <w:szCs w:val="28"/>
         </w:rPr>
-        <w:t>Assump</w:t>
-      </w:r>
-      <w:r>
-        <w:rPr>
+        <w:t>ArgoUML</w:t>
+      </w:r>
+      <w:proofErr w:type="spellEnd"/>
+      <w:r>
+        <w:rPr>
+          <w:rFonts w:cstheme="minorHAnsi"/>
           <w:sz w:val="28"/>
           <w:szCs w:val="28"/>
         </w:rPr>
-        <w:t>tions</w:t>
-      </w:r>
-    </w:p>
-    <w:p>
-      <w:pPr>
-        <w:rPr>
+        <w:t xml:space="preserve"> will also be installed in order to create all diagrams. All other resources are already available to us. </w:t>
+      </w:r>
+    </w:p>
+    <w:p>
+      <w:pPr>
+        <w:pStyle w:val="Heading2"/>
+        <w:rPr>
+          <w:rStyle w:val="IntenseEmphasis"/>
+          <w:rFonts w:asciiTheme="minorHAnsi" w:hAnsiTheme="minorHAnsi" w:cstheme="minorHAnsi"/>
+        </w:rPr>
+      </w:pPr>
+      <w:bookmarkStart w:id="16" w:name="_Toc480447744"/>
+      <w:r>
+        <w:rPr>
+          <w:rStyle w:val="IntenseEmphasis"/>
+          <w:rFonts w:asciiTheme="minorHAnsi" w:hAnsiTheme="minorHAnsi" w:cstheme="minorHAnsi"/>
+        </w:rPr>
+        <w:t>Project Staff Training Plan</w:t>
+      </w:r>
+      <w:bookmarkEnd w:id="16"/>
+    </w:p>
+    <w:p>
+      <w:pPr>
+        <w:rPr>
+          <w:rFonts w:cstheme="minorHAnsi"/>
           <w:sz w:val="28"/>
           <w:szCs w:val="28"/>
         </w:rPr>
       </w:pPr>
       <w:r>
         <w:rPr>
+          <w:rFonts w:cstheme="minorHAnsi"/>
           <w:sz w:val="28"/>
           <w:szCs w:val="28"/>
         </w:rPr>
-        <w:t>Depen</w:t>
-      </w:r>
-      <w:r>
-        <w:rPr>
+        <w:tab/>
+        <w:t xml:space="preserve">Team will need to do self-study on database systems. We will also attend workshops throughout the project to gain more knowledge on the use of </w:t>
+      </w:r>
+      <w:proofErr w:type="spellStart"/>
+      <w:r>
+        <w:rPr>
+          <w:rFonts w:cstheme="minorHAnsi"/>
           <w:sz w:val="28"/>
           <w:szCs w:val="28"/>
         </w:rPr>
-        <w:t>dencies and constraints</w:t>
-      </w:r>
-    </w:p>
-    <w:p>
-      <w:pPr>
-        <w:rPr>
+        <w:t>Github</w:t>
+      </w:r>
+      <w:proofErr w:type="spellEnd"/>
+      <w:r>
+        <w:rPr>
+          <w:rFonts w:cstheme="minorHAnsi"/>
           <w:sz w:val="28"/>
           <w:szCs w:val="28"/>
         </w:rPr>
-      </w:pPr>
-      <w:r>
-        <w:rPr>
+        <w:t>.</w:t>
+      </w:r>
+    </w:p>
+    <w:p>
+      <w:pPr>
+        <w:rPr>
+          <w:rFonts w:cstheme="minorHAnsi"/>
           <w:sz w:val="28"/>
           <w:szCs w:val="28"/>
         </w:rPr>
-        <w:t>Risk Management</w:t>
-      </w:r>
-    </w:p>
-    <w:p>
-      <w:pPr>
-        <w:rPr>
+      </w:pPr>
+      <w:r>
+        <w:rPr>
+          <w:rFonts w:cstheme="minorHAnsi"/>
           <w:sz w:val="28"/>
           <w:szCs w:val="28"/>
         </w:rPr>
-      </w:pPr>
-      <w:r>
-        <w:rPr>
+        <w:t>Staffing Plan</w:t>
+      </w:r>
+      <w:r>
+        <w:rPr>
+          <w:rFonts w:cstheme="minorHAnsi"/>
+          <w:color w:val="FF0000"/>
           <w:sz w:val="28"/>
           <w:szCs w:val="28"/>
         </w:rPr>
-        <w:t>Monitoring and Controlling Mechanisms</w:t>
-      </w:r>
-    </w:p>
-    <w:p>
-      <w:pPr>
-        <w:rPr>
+        <w:t>//format and organize</w:t>
+      </w:r>
+    </w:p>
+    <w:p>
+      <w:pPr>
+        <w:ind w:firstLine="720"/>
+        <w:rPr>
+          <w:rFonts w:cstheme="minorHAnsi"/>
           <w:sz w:val="28"/>
           <w:szCs w:val="28"/>
         </w:rPr>
       </w:pPr>
       <w:r>
         <w:rPr>
+          <w:rFonts w:cstheme="minorHAnsi"/>
           <w:sz w:val="28"/>
           <w:szCs w:val="28"/>
         </w:rPr>
-        <w:t>Staffing Plan</w:t>
-      </w:r>
-    </w:p>
-    <w:p>
-      <w:pPr>
-        <w:rPr>
-          <w:sz w:val="28"/>
-          <w:szCs w:val="28"/>
-        </w:rPr>
-      </w:pPr>
-    </w:p>
-    <w:p>
-      <w:pPr>
-        <w:jc w:val="center"/>
-        <w:rPr>
-          <w:sz w:val="32"/>
-        </w:rPr>
-      </w:pPr>
-      <w:r>
-        <w:rPr>
-          <w:sz w:val="32"/>
-        </w:rPr>
-        <w:t>Technical Process</w:t>
-      </w:r>
-    </w:p>
-    <w:p>
-      <w:pPr>
-        <w:rPr>
-          <w:sz w:val="28"/>
-        </w:rPr>
-      </w:pPr>
-      <w:r>
-        <w:rPr>
-          <w:sz w:val="28"/>
-        </w:rPr>
-        <w:t>Methods, Tools and techniques</w:t>
-      </w:r>
-    </w:p>
-    <w:p>
-      <w:pPr>
-        <w:rPr>
-          <w:sz w:val="28"/>
-        </w:rPr>
-      </w:pPr>
-      <w:r>
-        <w:rPr>
-          <w:sz w:val="28"/>
-        </w:rPr>
-        <w:t>Software Documentation</w:t>
-      </w:r>
-    </w:p>
-    <w:p>
-      <w:pPr>
-        <w:rPr>
-          <w:sz w:val="28"/>
-        </w:rPr>
-      </w:pPr>
-      <w:r>
-        <w:rPr>
-          <w:sz w:val="28"/>
-        </w:rPr>
-        <w:t>Project Support Functions</w:t>
-      </w:r>
-    </w:p>
-    <w:p>
-      <w:pPr>
-        <w:rPr>
-          <w:sz w:val="28"/>
-        </w:rPr>
-      </w:pPr>
-    </w:p>
-    <w:p>
-      <w:pPr>
-        <w:jc w:val="center"/>
-        <w:rPr>
-          <w:sz w:val="32"/>
-        </w:rPr>
-      </w:pPr>
-      <w:r>
-        <w:rPr>
-          <w:sz w:val="32"/>
-        </w:rPr>
         <w:lastRenderedPageBreak/>
-        <w:t>Work Packages, Schedule and Budget</w:t>
-      </w:r>
-    </w:p>
-    <w:p>
-      <w:pPr>
-        <w:rPr>
-          <w:sz w:val="28"/>
-        </w:rPr>
-      </w:pPr>
-      <w:r>
-        <w:rPr>
-          <w:sz w:val="28"/>
-        </w:rPr>
-        <w:t>Work Packages</w:t>
-      </w:r>
-    </w:p>
-    <w:p>
-      <w:pPr>
-        <w:rPr>
-          <w:sz w:val="28"/>
-        </w:rPr>
-      </w:pPr>
-      <w:r>
-        <w:rPr>
-          <w:sz w:val="28"/>
-        </w:rPr>
-        <w:t>Dependencies</w:t>
-      </w:r>
-    </w:p>
-    <w:p>
-      <w:pPr>
-        <w:rPr>
-          <w:sz w:val="28"/>
-        </w:rPr>
-      </w:pPr>
-      <w:r>
-        <w:rPr>
-          <w:sz w:val="28"/>
+        <w:t xml:space="preserve">Ben and Brian will be needed for programming and testing in the last 3 weeks. All team members are needed in the first 2 months for research, analysis, and design. Mark is needed for 2 weeks for database design and implementation. The last 3 weeks Mark will be managing the final steps of the programming, testing, and implementation. Christina will be needed throughout the entire project for document management and organization of artifacts. </w:t>
+      </w:r>
+    </w:p>
+    <w:p>
+      <w:pPr>
+        <w:rPr>
+          <w:rFonts w:cstheme="minorHAnsi"/>
+          <w:sz w:val="28"/>
+        </w:rPr>
+      </w:pPr>
+    </w:p>
+    <w:p>
+      <w:pPr>
+        <w:pStyle w:val="Heading1"/>
+        <w:rPr>
+          <w:rFonts w:asciiTheme="minorHAnsi" w:hAnsiTheme="minorHAnsi" w:cstheme="minorHAnsi"/>
+          <w:sz w:val="36"/>
+        </w:rPr>
+      </w:pPr>
+      <w:bookmarkStart w:id="17" w:name="_Toc480447745"/>
+      <w:r>
+        <w:rPr>
+          <w:rFonts w:asciiTheme="minorHAnsi" w:hAnsiTheme="minorHAnsi" w:cstheme="minorHAnsi"/>
+          <w:sz w:val="36"/>
+        </w:rPr>
+        <w:t>Work Plan</w:t>
+      </w:r>
+      <w:bookmarkEnd w:id="17"/>
+    </w:p>
+    <w:p>
+      <w:pPr>
+        <w:pStyle w:val="Heading2"/>
+        <w:rPr>
+          <w:rStyle w:val="IntenseEmphasis"/>
+          <w:rFonts w:asciiTheme="minorHAnsi" w:hAnsiTheme="minorHAnsi" w:cstheme="minorHAnsi"/>
+        </w:rPr>
+      </w:pPr>
+      <w:bookmarkStart w:id="18" w:name="_Toc480447746"/>
+      <w:r>
+        <w:rPr>
+          <w:rStyle w:val="IntenseEmphasis"/>
+          <w:rFonts w:asciiTheme="minorHAnsi" w:hAnsiTheme="minorHAnsi" w:cstheme="minorHAnsi"/>
+        </w:rPr>
+        <w:t>Work Activities and Schedule Allocation</w:t>
+      </w:r>
+      <w:bookmarkEnd w:id="18"/>
+    </w:p>
+    <w:tbl>
+      <w:tblPr>
+        <w:tblStyle w:val="TableGrid"/>
+        <w:tblW w:w="0" w:type="auto"/>
+        <w:tblLook w:val="04A0" w:firstRow="1" w:lastRow="0" w:firstColumn="1" w:lastColumn="0" w:noHBand="0" w:noVBand="1"/>
+      </w:tblPr>
+      <w:tblGrid>
+        <w:gridCol w:w="4675"/>
+        <w:gridCol w:w="4675"/>
+      </w:tblGrid>
+      <w:tr>
+        <w:tc>
+          <w:tcPr>
+            <w:tcW w:w="4675" w:type="dxa"/>
+          </w:tcPr>
+          <w:p>
+            <w:pPr>
+              <w:rPr>
+                <w:rFonts w:cstheme="minorHAnsi"/>
+                <w:sz w:val="28"/>
+              </w:rPr>
+            </w:pPr>
+            <w:r>
+              <w:rPr>
+                <w:rFonts w:cstheme="minorHAnsi"/>
+                <w:sz w:val="28"/>
+              </w:rPr>
+              <w:t>Week 1, 2</w:t>
+            </w:r>
+          </w:p>
+        </w:tc>
+        <w:tc>
+          <w:tcPr>
+            <w:tcW w:w="4675" w:type="dxa"/>
+          </w:tcPr>
+          <w:p>
+            <w:pPr>
+              <w:rPr>
+                <w:rFonts w:cstheme="minorHAnsi"/>
+                <w:sz w:val="28"/>
+              </w:rPr>
+            </w:pPr>
+            <w:r>
+              <w:rPr>
+                <w:rFonts w:cstheme="minorHAnsi"/>
+                <w:sz w:val="28"/>
+              </w:rPr>
+              <w:t>Determine requirements artifacts</w:t>
+            </w:r>
+          </w:p>
+        </w:tc>
+      </w:tr>
+      <w:tr>
+        <w:tc>
+          <w:tcPr>
+            <w:tcW w:w="4675" w:type="dxa"/>
+          </w:tcPr>
+          <w:p>
+            <w:pPr>
+              <w:rPr>
+                <w:rFonts w:cstheme="minorHAnsi"/>
+                <w:sz w:val="28"/>
+              </w:rPr>
+            </w:pPr>
+            <w:r>
+              <w:rPr>
+                <w:rFonts w:cstheme="minorHAnsi"/>
+                <w:sz w:val="28"/>
+              </w:rPr>
+              <w:t>Week 3, 4</w:t>
+            </w:r>
+          </w:p>
+        </w:tc>
+        <w:tc>
+          <w:tcPr>
+            <w:tcW w:w="4675" w:type="dxa"/>
+          </w:tcPr>
+          <w:p>
+            <w:pPr>
+              <w:rPr>
+                <w:rFonts w:cstheme="minorHAnsi"/>
+                <w:sz w:val="28"/>
+              </w:rPr>
+            </w:pPr>
+            <w:r>
+              <w:rPr>
+                <w:rFonts w:cstheme="minorHAnsi"/>
+                <w:sz w:val="28"/>
+              </w:rPr>
+              <w:t>Determined analysis artifacts, produced analysis artifacts and presented progress to client</w:t>
+            </w:r>
+          </w:p>
+        </w:tc>
+      </w:tr>
+      <w:tr>
+        <w:tc>
+          <w:tcPr>
+            <w:tcW w:w="4675" w:type="dxa"/>
+          </w:tcPr>
+          <w:p>
+            <w:pPr>
+              <w:rPr>
+                <w:rFonts w:cstheme="minorHAnsi"/>
+                <w:sz w:val="28"/>
+              </w:rPr>
+            </w:pPr>
+            <w:r>
+              <w:rPr>
+                <w:rFonts w:cstheme="minorHAnsi"/>
+                <w:sz w:val="28"/>
+              </w:rPr>
+              <w:t>Week 5</w:t>
+            </w:r>
+          </w:p>
+        </w:tc>
+        <w:tc>
+          <w:tcPr>
+            <w:tcW w:w="4675" w:type="dxa"/>
+          </w:tcPr>
+          <w:p>
+            <w:pPr>
+              <w:rPr>
+                <w:rFonts w:cstheme="minorHAnsi"/>
+                <w:sz w:val="28"/>
+              </w:rPr>
+            </w:pPr>
+            <w:r>
+              <w:rPr>
+                <w:rFonts w:cstheme="minorHAnsi"/>
+                <w:sz w:val="28"/>
+              </w:rPr>
+              <w:t>Produced Software Project Management Plan</w:t>
+            </w:r>
+          </w:p>
+        </w:tc>
+      </w:tr>
+      <w:tr>
+        <w:tc>
+          <w:tcPr>
+            <w:tcW w:w="4675" w:type="dxa"/>
+          </w:tcPr>
+          <w:p>
+            <w:pPr>
+              <w:rPr>
+                <w:rFonts w:cstheme="minorHAnsi"/>
+                <w:sz w:val="28"/>
+              </w:rPr>
+            </w:pPr>
+            <w:r>
+              <w:rPr>
+                <w:rFonts w:cstheme="minorHAnsi"/>
+                <w:sz w:val="28"/>
+              </w:rPr>
+              <w:t>Week 6, 7</w:t>
+            </w:r>
+          </w:p>
+        </w:tc>
+        <w:tc>
+          <w:tcPr>
+            <w:tcW w:w="4675" w:type="dxa"/>
+          </w:tcPr>
+          <w:p>
+            <w:pPr>
+              <w:rPr>
+                <w:rFonts w:cstheme="minorHAnsi"/>
+                <w:sz w:val="28"/>
+              </w:rPr>
+            </w:pPr>
+            <w:r>
+              <w:rPr>
+                <w:rFonts w:cstheme="minorHAnsi"/>
+                <w:sz w:val="28"/>
+              </w:rPr>
+              <w:t>Began and produced design artifacts</w:t>
+            </w:r>
+          </w:p>
+        </w:tc>
+      </w:tr>
+      <w:tr>
+        <w:tc>
+          <w:tcPr>
+            <w:tcW w:w="4675" w:type="dxa"/>
+          </w:tcPr>
+          <w:p>
+            <w:pPr>
+              <w:rPr>
+                <w:rFonts w:cstheme="minorHAnsi"/>
+                <w:sz w:val="28"/>
+              </w:rPr>
+            </w:pPr>
+            <w:r>
+              <w:rPr>
+                <w:rFonts w:cstheme="minorHAnsi"/>
+                <w:sz w:val="28"/>
+              </w:rPr>
+              <w:t>Week 8-12</w:t>
+            </w:r>
+          </w:p>
+        </w:tc>
+        <w:tc>
+          <w:tcPr>
+            <w:tcW w:w="4675" w:type="dxa"/>
+          </w:tcPr>
+          <w:p>
+            <w:pPr>
+              <w:rPr>
+                <w:rFonts w:cstheme="minorHAnsi"/>
+                <w:sz w:val="28"/>
+              </w:rPr>
+            </w:pPr>
+            <w:r>
+              <w:rPr>
+                <w:rFonts w:cstheme="minorHAnsi"/>
+                <w:sz w:val="28"/>
+              </w:rPr>
+              <w:t>Built database, classes and implemented each class in software. Tested and debugged as necessary. Revision of documents as necessary</w:t>
+            </w:r>
+          </w:p>
+        </w:tc>
+      </w:tr>
+    </w:tbl>
+    <w:p>
+      <w:pPr>
+        <w:rPr>
+          <w:rFonts w:cstheme="minorHAnsi"/>
+          <w:sz w:val="28"/>
+        </w:rPr>
+      </w:pPr>
+    </w:p>
+    <w:p>
+      <w:pPr>
+        <w:pStyle w:val="Heading2"/>
+        <w:rPr>
+          <w:rStyle w:val="IntenseEmphasis"/>
+          <w:rFonts w:asciiTheme="minorHAnsi" w:hAnsiTheme="minorHAnsi" w:cstheme="minorHAnsi"/>
+        </w:rPr>
+      </w:pPr>
+      <w:bookmarkStart w:id="19" w:name="_Toc480447747"/>
+      <w:r>
+        <w:rPr>
+          <w:rStyle w:val="IntenseEmphasis"/>
+          <w:rFonts w:asciiTheme="minorHAnsi" w:hAnsiTheme="minorHAnsi" w:cstheme="minorHAnsi"/>
         </w:rPr>
         <w:t>Resourc</w:t>
       </w:r>
       <w:r>
         <w:rPr>
-          <w:sz w:val="28"/>
-        </w:rPr>
-        <w:t>e Requirements</w:t>
-      </w:r>
-    </w:p>
-    <w:p>
-      <w:pPr>
-        <w:rPr>
-          <w:sz w:val="28"/>
-        </w:rPr>
-      </w:pPr>
-      <w:r>
-        <w:rPr>
-          <w:sz w:val="28"/>
-        </w:rPr>
-        <w:t>Budget and Resource Allocation</w:t>
-      </w:r>
-    </w:p>
-    <w:p>
-      <w:pPr>
-        <w:rPr>
-          <w:sz w:val="28"/>
-        </w:rPr>
-      </w:pPr>
-      <w:r>
-        <w:rPr>
-          <w:sz w:val="28"/>
-        </w:rPr>
-        <w:t>Schedule</w:t>
-      </w:r>
-    </w:p>
-    <w:p>
-      <w:pPr>
-        <w:rPr>
+          <w:rStyle w:val="IntenseEmphasis"/>
+          <w:rFonts w:asciiTheme="minorHAnsi" w:hAnsiTheme="minorHAnsi" w:cstheme="minorHAnsi"/>
+        </w:rPr>
+        <w:t xml:space="preserve">e </w:t>
+      </w:r>
+      <w:r>
+        <w:rPr>
+          <w:rStyle w:val="IntenseEmphasis"/>
+          <w:rFonts w:asciiTheme="minorHAnsi" w:hAnsiTheme="minorHAnsi" w:cstheme="minorHAnsi"/>
+        </w:rPr>
+        <w:t>Allocation</w:t>
+      </w:r>
+      <w:bookmarkEnd w:id="19"/>
+    </w:p>
+    <w:p>
+      <w:pPr>
+        <w:rPr>
+          <w:rFonts w:cstheme="minorHAnsi"/>
+          <w:sz w:val="28"/>
+        </w:rPr>
+      </w:pPr>
+      <w:r>
+        <w:rPr>
+          <w:rFonts w:cstheme="minorHAnsi"/>
+          <w:sz w:val="28"/>
+        </w:rPr>
+        <w:tab/>
+        <w:t xml:space="preserve">All team members will be responsible for the progress through the requirements, analysis and design phases of the development. Ben and Brian will be responsible for the GUI. Mark will be responsible for the database. Christina will be responsible for updating documentation and artifacts throughout the lifecycle. All team members will assist in </w:t>
+      </w:r>
+      <w:r>
+        <w:rPr>
+          <w:rFonts w:cstheme="minorHAnsi"/>
+          <w:sz w:val="28"/>
+        </w:rPr>
+        <w:t>data uploading and algorithms for the software product.</w:t>
+      </w:r>
+    </w:p>
+    <w:p>
+      <w:pPr>
+        <w:pStyle w:val="Heading2"/>
+        <w:rPr>
+          <w:rStyle w:val="IntenseEmphasis"/>
+          <w:rFonts w:asciiTheme="minorHAnsi" w:hAnsiTheme="minorHAnsi" w:cstheme="minorHAnsi"/>
+        </w:rPr>
+      </w:pPr>
+      <w:bookmarkStart w:id="20" w:name="_Toc480447748"/>
+      <w:r>
+        <w:rPr>
+          <w:rStyle w:val="IntenseEmphasis"/>
+          <w:rFonts w:asciiTheme="minorHAnsi" w:hAnsiTheme="minorHAnsi" w:cstheme="minorHAnsi"/>
+        </w:rPr>
+        <w:t xml:space="preserve">Budget </w:t>
+      </w:r>
+      <w:r>
+        <w:rPr>
+          <w:rStyle w:val="IntenseEmphasis"/>
+          <w:rFonts w:asciiTheme="minorHAnsi" w:hAnsiTheme="minorHAnsi" w:cstheme="minorHAnsi"/>
+        </w:rPr>
+        <w:t>Allocation</w:t>
+      </w:r>
+      <w:bookmarkEnd w:id="20"/>
+    </w:p>
+    <w:p>
+      <w:pPr>
+        <w:rPr>
+          <w:rFonts w:cstheme="minorHAnsi"/>
+          <w:sz w:val="28"/>
+        </w:rPr>
+      </w:pPr>
+      <w:r>
+        <w:rPr>
+          <w:rFonts w:cstheme="minorHAnsi"/>
+          <w:sz w:val="28"/>
+        </w:rPr>
+        <w:tab/>
+      </w:r>
+    </w:p>
+    <w:tbl>
+      <w:tblPr>
+        <w:tblStyle w:val="TableGrid"/>
+        <w:tblW w:w="0" w:type="auto"/>
+        <w:tblLook w:val="04A0" w:firstRow="1" w:lastRow="0" w:firstColumn="1" w:lastColumn="0" w:noHBand="0" w:noVBand="1"/>
+      </w:tblPr>
+      <w:tblGrid>
+        <w:gridCol w:w="4675"/>
+        <w:gridCol w:w="4675"/>
+      </w:tblGrid>
+      <w:tr>
+        <w:tc>
+          <w:tcPr>
+            <w:tcW w:w="4675" w:type="dxa"/>
+          </w:tcPr>
+          <w:p>
+            <w:pPr>
+              <w:rPr>
+                <w:rFonts w:cstheme="minorHAnsi"/>
+                <w:sz w:val="28"/>
+              </w:rPr>
+            </w:pPr>
+            <w:r>
+              <w:rPr>
+                <w:rFonts w:cstheme="minorHAnsi"/>
+                <w:sz w:val="28"/>
+              </w:rPr>
+              <w:t>Requirements Workflow</w:t>
+            </w:r>
+          </w:p>
+        </w:tc>
+        <w:tc>
+          <w:tcPr>
+            <w:tcW w:w="4675" w:type="dxa"/>
+          </w:tcPr>
+          <w:p>
+            <w:pPr>
+              <w:rPr>
+                <w:rFonts w:cstheme="minorHAnsi"/>
+                <w:sz w:val="28"/>
+              </w:rPr>
+            </w:pPr>
+          </w:p>
+        </w:tc>
+      </w:tr>
+      <w:tr>
+        <w:tc>
+          <w:tcPr>
+            <w:tcW w:w="4675" w:type="dxa"/>
+          </w:tcPr>
+          <w:p>
+            <w:pPr>
+              <w:rPr>
+                <w:rFonts w:cstheme="minorHAnsi"/>
+                <w:sz w:val="28"/>
+              </w:rPr>
+            </w:pPr>
+            <w:r>
+              <w:rPr>
+                <w:rFonts w:cstheme="minorHAnsi"/>
+                <w:sz w:val="28"/>
+              </w:rPr>
+              <w:t>Analysis Workflow</w:t>
+            </w:r>
+          </w:p>
+        </w:tc>
+        <w:tc>
+          <w:tcPr>
+            <w:tcW w:w="4675" w:type="dxa"/>
+          </w:tcPr>
+          <w:p>
+            <w:pPr>
+              <w:rPr>
+                <w:rFonts w:cstheme="minorHAnsi"/>
+                <w:sz w:val="28"/>
+              </w:rPr>
+            </w:pPr>
+          </w:p>
+        </w:tc>
+      </w:tr>
+      <w:tr>
+        <w:tc>
+          <w:tcPr>
+            <w:tcW w:w="4675" w:type="dxa"/>
+          </w:tcPr>
+          <w:p>
+            <w:pPr>
+              <w:rPr>
+                <w:rFonts w:cstheme="minorHAnsi"/>
+                <w:sz w:val="28"/>
+              </w:rPr>
+            </w:pPr>
+            <w:r>
+              <w:rPr>
+                <w:rFonts w:cstheme="minorHAnsi"/>
+                <w:sz w:val="28"/>
+              </w:rPr>
+              <w:lastRenderedPageBreak/>
+              <w:t>Design Workflow</w:t>
+            </w:r>
+          </w:p>
+        </w:tc>
+        <w:tc>
+          <w:tcPr>
+            <w:tcW w:w="4675" w:type="dxa"/>
+          </w:tcPr>
+          <w:p>
+            <w:pPr>
+              <w:rPr>
+                <w:rFonts w:cstheme="minorHAnsi"/>
+                <w:sz w:val="28"/>
+              </w:rPr>
+            </w:pPr>
+          </w:p>
+        </w:tc>
+      </w:tr>
+      <w:tr>
+        <w:tc>
+          <w:tcPr>
+            <w:tcW w:w="4675" w:type="dxa"/>
+          </w:tcPr>
+          <w:p>
+            <w:pPr>
+              <w:rPr>
+                <w:rFonts w:cstheme="minorHAnsi"/>
+                <w:sz w:val="28"/>
+              </w:rPr>
+            </w:pPr>
+            <w:r>
+              <w:rPr>
+                <w:rFonts w:cstheme="minorHAnsi"/>
+                <w:sz w:val="28"/>
+              </w:rPr>
+              <w:t>Implementation Workflow</w:t>
+            </w:r>
+          </w:p>
+        </w:tc>
+        <w:tc>
+          <w:tcPr>
+            <w:tcW w:w="4675" w:type="dxa"/>
+          </w:tcPr>
+          <w:p>
+            <w:pPr>
+              <w:rPr>
+                <w:rFonts w:cstheme="minorHAnsi"/>
+                <w:sz w:val="28"/>
+              </w:rPr>
+            </w:pPr>
+          </w:p>
+        </w:tc>
+      </w:tr>
+      <w:tr>
+        <w:tc>
+          <w:tcPr>
+            <w:tcW w:w="4675" w:type="dxa"/>
+          </w:tcPr>
+          <w:p>
+            <w:pPr>
+              <w:rPr>
+                <w:rFonts w:cstheme="minorHAnsi"/>
+                <w:sz w:val="28"/>
+              </w:rPr>
+            </w:pPr>
+            <w:r>
+              <w:rPr>
+                <w:rFonts w:cstheme="minorHAnsi"/>
+                <w:sz w:val="28"/>
+              </w:rPr>
+              <w:t>Testing Workflow</w:t>
+            </w:r>
+          </w:p>
+        </w:tc>
+        <w:tc>
+          <w:tcPr>
+            <w:tcW w:w="4675" w:type="dxa"/>
+          </w:tcPr>
+          <w:p>
+            <w:pPr>
+              <w:rPr>
+                <w:rFonts w:cstheme="minorHAnsi"/>
+                <w:sz w:val="28"/>
+              </w:rPr>
+            </w:pPr>
+          </w:p>
+        </w:tc>
+      </w:tr>
+      <w:tr>
+        <w:tc>
+          <w:tcPr>
+            <w:tcW w:w="4675" w:type="dxa"/>
+          </w:tcPr>
+          <w:p>
+            <w:pPr>
+              <w:rPr>
+                <w:rFonts w:cstheme="minorHAnsi"/>
+                <w:sz w:val="28"/>
+              </w:rPr>
+            </w:pPr>
+            <w:r>
+              <w:rPr>
+                <w:rFonts w:cstheme="minorHAnsi"/>
+                <w:sz w:val="28"/>
+              </w:rPr>
+              <w:t>Total</w:t>
+            </w:r>
+          </w:p>
+        </w:tc>
+        <w:tc>
+          <w:tcPr>
+            <w:tcW w:w="4675" w:type="dxa"/>
+          </w:tcPr>
+          <w:p>
+            <w:pPr>
+              <w:rPr>
+                <w:rFonts w:cstheme="minorHAnsi"/>
+                <w:sz w:val="28"/>
+              </w:rPr>
+            </w:pPr>
+          </w:p>
+        </w:tc>
+      </w:tr>
+    </w:tbl>
+    <w:p>
+      <w:pPr>
+        <w:rPr>
+          <w:rFonts w:cstheme="minorHAnsi"/>
+          <w:sz w:val="28"/>
+        </w:rPr>
+      </w:pPr>
+    </w:p>
+    <w:p>
+      <w:pPr>
+        <w:pStyle w:val="Heading2"/>
+        <w:rPr>
+          <w:rStyle w:val="IntenseEmphasis"/>
+          <w:rFonts w:asciiTheme="minorHAnsi" w:hAnsiTheme="minorHAnsi" w:cstheme="minorHAnsi"/>
+        </w:rPr>
+      </w:pPr>
+      <w:bookmarkStart w:id="21" w:name="_Toc480447749"/>
+      <w:r>
+        <w:rPr>
+          <w:rStyle w:val="IntenseEmphasis"/>
+          <w:rFonts w:asciiTheme="minorHAnsi" w:hAnsiTheme="minorHAnsi" w:cstheme="minorHAnsi"/>
+        </w:rPr>
+        <w:t>Control Plan</w:t>
+      </w:r>
+      <w:bookmarkEnd w:id="21"/>
+      <w:r>
+        <w:rPr>
+          <w:rStyle w:val="IntenseEmphasis"/>
+          <w:rFonts w:asciiTheme="minorHAnsi" w:hAnsiTheme="minorHAnsi" w:cstheme="minorHAnsi"/>
+        </w:rPr>
+        <w:tab/>
+      </w:r>
+    </w:p>
+    <w:p>
+      <w:pPr>
+        <w:tabs>
+          <w:tab w:val="left" w:pos="720"/>
+        </w:tabs>
+        <w:rPr>
+          <w:rFonts w:cstheme="minorHAnsi"/>
+          <w:sz w:val="28"/>
+        </w:rPr>
+      </w:pPr>
+      <w:r>
+        <w:rPr>
+          <w:rFonts w:cstheme="minorHAnsi"/>
+          <w:sz w:val="28"/>
+        </w:rPr>
+        <w:tab/>
+        <w:t xml:space="preserve">All major changes to the software will be reported to Christina, and then subsequently updated in the documentation and diagrams. Team members will meet weekly in order to share progress and any issues that occurred. </w:t>
+      </w:r>
+      <w:r>
+        <w:rPr>
+          <w:rFonts w:cstheme="minorHAnsi"/>
+          <w:sz w:val="28"/>
+        </w:rPr>
+        <w:tab/>
+      </w:r>
+    </w:p>
+    <w:p>
+      <w:pPr>
+        <w:pStyle w:val="Heading2"/>
+        <w:rPr>
+          <w:rFonts w:asciiTheme="minorHAnsi" w:hAnsiTheme="minorHAnsi" w:cstheme="minorHAnsi"/>
+          <w:sz w:val="28"/>
+        </w:rPr>
+      </w:pPr>
+      <w:bookmarkStart w:id="22" w:name="_Toc480447750"/>
+      <w:r>
+        <w:rPr>
+          <w:rStyle w:val="IntenseEmphasis"/>
+          <w:rFonts w:asciiTheme="minorHAnsi" w:hAnsiTheme="minorHAnsi" w:cstheme="minorHAnsi"/>
+        </w:rPr>
+        <w:t>Risk Management Plan</w:t>
+      </w:r>
+      <w:bookmarkEnd w:id="22"/>
+    </w:p>
+    <w:p>
+      <w:pPr>
+        <w:rPr>
+          <w:rFonts w:cstheme="minorHAnsi"/>
+          <w:sz w:val="28"/>
+        </w:rPr>
+      </w:pPr>
+      <w:r>
+        <w:rPr>
+          <w:rFonts w:cstheme="minorHAnsi"/>
+          <w:sz w:val="28"/>
+        </w:rPr>
+        <w:tab/>
+        <w:t>Because student information is held in this product, extensive testing will need to be done in order to ensure privacy. Passwords for both students and administrators will be required, but we must also verify that no student has access to any other student’s data.</w:t>
+      </w:r>
+    </w:p>
+    <w:p>
+      <w:pPr>
+        <w:pStyle w:val="Heading1"/>
+        <w:rPr>
+          <w:rFonts w:asciiTheme="minorHAnsi" w:hAnsiTheme="minorHAnsi" w:cstheme="minorHAnsi"/>
+          <w:sz w:val="36"/>
+        </w:rPr>
+      </w:pPr>
+      <w:bookmarkStart w:id="23" w:name="_Toc480447751"/>
+      <w:r>
+        <w:rPr>
+          <w:rFonts w:asciiTheme="minorHAnsi" w:hAnsiTheme="minorHAnsi" w:cstheme="minorHAnsi"/>
+          <w:sz w:val="36"/>
+        </w:rPr>
+        <w:t>Technical Process Plans</w:t>
+      </w:r>
+      <w:bookmarkEnd w:id="23"/>
+    </w:p>
+    <w:p>
+      <w:pPr>
+        <w:pStyle w:val="Heading2"/>
+        <w:rPr>
+          <w:rStyle w:val="IntenseEmphasis"/>
+          <w:rFonts w:asciiTheme="minorHAnsi" w:hAnsiTheme="minorHAnsi" w:cstheme="minorHAnsi"/>
+        </w:rPr>
+      </w:pPr>
+      <w:bookmarkStart w:id="24" w:name="_Toc480447752"/>
+      <w:r>
+        <w:rPr>
+          <w:rStyle w:val="IntenseEmphasis"/>
+          <w:rFonts w:asciiTheme="minorHAnsi" w:hAnsiTheme="minorHAnsi" w:cstheme="minorHAnsi"/>
+        </w:rPr>
+        <w:t>Process Model</w:t>
+      </w:r>
+      <w:bookmarkEnd w:id="24"/>
+    </w:p>
+    <w:p>
+      <w:pPr>
+        <w:rPr>
+          <w:rFonts w:cstheme="minorHAnsi"/>
+          <w:sz w:val="28"/>
+        </w:rPr>
+      </w:pPr>
+      <w:r>
+        <w:rPr>
+          <w:rFonts w:cstheme="minorHAnsi"/>
+          <w:sz w:val="28"/>
+        </w:rPr>
+        <w:tab/>
+        <w:t>The Unified Process will be used for this product.</w:t>
+      </w:r>
+    </w:p>
+    <w:p>
+      <w:pPr>
+        <w:pStyle w:val="Heading2"/>
+        <w:rPr>
+          <w:rStyle w:val="IntenseEmphasis"/>
+          <w:rFonts w:asciiTheme="minorHAnsi" w:hAnsiTheme="minorHAnsi" w:cstheme="minorHAnsi"/>
+        </w:rPr>
+      </w:pPr>
+      <w:bookmarkStart w:id="25" w:name="_Toc480447753"/>
+      <w:r>
+        <w:rPr>
+          <w:rStyle w:val="IntenseEmphasis"/>
+          <w:rFonts w:asciiTheme="minorHAnsi" w:hAnsiTheme="minorHAnsi" w:cstheme="minorHAnsi"/>
+        </w:rPr>
+        <w:t>Methods, Tools and Techniques</w:t>
+      </w:r>
+      <w:bookmarkEnd w:id="25"/>
+    </w:p>
+    <w:p>
+      <w:pPr>
+        <w:rPr>
+          <w:rFonts w:cstheme="minorHAnsi"/>
+          <w:sz w:val="28"/>
+        </w:rPr>
+      </w:pPr>
+      <w:r>
+        <w:rPr>
+          <w:rFonts w:cstheme="minorHAnsi"/>
+          <w:sz w:val="28"/>
+        </w:rPr>
+        <w:tab/>
+        <w:t>The workflows of the Unified Process will be used to complete work. Visual Basic will be used for the implementation of the GUI. SQL Server Management Studio will be used for the backend database.</w:t>
+      </w:r>
+    </w:p>
+    <w:p>
+      <w:pPr>
+        <w:pStyle w:val="Heading2"/>
+        <w:rPr>
+          <w:rStyle w:val="IntenseEmphasis"/>
+          <w:rFonts w:asciiTheme="minorHAnsi" w:hAnsiTheme="minorHAnsi" w:cstheme="minorHAnsi"/>
+        </w:rPr>
+      </w:pPr>
+      <w:bookmarkStart w:id="26" w:name="_Toc480447754"/>
+      <w:r>
+        <w:rPr>
+          <w:rStyle w:val="IntenseEmphasis"/>
+          <w:rFonts w:asciiTheme="minorHAnsi" w:hAnsiTheme="minorHAnsi" w:cstheme="minorHAnsi"/>
+        </w:rPr>
+        <w:t>Infrastructure Plan</w:t>
+      </w:r>
+      <w:bookmarkEnd w:id="26"/>
+      <w:r>
+        <w:rPr>
+          <w:rStyle w:val="IntenseEmphasis"/>
+          <w:rFonts w:asciiTheme="minorHAnsi" w:hAnsiTheme="minorHAnsi" w:cstheme="minorHAnsi"/>
+        </w:rPr>
+        <w:t xml:space="preserve"> </w:t>
+      </w:r>
+    </w:p>
+    <w:p>
+      <w:pPr>
+        <w:rPr>
+          <w:rFonts w:cstheme="minorHAnsi"/>
+          <w:sz w:val="28"/>
+        </w:rPr>
+      </w:pPr>
+      <w:r>
+        <w:rPr>
+          <w:rFonts w:cstheme="minorHAnsi"/>
+          <w:sz w:val="28"/>
+        </w:rPr>
+        <w:tab/>
+        <w:t xml:space="preserve">We will utilize </w:t>
+      </w:r>
+      <w:proofErr w:type="spellStart"/>
+      <w:r>
+        <w:rPr>
+          <w:rFonts w:cstheme="minorHAnsi"/>
+          <w:sz w:val="28"/>
+        </w:rPr>
+        <w:t>ArgoUML</w:t>
+      </w:r>
+      <w:proofErr w:type="spellEnd"/>
+      <w:r>
+        <w:rPr>
+          <w:rFonts w:cstheme="minorHAnsi"/>
+          <w:sz w:val="28"/>
+        </w:rPr>
+        <w:t xml:space="preserve"> to create all diagrams for the development of the product.</w:t>
+      </w:r>
+    </w:p>
+    <w:p>
+      <w:pPr>
+        <w:pStyle w:val="Heading2"/>
+        <w:rPr>
+          <w:rStyle w:val="IntenseEmphasis"/>
+          <w:rFonts w:asciiTheme="minorHAnsi" w:hAnsiTheme="minorHAnsi" w:cstheme="minorHAnsi"/>
+        </w:rPr>
+      </w:pPr>
+      <w:bookmarkStart w:id="27" w:name="_Toc480447755"/>
+      <w:r>
+        <w:rPr>
+          <w:rStyle w:val="IntenseEmphasis"/>
+          <w:rFonts w:asciiTheme="minorHAnsi" w:hAnsiTheme="minorHAnsi" w:cstheme="minorHAnsi"/>
+        </w:rPr>
+        <w:t>Product Acceptance Plan</w:t>
+      </w:r>
+      <w:bookmarkEnd w:id="27"/>
+    </w:p>
+    <w:p>
+      <w:pPr>
+        <w:rPr>
+          <w:rFonts w:cstheme="minorHAnsi"/>
+          <w:sz w:val="28"/>
+        </w:rPr>
+      </w:pPr>
+      <w:r>
+        <w:rPr>
+          <w:rFonts w:cstheme="minorHAnsi"/>
+          <w:sz w:val="28"/>
+        </w:rPr>
+        <w:tab/>
+        <w:t xml:space="preserve">We will achieve acceptance by following the Unified Process workflows. </w:t>
+      </w:r>
+    </w:p>
+    <w:p>
+      <w:pPr>
+        <w:pStyle w:val="Heading1"/>
+        <w:rPr>
+          <w:rFonts w:asciiTheme="minorHAnsi" w:hAnsiTheme="minorHAnsi" w:cstheme="minorHAnsi"/>
+          <w:sz w:val="36"/>
+        </w:rPr>
+      </w:pPr>
+      <w:bookmarkStart w:id="28" w:name="_Toc480447756"/>
+      <w:r>
+        <w:rPr>
+          <w:rFonts w:asciiTheme="minorHAnsi" w:hAnsiTheme="minorHAnsi" w:cstheme="minorHAnsi"/>
+          <w:sz w:val="36"/>
+        </w:rPr>
+        <w:t>Supporting Process Plan</w:t>
+      </w:r>
+      <w:bookmarkEnd w:id="28"/>
+    </w:p>
+    <w:p>
+      <w:pPr>
+        <w:pStyle w:val="Heading2"/>
+        <w:rPr>
+          <w:rStyle w:val="IntenseEmphasis"/>
+          <w:rFonts w:asciiTheme="minorHAnsi" w:hAnsiTheme="minorHAnsi" w:cstheme="minorHAnsi"/>
+        </w:rPr>
+      </w:pPr>
+      <w:bookmarkStart w:id="29" w:name="_Toc480447757"/>
+      <w:r>
+        <w:rPr>
+          <w:rStyle w:val="IntenseEmphasis"/>
+          <w:rFonts w:asciiTheme="minorHAnsi" w:hAnsiTheme="minorHAnsi" w:cstheme="minorHAnsi"/>
+        </w:rPr>
+        <w:t>Configuration Management Plan</w:t>
+      </w:r>
+      <w:bookmarkEnd w:id="29"/>
+    </w:p>
+    <w:p>
+      <w:pPr>
+        <w:pStyle w:val="Heading2"/>
+        <w:rPr>
+          <w:rFonts w:asciiTheme="minorHAnsi" w:hAnsiTheme="minorHAnsi" w:cstheme="minorHAnsi"/>
+          <w:sz w:val="28"/>
+        </w:rPr>
+      </w:pPr>
+      <w:bookmarkStart w:id="30" w:name="_Toc480447758"/>
+      <w:r>
+        <w:rPr>
+          <w:rStyle w:val="IntenseEmphasis"/>
+          <w:rFonts w:asciiTheme="minorHAnsi" w:hAnsiTheme="minorHAnsi" w:cstheme="minorHAnsi"/>
+        </w:rPr>
+        <w:t>Testing Plan</w:t>
+      </w:r>
+      <w:bookmarkEnd w:id="30"/>
+      <w:r>
+        <w:rPr>
+          <w:rFonts w:asciiTheme="minorHAnsi" w:hAnsiTheme="minorHAnsi" w:cstheme="minorHAnsi"/>
+          <w:sz w:val="28"/>
+        </w:rPr>
+        <w:tab/>
+      </w:r>
+    </w:p>
+    <w:p>
+      <w:pPr>
+        <w:tabs>
+          <w:tab w:val="left" w:pos="720"/>
+        </w:tabs>
+        <w:rPr>
+          <w:rFonts w:cstheme="minorHAnsi"/>
+          <w:sz w:val="28"/>
+        </w:rPr>
+      </w:pPr>
+      <w:r>
+        <w:rPr>
+          <w:rFonts w:cstheme="minorHAnsi"/>
+          <w:sz w:val="28"/>
+        </w:rPr>
+        <w:lastRenderedPageBreak/>
+        <w:tab/>
+        <w:t xml:space="preserve">Testing will be done through </w:t>
+      </w:r>
+      <w:proofErr w:type="spellStart"/>
+      <w:r>
+        <w:rPr>
+          <w:rFonts w:cstheme="minorHAnsi"/>
+          <w:sz w:val="28"/>
+        </w:rPr>
+        <w:t>NUnit</w:t>
+      </w:r>
+      <w:proofErr w:type="spellEnd"/>
+      <w:r>
+        <w:rPr>
+          <w:rFonts w:cstheme="minorHAnsi"/>
+          <w:sz w:val="28"/>
+        </w:rPr>
+        <w:t xml:space="preserve"> in the testing workflow.</w:t>
+      </w:r>
+    </w:p>
+    <w:p>
+      <w:pPr>
+        <w:pStyle w:val="Heading2"/>
+        <w:rPr>
+          <w:rStyle w:val="IntenseEmphasis"/>
+          <w:rFonts w:asciiTheme="minorHAnsi" w:hAnsiTheme="minorHAnsi" w:cstheme="minorHAnsi"/>
+        </w:rPr>
+      </w:pPr>
+      <w:bookmarkStart w:id="31" w:name="_Toc480447759"/>
+      <w:r>
+        <w:rPr>
+          <w:rStyle w:val="IntenseEmphasis"/>
+          <w:rFonts w:asciiTheme="minorHAnsi" w:hAnsiTheme="minorHAnsi" w:cstheme="minorHAnsi"/>
+        </w:rPr>
+        <w:t>Documentation Plan</w:t>
+      </w:r>
+      <w:bookmarkEnd w:id="31"/>
+    </w:p>
+    <w:p>
+      <w:pPr>
+        <w:rPr>
+          <w:rFonts w:cstheme="minorHAnsi"/>
+          <w:sz w:val="28"/>
+        </w:rPr>
+      </w:pPr>
+      <w:r>
+        <w:rPr>
+          <w:rFonts w:cstheme="minorHAnsi"/>
+          <w:sz w:val="28"/>
+        </w:rPr>
+        <w:tab/>
+        <w:t xml:space="preserve">Documentation will be created and updated throughout the lifecycle as changes are made and milestones are reached. </w:t>
+      </w:r>
+    </w:p>
+    <w:p>
+      <w:pPr>
+        <w:pStyle w:val="Heading2"/>
+        <w:rPr>
+          <w:rStyle w:val="IntenseEmphasis"/>
+          <w:rFonts w:asciiTheme="minorHAnsi" w:hAnsiTheme="minorHAnsi" w:cstheme="minorHAnsi"/>
+        </w:rPr>
+      </w:pPr>
+      <w:bookmarkStart w:id="32" w:name="_Toc480447760"/>
+      <w:r>
+        <w:rPr>
+          <w:rStyle w:val="IntenseEmphasis"/>
+          <w:rFonts w:asciiTheme="minorHAnsi" w:hAnsiTheme="minorHAnsi" w:cstheme="minorHAnsi"/>
+        </w:rPr>
+        <w:t xml:space="preserve">Quality Assurance, </w:t>
+      </w:r>
+      <w:r>
+        <w:rPr>
+          <w:rStyle w:val="IntenseEmphasis"/>
+          <w:rFonts w:asciiTheme="minorHAnsi" w:hAnsiTheme="minorHAnsi" w:cstheme="minorHAnsi"/>
+        </w:rPr>
+        <w:t>Reviews and Audits Plan</w:t>
+      </w:r>
+      <w:bookmarkEnd w:id="32"/>
+    </w:p>
+    <w:p>
+      <w:pPr>
+        <w:rPr>
+          <w:rFonts w:cstheme="minorHAnsi"/>
+          <w:sz w:val="28"/>
+        </w:rPr>
+      </w:pPr>
+      <w:r>
+        <w:rPr>
+          <w:rFonts w:cstheme="minorHAnsi"/>
+          <w:sz w:val="28"/>
+        </w:rPr>
+        <w:tab/>
+        <w:t xml:space="preserve">Each team member will test each other’s implementations to promote egoless programming. Extensive product testing will be done through </w:t>
+      </w:r>
+      <w:proofErr w:type="spellStart"/>
+      <w:r>
+        <w:rPr>
+          <w:rFonts w:cstheme="minorHAnsi"/>
+          <w:sz w:val="28"/>
+        </w:rPr>
+        <w:t>NUnit</w:t>
+      </w:r>
+      <w:proofErr w:type="spellEnd"/>
+      <w:r>
+        <w:rPr>
+          <w:rFonts w:cstheme="minorHAnsi"/>
+          <w:sz w:val="28"/>
+        </w:rPr>
+        <w:t xml:space="preserve"> to ensure </w:t>
+      </w:r>
+      <w:r>
+        <w:rPr>
+          <w:rFonts w:cstheme="minorHAnsi"/>
+          <w:sz w:val="28"/>
+        </w:rPr>
+        <w:t xml:space="preserve">complete </w:t>
+      </w:r>
+      <w:r>
+        <w:rPr>
+          <w:rFonts w:cstheme="minorHAnsi"/>
+          <w:sz w:val="28"/>
+        </w:rPr>
+        <w:t>functionality.</w:t>
+      </w:r>
+    </w:p>
+    <w:p>
+      <w:pPr>
+        <w:pStyle w:val="Heading2"/>
+        <w:rPr>
+          <w:rStyle w:val="IntenseEmphasis"/>
+          <w:rFonts w:asciiTheme="minorHAnsi" w:hAnsiTheme="minorHAnsi" w:cstheme="minorHAnsi"/>
+        </w:rPr>
+      </w:pPr>
+      <w:bookmarkStart w:id="33" w:name="_Toc480447761"/>
+      <w:r>
+        <w:rPr>
+          <w:rStyle w:val="IntenseEmphasis"/>
+          <w:rFonts w:asciiTheme="minorHAnsi" w:hAnsiTheme="minorHAnsi" w:cstheme="minorHAnsi"/>
+        </w:rPr>
+        <w:t>Problem Resolution Plan</w:t>
+      </w:r>
+      <w:bookmarkEnd w:id="33"/>
+    </w:p>
+    <w:p>
+      <w:pPr>
+        <w:rPr>
+          <w:rFonts w:cstheme="minorHAnsi"/>
+          <w:sz w:val="28"/>
+        </w:rPr>
+      </w:pPr>
+      <w:r>
+        <w:rPr>
+          <w:rFonts w:cstheme="minorHAnsi"/>
+          <w:sz w:val="28"/>
+        </w:rPr>
+        <w:tab/>
+        <w:t>Major problems will be reported immediately to the team to ensure quick resolution. Any minor problems will be reported at the weekly team meeting.</w:t>
+      </w:r>
+    </w:p>
+    <w:p>
+      <w:pPr>
+        <w:pStyle w:val="Heading1"/>
+        <w:rPr>
+          <w:rFonts w:asciiTheme="minorHAnsi" w:hAnsiTheme="minorHAnsi" w:cstheme="minorHAnsi"/>
+          <w:sz w:val="36"/>
+        </w:rPr>
+      </w:pPr>
+      <w:bookmarkStart w:id="34" w:name="_Toc480447762"/>
+      <w:r>
+        <w:rPr>
+          <w:rFonts w:asciiTheme="minorHAnsi" w:hAnsiTheme="minorHAnsi" w:cstheme="minorHAnsi"/>
+          <w:sz w:val="36"/>
+        </w:rPr>
+        <w:t>Additional Plans</w:t>
+      </w:r>
+      <w:bookmarkEnd w:id="34"/>
+    </w:p>
+    <w:p>
+      <w:pPr>
+        <w:pStyle w:val="Heading2"/>
+        <w:rPr>
+          <w:rStyle w:val="IntenseEmphasis"/>
+          <w:rFonts w:asciiTheme="minorHAnsi" w:hAnsiTheme="minorHAnsi" w:cstheme="minorHAnsi"/>
+        </w:rPr>
+      </w:pPr>
+      <w:bookmarkStart w:id="35" w:name="_Toc480447763"/>
+      <w:r>
+        <w:rPr>
+          <w:rStyle w:val="IntenseEmphasis"/>
+          <w:rFonts w:asciiTheme="minorHAnsi" w:hAnsiTheme="minorHAnsi" w:cstheme="minorHAnsi"/>
+        </w:rPr>
+        <w:t>Security</w:t>
+      </w:r>
+      <w:bookmarkEnd w:id="35"/>
+    </w:p>
+    <w:p>
+      <w:pPr>
+        <w:rPr>
+          <w:rFonts w:cstheme="minorHAnsi"/>
+          <w:sz w:val="28"/>
+        </w:rPr>
+      </w:pPr>
+      <w:r>
+        <w:rPr>
+          <w:rFonts w:cstheme="minorHAnsi"/>
+          <w:sz w:val="28"/>
+        </w:rPr>
+        <w:tab/>
+        <w:t>Users will be required to have a strong password.</w:t>
+      </w:r>
+    </w:p>
+    <w:p>
+      <w:pPr>
+        <w:pStyle w:val="Heading2"/>
+        <w:rPr>
+          <w:rStyle w:val="IntenseEmphasis"/>
+          <w:rFonts w:asciiTheme="minorHAnsi" w:hAnsiTheme="minorHAnsi" w:cstheme="minorHAnsi"/>
+        </w:rPr>
+      </w:pPr>
+      <w:bookmarkStart w:id="36" w:name="_Toc480447764"/>
+      <w:r>
+        <w:rPr>
+          <w:rStyle w:val="IntenseEmphasis"/>
+          <w:rFonts w:asciiTheme="minorHAnsi" w:hAnsiTheme="minorHAnsi" w:cstheme="minorHAnsi"/>
+        </w:rPr>
+        <w:t>Training</w:t>
+      </w:r>
+      <w:bookmarkEnd w:id="36"/>
+    </w:p>
+    <w:p>
+      <w:pPr>
+        <w:rPr>
+          <w:rFonts w:cstheme="minorHAnsi"/>
+          <w:sz w:val="28"/>
+        </w:rPr>
+      </w:pPr>
+      <w:r>
+        <w:rPr>
+          <w:rFonts w:cstheme="minorHAnsi"/>
+          <w:sz w:val="28"/>
+        </w:rPr>
+        <w:tab/>
+        <w:t>Training will occur at delivery through the use of a group presentation.</w:t>
+      </w:r>
+    </w:p>
+    <w:p>
+      <w:pPr>
+        <w:pStyle w:val="Heading2"/>
+        <w:rPr>
+          <w:rStyle w:val="IntenseEmphasis"/>
+          <w:rFonts w:asciiTheme="minorHAnsi" w:hAnsiTheme="minorHAnsi" w:cstheme="minorHAnsi"/>
+        </w:rPr>
+      </w:pPr>
+      <w:bookmarkStart w:id="37" w:name="_Toc480447765"/>
+      <w:r>
+        <w:rPr>
+          <w:rStyle w:val="IntenseEmphasis"/>
+          <w:rFonts w:asciiTheme="minorHAnsi" w:hAnsiTheme="minorHAnsi" w:cstheme="minorHAnsi"/>
+        </w:rPr>
+        <w:t>Maintenance</w:t>
+      </w:r>
+      <w:bookmarkEnd w:id="37"/>
+    </w:p>
+    <w:p>
+      <w:pPr>
+        <w:rPr>
+          <w:rFonts w:cstheme="minorHAnsi"/>
+          <w:sz w:val="28"/>
+        </w:rPr>
+      </w:pPr>
+      <w:r>
+        <w:rPr>
+          <w:rFonts w:cstheme="minorHAnsi"/>
+          <w:sz w:val="28"/>
+        </w:rPr>
+        <w:tab/>
+        <w:t>No corrective maintenance will be performed after delivery.</w:t>
+      </w:r>
+    </w:p>
+    <w:p>
+      <w:pPr>
+        <w:rPr>
+          <w:rFonts w:cstheme="minorHAnsi"/>
+          <w:sz w:val="28"/>
+        </w:rPr>
+      </w:pPr>
+    </w:p>
+    <w:p>
+      <w:pPr>
+        <w:rPr>
+          <w:rFonts w:cstheme="minorHAnsi"/>
+          <w:sz w:val="28"/>
+        </w:rPr>
+      </w:pPr>
+    </w:p>
+    <w:p>
+      <w:pPr>
+        <w:rPr>
+          <w:rFonts w:cstheme="minorHAnsi"/>
           <w:sz w:val="32"/>
         </w:rPr>
       </w:pPr>
@@ -757,12 +5273,767 @@
 </w:document>
 </file>
 
+<file path=word/endnotes.xml><?xml version="1.0" encoding="utf-8"?>
+<w:endnotes xmlns:wpc="http://schemas.microsoft.com/office/word/2010/wordprocessingCanvas" xmlns:mc="http://schemas.openxmlformats.org/markup-compatibility/2006" xmlns:o="urn:schemas-microsoft-com:office:office" xmlns:r="http://schemas.openxmlformats.org/officeDocument/2006/relationships" xmlns:m="http://schemas.openxmlformats.org/officeDocument/2006/math" xmlns:v="urn:schemas-microsoft-com:vml" xmlns:wp14="http://schemas.microsoft.com/office/word/2010/wordprocessingDrawing" xmlns:wp="http://schemas.openxmlformats.org/drawingml/2006/wordprocessingDrawing" xmlns:w10="urn:schemas-microsoft-com:office:word" xmlns:w="http://schemas.openxmlformats.org/wordprocessingml/2006/main" xmlns:w14="http://schemas.microsoft.com/office/word/2010/wordml" xmlns:w15="http://schemas.microsoft.com/office/word/2012/wordml" xmlns:wpg="http://schemas.microsoft.com/office/word/2010/wordprocessingGroup" xmlns:wpi="http://schemas.microsoft.com/office/word/2010/wordprocessingInk" xmlns:wne="http://schemas.microsoft.com/office/word/2006/wordml" xmlns:wps="http://schemas.microsoft.com/office/word/2010/wordprocessingShape" mc:Ignorable="w14 w15 wp14">
+  <w:endnote w:type="separator" w:id="-1">
+    <w:p>
+      <w:pPr>
+        <w:spacing w:after="0" w:line="240" w:lineRule="auto"/>
+      </w:pPr>
+      <w:r>
+        <w:separator/>
+      </w:r>
+    </w:p>
+  </w:endnote>
+  <w:endnote w:type="continuationSeparator" w:id="0">
+    <w:p>
+      <w:pPr>
+        <w:spacing w:after="0" w:line="240" w:lineRule="auto"/>
+      </w:pPr>
+      <w:r>
+        <w:continuationSeparator/>
+      </w:r>
+    </w:p>
+  </w:endnote>
+</w:endnotes>
+</file>
+
+<file path=word/footnotes.xml><?xml version="1.0" encoding="utf-8"?>
+<w:footnotes xmlns:wpc="http://schemas.microsoft.com/office/word/2010/wordprocessingCanvas" xmlns:mc="http://schemas.openxmlformats.org/markup-compatibility/2006" xmlns:o="urn:schemas-microsoft-com:office:office" xmlns:r="http://schemas.openxmlformats.org/officeDocument/2006/relationships" xmlns:m="http://schemas.openxmlformats.org/officeDocument/2006/math" xmlns:v="urn:schemas-microsoft-com:vml" xmlns:wp14="http://schemas.microsoft.com/office/word/2010/wordprocessingDrawing" xmlns:wp="http://schemas.openxmlformats.org/drawingml/2006/wordprocessingDrawing" xmlns:w10="urn:schemas-microsoft-com:office:word" xmlns:w="http://schemas.openxmlformats.org/wordprocessingml/2006/main" xmlns:w14="http://schemas.microsoft.com/office/word/2010/wordml" xmlns:w15="http://schemas.microsoft.com/office/word/2012/wordml" xmlns:wpg="http://schemas.microsoft.com/office/word/2010/wordprocessingGroup" xmlns:wpi="http://schemas.microsoft.com/office/word/2010/wordprocessingInk" xmlns:wne="http://schemas.microsoft.com/office/word/2006/wordml" xmlns:wps="http://schemas.microsoft.com/office/word/2010/wordprocessingShape" mc:Ignorable="w14 w15 wp14">
+  <w:footnote w:type="separator" w:id="-1">
+    <w:p>
+      <w:pPr>
+        <w:spacing w:after="0" w:line="240" w:lineRule="auto"/>
+      </w:pPr>
+      <w:r>
+        <w:separator/>
+      </w:r>
+    </w:p>
+  </w:footnote>
+  <w:footnote w:type="continuationSeparator" w:id="0">
+    <w:p>
+      <w:pPr>
+        <w:spacing w:after="0" w:line="240" w:lineRule="auto"/>
+      </w:pPr>
+      <w:r>
+        <w:continuationSeparator/>
+      </w:r>
+    </w:p>
+  </w:footnote>
+</w:footnotes>
+</file>
+
 <file path=word/styles.xml><?xml version="1.0" encoding="utf-8"?>
 <w:styles xmlns:mc="http://schemas.openxmlformats.org/markup-compatibility/2006" xmlns:r="http://schemas.openxmlformats.org/officeDocument/2006/relationships" xmlns:w="http://schemas.openxmlformats.org/wordprocessingml/2006/main" xmlns:w14="http://schemas.microsoft.com/office/word/2010/wordml" xmlns:w15="http://schemas.microsoft.com/office/word/2012/wordml" mc:Ignorable="w14 w15">
   <w:docDefaults>
     <w:rPrDefault>
       <w:rPr>
         <w:rFonts w:asciiTheme="minorHAnsi" w:eastAsiaTheme="minorHAnsi" w:hAnsiTheme="minorHAnsi" w:cstheme="minorBidi"/>
+        <w:sz w:val="22"/>
+        <w:szCs w:val="22"/>
+        <w:lang w:val="en-US" w:eastAsia="en-US" w:bidi="ar-SA"/>
+      </w:rPr>
+    </w:rPrDefault>
+    <w:pPrDefault>
+      <w:pPr>
+        <w:spacing w:after="160" w:line="259" w:lineRule="auto"/>
+      </w:pPr>
+    </w:pPrDefault>
+  </w:docDefaults>
+  <w:latentStyles w:defLockedState="0" w:defUIPriority="99" w:defSemiHidden="0" w:defUnhideWhenUsed="0" w:defQFormat="0" w:count="371">
+    <w:lsdException w:name="Normal" w:uiPriority="0" w:qFormat="1"/>
+    <w:lsdException w:name="heading 1" w:uiPriority="9" w:qFormat="1"/>
+    <w:lsdException w:name="heading 2" w:semiHidden="1" w:uiPriority="9" w:unhideWhenUsed="1" w:qFormat="1"/>
+    <w:lsdException w:name="heading 3" w:semiHidden="1" w:uiPriority="9" w:unhideWhenUsed="1" w:qFormat="1"/>
+    <w:lsdException w:name="heading 4" w:semiHidden="1" w:uiPriority="9" w:unhideWhenUsed="1" w:qFormat="1"/>
+    <w:lsdException w:name="heading 5" w:semiHidden="1" w:uiPriority="9" w:unhideWhenUsed="1" w:qFormat="1"/>
+    <w:lsdException w:name="heading 6" w:semiHidden="1" w:uiPriority="9" w:unhideWhenUsed="1" w:qFormat="1"/>
+    <w:lsdException w:name="heading 7" w:semiHidden="1" w:uiPriority="9" w:unhideWhenUsed="1" w:qFormat="1"/>
+    <w:lsdException w:name="heading 8" w:semiHidden="1" w:uiPriority="9" w:unhideWhenUsed="1" w:qFormat="1"/>
+    <w:lsdException w:name="heading 9" w:semiHidden="1" w:uiPriority="9" w:unhideWhenUsed="1" w:qFormat="1"/>
+    <w:lsdException w:name="index 1" w:semiHidden="1" w:unhideWhenUsed="1"/>
+    <w:lsdException w:name="index 2" w:semiHidden="1" w:unhideWhenUsed="1"/>
+    <w:lsdException w:name="index 3" w:semiHidden="1" w:unhideWhenUsed="1"/>
+    <w:lsdException w:name="index 4" w:semiHidden="1" w:unhideWhenUsed="1"/>
+    <w:lsdException w:name="index 5" w:semiHidden="1" w:unhideWhenUsed="1"/>
+    <w:lsdException w:name="index 6" w:semiHidden="1" w:unhideWhenUsed="1"/>
+    <w:lsdException w:name="index 7" w:semiHidden="1" w:unhideWhenUsed="1"/>
+    <w:lsdException w:name="index 8" w:semiHidden="1" w:unhideWhenUsed="1"/>
+    <w:lsdException w:name="index 9" w:semiHidden="1" w:unhideWhenUsed="1"/>
+    <w:lsdException w:name="toc 1" w:semiHidden="1" w:uiPriority="39" w:unhideWhenUsed="1"/>
+    <w:lsdException w:name="toc 2" w:semiHidden="1" w:uiPriority="39" w:unhideWhenUsed="1"/>
+    <w:lsdException w:name="toc 3" w:semiHidden="1" w:uiPriority="39" w:unhideWhenUsed="1"/>
+    <w:lsdException w:name="toc 4" w:semiHidden="1" w:uiPriority="39" w:unhideWhenUsed="1"/>
+    <w:lsdException w:name="toc 5" w:semiHidden="1" w:uiPriority="39" w:unhideWhenUsed="1"/>
+    <w:lsdException w:name="toc 6" w:semiHidden="1" w:uiPriority="39" w:unhideWhenUsed="1"/>
+    <w:lsdException w:name="toc 7" w:semiHidden="1" w:uiPriority="39" w:unhideWhenUsed="1"/>
+    <w:lsdException w:name="toc 8" w:semiHidden="1" w:uiPriority="39" w:unhideWhenUsed="1"/>
+    <w:lsdException w:name="toc 9" w:semiHidden="1" w:uiPriority="39" w:unhideWhenUsed="1"/>
+    <w:lsdException w:name="Normal Indent" w:semiHidden="1" w:unhideWhenUsed="1"/>
+    <w:lsdException w:name="footnote text" w:semiHidden="1" w:unhideWhenUsed="1"/>
+    <w:lsdException w:name="annotation text" w:semiHidden="1" w:unhideWhenUsed="1"/>
+    <w:lsdException w:name="header" w:semiHidden="1" w:unhideWhenUsed="1"/>
+    <w:lsdException w:name="footer" w:semiHidden="1" w:unhideWhenUsed="1"/>
+    <w:lsdException w:name="index heading" w:semiHidden="1" w:unhideWhenUsed="1"/>
+    <w:lsdException w:name="caption" w:semiHidden="1" w:uiPriority="35" w:unhideWhenUsed="1" w:qFormat="1"/>
+    <w:lsdException w:name="table of figures" w:semiHidden="1" w:unhideWhenUsed="1"/>
+    <w:lsdException w:name="envelope address" w:semiHidden="1" w:unhideWhenUsed="1"/>
+    <w:lsdException w:name="envelope return" w:semiHidden="1" w:unhideWhenUsed="1"/>
+    <w:lsdException w:name="footnote reference" w:semiHidden="1" w:unhideWhenUsed="1"/>
+    <w:lsdException w:name="annotation reference" w:semiHidden="1" w:unhideWhenUsed="1"/>
+    <w:lsdException w:name="line number" w:semiHidden="1" w:unhideWhenUsed="1"/>
+    <w:lsdException w:name="page number" w:semiHidden="1" w:unhideWhenUsed="1"/>
+    <w:lsdException w:name="endnote reference" w:semiHidden="1" w:unhideWhenUsed="1"/>
+    <w:lsdException w:name="endnote text" w:semiHidden="1" w:unhideWhenUsed="1"/>
+    <w:lsdException w:name="table of authorities" w:semiHidden="1" w:unhideWhenUsed="1"/>
+    <w:lsdException w:name="macro" w:semiHidden="1" w:unhideWhenUsed="1"/>
+    <w:lsdException w:name="toa heading" w:semiHidden="1" w:unhideWhenUsed="1"/>
+    <w:lsdException w:name="List" w:semiHidden="1" w:unhideWhenUsed="1"/>
+    <w:lsdException w:name="List Bullet" w:semiHidden="1" w:unhideWhenUsed="1"/>
+    <w:lsdException w:name="List Number" w:semiHidden="1" w:unhideWhenUsed="1"/>
+    <w:lsdException w:name="List 2" w:semiHidden="1" w:unhideWhenUsed="1"/>
+    <w:lsdException w:name="List 3" w:semiHidden="1" w:unhideWhenUsed="1"/>
+    <w:lsdException w:name="List 4" w:semiHidden="1" w:unhideWhenUsed="1"/>
+    <w:lsdException w:name="List 5" w:semiHidden="1" w:unhideWhenUsed="1"/>
+    <w:lsdException w:name="List Bullet 2" w:semiHidden="1" w:unhideWhenUsed="1"/>
+    <w:lsdException w:name="List Bullet 3" w:semiHidden="1" w:unhideWhenUsed="1"/>
+    <w:lsdException w:name="List Bullet 4" w:semiHidden="1" w:unhideWhenUsed="1"/>
+    <w:lsdException w:name="List Bullet 5" w:semiHidden="1" w:unhideWhenUsed="1"/>
+    <w:lsdException w:name="List Number 2" w:semiHidden="1" w:unhideWhenUsed="1"/>
+    <w:lsdException w:name="List Number 3" w:semiHidden="1" w:unhideWhenUsed="1"/>
+    <w:lsdException w:name="List Number 4" w:semiHidden="1" w:unhideWhenUsed="1"/>
+    <w:lsdException w:name="List Number 5" w:semiHidden="1" w:unhideWhenUsed="1"/>
+    <w:lsdException w:name="Title" w:uiPriority="10" w:qFormat="1"/>
+    <w:lsdException w:name="Closing" w:semiHidden="1" w:unhideWhenUsed="1"/>
+    <w:lsdException w:name="Signature" w:semiHidden="1" w:unhideWhenUsed="1"/>
+    <w:lsdException w:name="Default Paragraph Font" w:semiHidden="1" w:uiPriority="1" w:unhideWhenUsed="1"/>
+    <w:lsdException w:name="Body Text" w:semiHidden="1" w:unhideWhenUsed="1"/>
+    <w:lsdException w:name="Body Text Indent" w:semiHidden="1" w:unhideWhenUsed="1"/>
+    <w:lsdException w:name="List Continue" w:semiHidden="1" w:unhideWhenUsed="1"/>
+    <w:lsdException w:name="List Continue 2" w:semiHidden="1" w:unhideWhenUsed="1"/>
+    <w:lsdException w:name="List Continue 3" w:semiHidden="1" w:unhideWhenUsed="1"/>
+    <w:lsdException w:name="List Continue 4" w:semiHidden="1" w:unhideWhenUsed="1"/>
+    <w:lsdException w:name="List Continue 5" w:semiHidden="1" w:unhideWhenUsed="1"/>
+    <w:lsdException w:name="Message Header" w:semiHidden="1" w:unhideWhenUsed="1"/>
+    <w:lsdException w:name="Subtitle" w:uiPriority="11" w:qFormat="1"/>
+    <w:lsdException w:name="Salutation" w:semiHidden="1" w:unhideWhenUsed="1"/>
+    <w:lsdException w:name="Date" w:semiHidden="1" w:unhideWhenUsed="1"/>
+    <w:lsdException w:name="Body Text First Indent" w:semiHidden="1" w:unhideWhenUsed="1"/>
+    <w:lsdException w:name="Body Text First Indent 2" w:semiHidden="1" w:unhideWhenUsed="1"/>
+    <w:lsdException w:name="Note Heading" w:semiHidden="1" w:unhideWhenUsed="1"/>
+    <w:lsdException w:name="Body Text 2" w:semiHidden="1" w:unhideWhenUsed="1"/>
+    <w:lsdException w:name="Body Text 3" w:semiHidden="1" w:unhideWhenUsed="1"/>
+    <w:lsdException w:name="Body Text Indent 2" w:semiHidden="1" w:unhideWhenUsed="1"/>
+    <w:lsdException w:name="Body Text Indent 3" w:semiHidden="1" w:unhideWhenUsed="1"/>
+    <w:lsdException w:name="Block Text" w:semiHidden="1" w:unhideWhenUsed="1"/>
+    <w:lsdException w:name="Hyperlink" w:semiHidden="1" w:unhideWhenUsed="1"/>
+    <w:lsdException w:name="FollowedHyperlink" w:semiHidden="1" w:unhideWhenUsed="1"/>
+    <w:lsdException w:name="Strong" w:uiPriority="22" w:qFormat="1"/>
+    <w:lsdException w:name="Emphasis" w:uiPriority="20" w:qFormat="1"/>
+    <w:lsdException w:name="Document Map" w:semiHidden="1" w:unhideWhenUsed="1"/>
+    <w:lsdException w:name="Plain Text" w:semiHidden="1" w:unhideWhenUsed="1"/>
+    <w:lsdException w:name="E-mail Signature" w:semiHidden="1" w:unhideWhenUsed="1"/>
+    <w:lsdException w:name="HTML Top of Form" w:semiHidden="1" w:unhideWhenUsed="1"/>
+    <w:lsdException w:name="HTML Bottom of Form" w:semiHidden="1" w:unhideWhenUsed="1"/>
+    <w:lsdException w:name="Normal (Web)" w:semiHidden="1" w:unhideWhenUsed="1"/>
+    <w:lsdException w:name="HTML Acronym" w:semiHidden="1" w:unhideWhenUsed="1"/>
+    <w:lsdException w:name="HTML Address" w:semiHidden="1" w:unhideWhenUsed="1"/>
+    <w:lsdException w:name="HTML Cite" w:semiHidden="1" w:unhideWhenUsed="1"/>
+    <w:lsdException w:name="HTML Code" w:semiHidden="1" w:unhideWhenUsed="1"/>
+    <w:lsdException w:name="HTML Definition" w:semiHidden="1" w:unhideWhenUsed="1"/>
+    <w:lsdException w:name="HTML Keyboard" w:semiHidden="1" w:unhideWhenUsed="1"/>
+    <w:lsdException w:name="HTML Preformatted" w:semiHidden="1" w:unhideWhenUsed="1"/>
+    <w:lsdException w:name="HTML Sample" w:semiHidden="1" w:unhideWhenUsed="1"/>
+    <w:lsdException w:name="HTML Typewriter" w:semiHidden="1" w:unhideWhenUsed="1"/>
+    <w:lsdException w:name="HTML Variable" w:semiHidden="1" w:unhideWhenUsed="1"/>
+    <w:lsdException w:name="Normal Table" w:semiHidden="1" w:unhideWhenUsed="1"/>
+    <w:lsdException w:name="annotation subject" w:semiHidden="1" w:unhideWhenUsed="1"/>
+    <w:lsdException w:name="No List" w:semiHidden="1" w:unhideWhenUsed="1"/>
+    <w:lsdException w:name="Outline List 1" w:semiHidden="1" w:unhideWhenUsed="1"/>
+    <w:lsdException w:name="Outline List 2" w:semiHidden="1" w:unhideWhenUsed="1"/>
+    <w:lsdException w:name="Outline List 3" w:semiHidden="1" w:unhideWhenUsed="1"/>
+    <w:lsdException w:name="Table Simple 1" w:semiHidden="1" w:unhideWhenUsed="1"/>
+    <w:lsdException w:name="Table Simple 2" w:semiHidden="1" w:unhideWhenUsed="1"/>
+    <w:lsdException w:name="Table Simple 3" w:semiHidden="1" w:unhideWhenUsed="1"/>
+    <w:lsdException w:name="Table Classic 1" w:semiHidden="1" w:unhideWhenUsed="1"/>
+    <w:lsdException w:name="Table Classic 2" w:semiHidden="1" w:unhideWhenUsed="1"/>
+    <w:lsdException w:name="Table Classic 3" w:semiHidden="1" w:unhideWhenUsed="1"/>
+    <w:lsdException w:name="Table Classic 4" w:semiHidden="1" w:unhideWhenUsed="1"/>
+    <w:lsdException w:name="Table Colorful 1" w:semiHidden="1" w:unhideWhenUsed="1"/>
+    <w:lsdException w:name="Table Colorful 2" w:semiHidden="1" w:unhideWhenUsed="1"/>
+    <w:lsdException w:name="Table Colorful 3" w:semiHidden="1" w:unhideWhenUsed="1"/>
+    <w:lsdException w:name="Table Columns 1" w:semiHidden="1" w:unhideWhenUsed="1"/>
+    <w:lsdException w:name="Table Columns 2" w:semiHidden="1" w:unhideWhenUsed="1"/>
+    <w:lsdException w:name="Table Columns 3" w:semiHidden="1" w:unhideWhenUsed="1"/>
+    <w:lsdException w:name="Table Columns 4" w:semiHidden="1" w:unhideWhenUsed="1"/>
+    <w:lsdException w:name="Table Columns 5" w:semiHidden="1" w:unhideWhenUsed="1"/>
+    <w:lsdException w:name="Table Grid 1" w:semiHidden="1" w:unhideWhenUsed="1"/>
+    <w:lsdException w:name="Table Grid 2" w:semiHidden="1" w:unhideWhenUsed="1"/>
+    <w:lsdException w:name="Table Grid 3" w:semiHidden="1" w:unhideWhenUsed="1"/>
+    <w:lsdException w:name="Table Grid 4" w:semiHidden="1" w:unhideWhenUsed="1"/>
+    <w:lsdException w:name="Table Grid 5" w:semiHidden="1" w:unhideWhenUsed="1"/>
+    <w:lsdException w:name="Table Grid 6" w:semiHidden="1" w:unhideWhenUsed="1"/>
+    <w:lsdException w:name="Table Grid 7" w:semiHidden="1" w:unhideWhenUsed="1"/>
+    <w:lsdException w:name="Table Grid 8" w:semiHidden="1" w:unhideWhenUsed="1"/>
+    <w:lsdException w:name="Table List 1" w:semiHidden="1" w:unhideWhenUsed="1"/>
+    <w:lsdException w:name="Table List 2" w:semiHidden="1" w:unhideWhenUsed="1"/>
+    <w:lsdException w:name="Table List 3" w:semiHidden="1" w:unhideWhenUsed="1"/>
+    <w:lsdException w:name="Table List 4" w:semiHidden="1" w:unhideWhenUsed="1"/>
+    <w:lsdException w:name="Table List 5" w:semiHidden="1" w:unhideWhenUsed="1"/>
+    <w:lsdException w:name="Table List 6" w:semiHidden="1" w:unhideWhenUsed="1"/>
+    <w:lsdException w:name="Table List 7" w:semiHidden="1" w:unhideWhenUsed="1"/>
+    <w:lsdException w:name="Table List 8" w:semiHidden="1" w:unhideWhenUsed="1"/>
+    <w:lsdException w:name="Table 3D effects 1" w:semiHidden="1" w:unhideWhenUsed="1"/>
+    <w:lsdException w:name="Table 3D effects 2" w:semiHidden="1" w:unhideWhenUsed="1"/>
+    <w:lsdException w:name="Table 3D effects 3" w:semiHidden="1" w:unhideWhenUsed="1"/>
+    <w:lsdException w:name="Table Contemporary" w:semiHidden="1" w:unhideWhenUsed="1"/>
+    <w:lsdException w:name="Table Elegant" w:semiHidden="1" w:unhideWhenUsed="1"/>
+    <w:lsdException w:name="Table Professional" w:semiHidden="1" w:unhideWhenUsed="1"/>
+    <w:lsdException w:name="Table Subtle 1" w:semiHidden="1" w:unhideWhenUsed="1"/>
+    <w:lsdException w:name="Table Subtle 2" w:semiHidden="1" w:unhideWhenUsed="1"/>
+    <w:lsdException w:name="Table Web 1" w:semiHidden="1" w:unhideWhenUsed="1"/>
+    <w:lsdException w:name="Table Web 2" w:semiHidden="1" w:unhideWhenUsed="1"/>
+    <w:lsdException w:name="Table Web 3" w:semiHidden="1" w:unhideWhenUsed="1"/>
+    <w:lsdException w:name="Balloon Text" w:semiHidden="1" w:unhideWhenUsed="1"/>
+    <w:lsdException w:name="Table Grid" w:uiPriority="39"/>
+    <w:lsdException w:name="Table Theme" w:semiHidden="1" w:unhideWhenUsed="1"/>
+    <w:lsdException w:name="Placeholder Text" w:semiHidden="1"/>
+    <w:lsdException w:name="No Spacing" w:uiPriority="1" w:qFormat="1"/>
+    <w:lsdException w:name="Light Shading" w:uiPriority="60"/>
+    <w:lsdException w:name="Light List" w:uiPriority="61"/>
+    <w:lsdException w:name="Light Grid" w:uiPriority="62"/>
+    <w:lsdException w:name="Medium Shading 1" w:uiPriority="63"/>
+    <w:lsdException w:name="Medium Shading 2" w:uiPriority="64"/>
+    <w:lsdException w:name="Medium List 1" w:uiPriority="65"/>
+    <w:lsdException w:name="Medium List 2" w:uiPriority="66"/>
+    <w:lsdException w:name="Medium Grid 1" w:uiPriority="67"/>
+    <w:lsdException w:name="Medium Grid 2" w:uiPriority="68"/>
+    <w:lsdException w:name="Medium Grid 3" w:uiPriority="69"/>
+    <w:lsdException w:name="Dark List" w:uiPriority="70"/>
+    <w:lsdException w:name="Colorful Shading" w:uiPriority="71"/>
+    <w:lsdException w:name="Colorful List" w:uiPriority="72"/>
+    <w:lsdException w:name="Colorful Grid" w:uiPriority="73"/>
+    <w:lsdException w:name="Light Shading Accent 1" w:uiPriority="60"/>
+    <w:lsdException w:name="Light List Accent 1" w:uiPriority="61"/>
+    <w:lsdException w:name="Light Grid Accent 1" w:uiPriority="62"/>
+    <w:lsdException w:name="Medium Shading 1 Accent 1" w:uiPriority="63"/>
+    <w:lsdException w:name="Medium Shading 2 Accent 1" w:uiPriority="64"/>
+    <w:lsdException w:name="Medium List 1 Accent 1" w:uiPriority="65"/>
+    <w:lsdException w:name="Revision" w:semiHidden="1"/>
+    <w:lsdException w:name="List Paragraph" w:uiPriority="34" w:qFormat="1"/>
+    <w:lsdException w:name="Quote" w:uiPriority="29" w:qFormat="1"/>
+    <w:lsdException w:name="Intense Quote" w:uiPriority="30" w:qFormat="1"/>
+    <w:lsdException w:name="Medium List 2 Accent 1" w:uiPriority="66"/>
+    <w:lsdException w:name="Medium Grid 1 Accent 1" w:uiPriority="67"/>
+    <w:lsdException w:name="Medium Grid 2 Accent 1" w:uiPriority="68"/>
+    <w:lsdException w:name="Medium Grid 3 Accent 1" w:uiPriority="69"/>
+    <w:lsdException w:name="Dark List Accent 1" w:uiPriority="70"/>
+    <w:lsdException w:name="Colorful Shading Accent 1" w:uiPriority="71"/>
+    <w:lsdException w:name="Colorful List Accent 1" w:uiPriority="72"/>
+    <w:lsdException w:name="Colorful Grid Accent 1" w:uiPriority="73"/>
+    <w:lsdException w:name="Light Shading Accent 2" w:uiPriority="60"/>
+    <w:lsdException w:name="Light List Accent 2" w:uiPriority="61"/>
+    <w:lsdException w:name="Light Grid Accent 2" w:uiPriority="62"/>
+    <w:lsdException w:name="Medium Shading 1 Accent 2" w:uiPriority="63"/>
+    <w:lsdException w:name="Medium Shading 2 Accent 2" w:uiPriority="64"/>
+    <w:lsdException w:name="Medium List 1 Accent 2" w:uiPriority="65"/>
+    <w:lsdException w:name="Medium List 2 Accent 2" w:uiPriority="66"/>
+    <w:lsdException w:name="Medium Grid 1 Accent 2" w:uiPriority="67"/>
+    <w:lsdException w:name="Medium Grid 2 Accent 2" w:uiPriority="68"/>
+    <w:lsdException w:name="Medium Grid 3 Accent 2" w:uiPriority="69"/>
+    <w:lsdException w:name="Dark List Accent 2" w:uiPriority="70"/>
+    <w:lsdException w:name="Colorful Shading Accent 2" w:uiPriority="71"/>
+    <w:lsdException w:name="Colorful List Accent 2" w:uiPriority="72"/>
+    <w:lsdException w:name="Colorful Grid Accent 2" w:uiPriority="73"/>
+    <w:lsdException w:name="Light Shading Accent 3" w:uiPriority="60"/>
+    <w:lsdException w:name="Light List Accent 3" w:uiPriority="61"/>
+    <w:lsdException w:name="Light Grid Accent 3" w:uiPriority="62"/>
+    <w:lsdException w:name="Medium Shading 1 Accent 3" w:uiPriority="63"/>
+    <w:lsdException w:name="Medium Shading 2 Accent 3" w:uiPriority="64"/>
+    <w:lsdException w:name="Medium List 1 Accent 3" w:uiPriority="65"/>
+    <w:lsdException w:name="Medium List 2 Accent 3" w:uiPriority="66"/>
+    <w:lsdException w:name="Medium Grid 1 Accent 3" w:uiPriority="67"/>
+    <w:lsdException w:name="Medium Grid 2 Accent 3" w:uiPriority="68"/>
+    <w:lsdException w:name="Medium Grid 3 Accent 3" w:uiPriority="69"/>
+    <w:lsdException w:name="Dark List Accent 3" w:uiPriority="70"/>
+    <w:lsdException w:name="Colorful Shading Accent 3" w:uiPriority="71"/>
+    <w:lsdException w:name="Colorful List Accent 3" w:uiPriority="72"/>
+    <w:lsdException w:name="Colorful Grid Accent 3" w:uiPriority="73"/>
+    <w:lsdException w:name="Light Shading Accent 4" w:uiPriority="60"/>
+    <w:lsdException w:name="Light List Accent 4" w:uiPriority="61"/>
+    <w:lsdException w:name="Light Grid Accent 4" w:uiPriority="62"/>
+    <w:lsdException w:name="Medium Shading 1 Accent 4" w:uiPriority="63"/>
+    <w:lsdException w:name="Medium Shading 2 Accent 4" w:uiPriority="64"/>
+    <w:lsdException w:name="Medium List 1 Accent 4" w:uiPriority="65"/>
+    <w:lsdException w:name="Medium List 2 Accent 4" w:uiPriority="66"/>
+    <w:lsdException w:name="Medium Grid 1 Accent 4" w:uiPriority="67"/>
+    <w:lsdException w:name="Medium Grid 2 Accent 4" w:uiPriority="68"/>
+    <w:lsdException w:name="Medium Grid 3 Accent 4" w:uiPriority="69"/>
+    <w:lsdException w:name="Dark List Accent 4" w:uiPriority="70"/>
+    <w:lsdException w:name="Colorful Shading Accent 4" w:uiPriority="71"/>
+    <w:lsdException w:name="Colorful List Accent 4" w:uiPriority="72"/>
+    <w:lsdException w:name="Colorful Grid Accent 4" w:uiPriority="73"/>
+    <w:lsdException w:name="Light Shading Accent 5" w:uiPriority="60"/>
+    <w:lsdException w:name="Light List Accent 5" w:uiPriority="61"/>
+    <w:lsdException w:name="Light Grid Accent 5" w:uiPriority="62"/>
+    <w:lsdException w:name="Medium Shading 1 Accent 5" w:uiPriority="63"/>
+    <w:lsdException w:name="Medium Shading 2 Accent 5" w:uiPriority="64"/>
+    <w:lsdException w:name="Medium List 1 Accent 5" w:uiPriority="65"/>
+    <w:lsdException w:name="Medium List 2 Accent 5" w:uiPriority="66"/>
+    <w:lsdException w:name="Medium Grid 1 Accent 5" w:uiPriority="67"/>
+    <w:lsdException w:name="Medium Grid 2 Accent 5" w:uiPriority="68"/>
+    <w:lsdException w:name="Medium Grid 3 Accent 5" w:uiPriority="69"/>
+    <w:lsdException w:name="Dark List Accent 5" w:uiPriority="70"/>
+    <w:lsdException w:name="Colorful Shading Accent 5" w:uiPriority="71"/>
+    <w:lsdException w:name="Colorful List Accent 5" w:uiPriority="72"/>
+    <w:lsdException w:name="Colorful Grid Accent 5" w:uiPriority="73"/>
+    <w:lsdException w:name="Light Shading Accent 6" w:uiPriority="60"/>
+    <w:lsdException w:name="Light List Accent 6" w:uiPriority="61"/>
+    <w:lsdException w:name="Light Grid Accent 6" w:uiPriority="62"/>
+    <w:lsdException w:name="Medium Shading 1 Accent 6" w:uiPriority="63"/>
+    <w:lsdException w:name="Medium Shading 2 Accent 6" w:uiPriority="64"/>
+    <w:lsdException w:name="Medium List 1 Accent 6" w:uiPriority="65"/>
+    <w:lsdException w:name="Medium List 2 Accent 6" w:uiPriority="66"/>
+    <w:lsdException w:name="Medium Grid 1 Accent 6" w:uiPriority="67"/>
+    <w:lsdException w:name="Medium Grid 2 Accent 6" w:uiPriority="68"/>
+    <w:lsdException w:name="Medium Grid 3 Accent 6" w:uiPriority="69"/>
+    <w:lsdException w:name="Dark List Accent 6" w:uiPriority="70"/>
+    <w:lsdException w:name="Colorful Shading Accent 6" w:uiPriority="71"/>
+    <w:lsdException w:name="Colorful List Accent 6" w:uiPriority="72"/>
+    <w:lsdException w:name="Colorful Grid Accent 6" w:uiPriority="73"/>
+    <w:lsdException w:name="Subtle Emphasis" w:uiPriority="19" w:qFormat="1"/>
+    <w:lsdException w:name="Intense Emphasis" w:uiPriority="21" w:qFormat="1"/>
+    <w:lsdException w:name="Subtle Reference" w:uiPriority="31" w:qFormat="1"/>
+    <w:lsdException w:name="Intense Reference" w:uiPriority="32" w:qFormat="1"/>
+    <w:lsdException w:name="Book Title" w:uiPriority="33" w:qFormat="1"/>
+    <w:lsdException w:name="Bibliography" w:semiHidden="1" w:uiPriority="37" w:unhideWhenUsed="1"/>
+    <w:lsdException w:name="TOC Heading" w:semiHidden="1" w:uiPriority="39" w:unhideWhenUsed="1" w:qFormat="1"/>
+    <w:lsdException w:name="Plain Table 1" w:uiPriority="41"/>
+    <w:lsdException w:name="Plain Table 2" w:uiPriority="42"/>
+    <w:lsdException w:name="Plain Table 3" w:uiPriority="43"/>
+    <w:lsdException w:name="Plain Table 4" w:uiPriority="44"/>
+    <w:lsdException w:name="Plain Table 5" w:uiPriority="45"/>
+    <w:lsdException w:name="Grid Table Light" w:uiPriority="40"/>
+    <w:lsdException w:name="Grid Table 1 Light" w:uiPriority="46"/>
+    <w:lsdException w:name="Grid Table 2" w:uiPriority="47"/>
+    <w:lsdException w:name="Grid Table 3" w:uiPriority="48"/>
+    <w:lsdException w:name="Grid Table 4" w:uiPriority="49"/>
+    <w:lsdException w:name="Grid Table 5 Dark" w:uiPriority="50"/>
+    <w:lsdException w:name="Grid Table 6 Colorful" w:uiPriority="51"/>
+    <w:lsdException w:name="Grid Table 7 Colorful" w:uiPriority="52"/>
+    <w:lsdException w:name="Grid Table 1 Light Accent 1" w:uiPriority="46"/>
+    <w:lsdException w:name="Grid Table 2 Accent 1" w:uiPriority="47"/>
+    <w:lsdException w:name="Grid Table 3 Accent 1" w:uiPriority="48"/>
+    <w:lsdException w:name="Grid Table 4 Accent 1" w:uiPriority="49"/>
+    <w:lsdException w:name="Grid Table 5 Dark Accent 1" w:uiPriority="50"/>
+    <w:lsdException w:name="Grid Table 6 Colorful Accent 1" w:uiPriority="51"/>
+    <w:lsdException w:name="Grid Table 7 Colorful Accent 1" w:uiPriority="52"/>
+    <w:lsdException w:name="Grid Table 1 Light Accent 2" w:uiPriority="46"/>
+    <w:lsdException w:name="Grid Table 2 Accent 2" w:uiPriority="47"/>
+    <w:lsdException w:name="Grid Table 3 Accent 2" w:uiPriority="48"/>
+    <w:lsdException w:name="Grid Table 4 Accent 2" w:uiPriority="49"/>
+    <w:lsdException w:name="Grid Table 5 Dark Accent 2" w:uiPriority="50"/>
+    <w:lsdException w:name="Grid Table 6 Colorful Accent 2" w:uiPriority="51"/>
+    <w:lsdException w:name="Grid Table 7 Colorful Accent 2" w:uiPriority="52"/>
+    <w:lsdException w:name="Grid Table 1 Light Accent 3" w:uiPriority="46"/>
+    <w:lsdException w:name="Grid Table 2 Accent 3" w:uiPriority="47"/>
+    <w:lsdException w:name="Grid Table 3 Accent 3" w:uiPriority="48"/>
+    <w:lsdException w:name="Grid Table 4 Accent 3" w:uiPriority="49"/>
+    <w:lsdException w:name="Grid Table 5 Dark Accent 3" w:uiPriority="50"/>
+    <w:lsdException w:name="Grid Table 6 Colorful Accent 3" w:uiPriority="51"/>
+    <w:lsdException w:name="Grid Table 7 Colorful Accent 3" w:uiPriority="52"/>
+    <w:lsdException w:name="Grid Table 1 Light Accent 4" w:uiPriority="46"/>
+    <w:lsdException w:name="Grid Table 2 Accent 4" w:uiPriority="47"/>
+    <w:lsdException w:name="Grid Table 3 Accent 4" w:uiPriority="48"/>
+    <w:lsdException w:name="Grid Table 4 Accent 4" w:uiPriority="49"/>
+    <w:lsdException w:name="Grid Table 5 Dark Accent 4" w:uiPriority="50"/>
+    <w:lsdException w:name="Grid Table 6 Colorful Accent 4" w:uiPriority="51"/>
+    <w:lsdException w:name="Grid Table 7 Colorful Accent 4" w:uiPriority="52"/>
+    <w:lsdException w:name="Grid Table 1 Light Accent 5" w:uiPriority="46"/>
+    <w:lsdException w:name="Grid Table 2 Accent 5" w:uiPriority="47"/>
+    <w:lsdException w:name="Grid Table 3 Accent 5" w:uiPriority="48"/>
+    <w:lsdException w:name="Grid Table 4 Accent 5" w:uiPriority="49"/>
+    <w:lsdException w:name="Grid Table 5 Dark Accent 5" w:uiPriority="50"/>
+    <w:lsdException w:name="Grid Table 6 Colorful Accent 5" w:uiPriority="51"/>
+    <w:lsdException w:name="Grid Table 7 Colorful Accent 5" w:uiPriority="52"/>
+    <w:lsdException w:name="Grid Table 1 Light Accent 6" w:uiPriority="46"/>
+    <w:lsdException w:name="Grid Table 2 Accent 6" w:uiPriority="47"/>
+    <w:lsdException w:name="Grid Table 3 Accent 6" w:uiPriority="48"/>
+    <w:lsdException w:name="Grid Table 4 Accent 6" w:uiPriority="49"/>
+    <w:lsdException w:name="Grid Table 5 Dark Accent 6" w:uiPriority="50"/>
+    <w:lsdException w:name="Grid Table 6 Colorful Accent 6" w:uiPriority="51"/>
+    <w:lsdException w:name="Grid Table 7 Colorful Accent 6" w:uiPriority="52"/>
+    <w:lsdException w:name="List Table 1 Light" w:uiPriority="46"/>
+    <w:lsdException w:name="List Table 2" w:uiPriority="47"/>
+    <w:lsdException w:name="List Table 3" w:uiPriority="48"/>
+    <w:lsdException w:name="List Table 4" w:uiPriority="49"/>
+    <w:lsdException w:name="List Table 5 Dark" w:uiPriority="50"/>
+    <w:lsdException w:name="List Table 6 Colorful" w:uiPriority="51"/>
+    <w:lsdException w:name="List Table 7 Colorful" w:uiPriority="52"/>
+    <w:lsdException w:name="List Table 1 Light Accent 1" w:uiPriority="46"/>
+    <w:lsdException w:name="List Table 2 Accent 1" w:uiPriority="47"/>
+    <w:lsdException w:name="List Table 3 Accent 1" w:uiPriority="48"/>
+    <w:lsdException w:name="List Table 4 Accent 1" w:uiPriority="49"/>
+    <w:lsdException w:name="List Table 5 Dark Accent 1" w:uiPriority="50"/>
+    <w:lsdException w:name="List Table 6 Colorful Accent 1" w:uiPriority="51"/>
+    <w:lsdException w:name="List Table 7 Colorful Accent 1" w:uiPriority="52"/>
+    <w:lsdException w:name="List Table 1 Light Accent 2" w:uiPriority="46"/>
+    <w:lsdException w:name="List Table 2 Accent 2" w:uiPriority="47"/>
+    <w:lsdException w:name="List Table 3 Accent 2" w:uiPriority="48"/>
+    <w:lsdException w:name="List Table 4 Accent 2" w:uiPriority="49"/>
+    <w:lsdException w:name="List Table 5 Dark Accent 2" w:uiPriority="50"/>
+    <w:lsdException w:name="List Table 6 Colorful Accent 2" w:uiPriority="51"/>
+    <w:lsdException w:name="List Table 7 Colorful Accent 2" w:uiPriority="52"/>
+    <w:lsdException w:name="List Table 1 Light Accent 3" w:uiPriority="46"/>
+    <w:lsdException w:name="List Table 2 Accent 3" w:uiPriority="47"/>
+    <w:lsdException w:name="List Table 3 Accent 3" w:uiPriority="48"/>
+    <w:lsdException w:name="List Table 4 Accent 3" w:uiPriority="49"/>
+    <w:lsdException w:name="List Table 5 Dark Accent 3" w:uiPriority="50"/>
+    <w:lsdException w:name="List Table 6 Colorful Accent 3" w:uiPriority="51"/>
+    <w:lsdException w:name="List Table 7 Colorful Accent 3" w:uiPriority="52"/>
+    <w:lsdException w:name="List Table 1 Light Accent 4" w:uiPriority="46"/>
+    <w:lsdException w:name="List Table 2 Accent 4" w:uiPriority="47"/>
+    <w:lsdException w:name="List Table 3 Accent 4" w:uiPriority="48"/>
+    <w:lsdException w:name="List Table 4 Accent 4" w:uiPriority="49"/>
+    <w:lsdException w:name="List Table 5 Dark Accent 4" w:uiPriority="50"/>
+    <w:lsdException w:name="List Table 6 Colorful Accent 4" w:uiPriority="51"/>
+    <w:lsdException w:name="List Table 7 Colorful Accent 4" w:uiPriority="52"/>
+    <w:lsdException w:name="List Table 1 Light Accent 5" w:uiPriority="46"/>
+    <w:lsdException w:name="List Table 2 Accent 5" w:uiPriority="47"/>
+    <w:lsdException w:name="List Table 3 Accent 5" w:uiPriority="48"/>
+    <w:lsdException w:name="List Table 4 Accent 5" w:uiPriority="49"/>
+    <w:lsdException w:name="List Table 5 Dark Accent 5" w:uiPriority="50"/>
+    <w:lsdException w:name="List Table 6 Colorful Accent 5" w:uiPriority="51"/>
+    <w:lsdException w:name="List Table 7 Colorful Accent 5" w:uiPriority="52"/>
+    <w:lsdException w:name="List Table 1 Light Accent 6" w:uiPriority="46"/>
+    <w:lsdException w:name="List Table 2 Accent 6" w:uiPriority="47"/>
+    <w:lsdException w:name="List Table 3 Accent 6" w:uiPriority="48"/>
+    <w:lsdException w:name="List Table 4 Accent 6" w:uiPriority="49"/>
+    <w:lsdException w:name="List Table 5 Dark Accent 6" w:uiPriority="50"/>
+    <w:lsdException w:name="List Table 6 Colorful Accent 6" w:uiPriority="51"/>
+    <w:lsdException w:name="List Table 7 Colorful Accent 6" w:uiPriority="52"/>
+  </w:latentStyles>
+  <w:style w:type="paragraph" w:default="1" w:styleId="Normal">
+    <w:name w:val="Normal"/>
+    <w:qFormat/>
+  </w:style>
+  <w:style w:type="paragraph" w:styleId="Heading1">
+    <w:name w:val="heading 1"/>
+    <w:basedOn w:val="Normal"/>
+    <w:next w:val="Normal"/>
+    <w:link w:val="Heading1Char"/>
+    <w:uiPriority w:val="9"/>
+    <w:qFormat/>
+    <w:rsid w:val="00B24C20"/>
+    <w:pPr>
+      <w:keepNext/>
+      <w:keepLines/>
+      <w:spacing w:before="240" w:after="0"/>
+      <w:outlineLvl w:val="0"/>
+    </w:pPr>
+    <w:rPr>
+      <w:rFonts w:asciiTheme="majorHAnsi" w:eastAsiaTheme="majorEastAsia" w:hAnsiTheme="majorHAnsi" w:cstheme="majorBidi"/>
+      <w:color w:val="2E74B5" w:themeColor="accent1" w:themeShade="BF"/>
+      <w:sz w:val="32"/>
+      <w:szCs w:val="32"/>
+    </w:rPr>
+  </w:style>
+  <w:style w:type="paragraph" w:styleId="Heading2">
+    <w:name w:val="heading 2"/>
+    <w:basedOn w:val="Normal"/>
+    <w:next w:val="Normal"/>
+    <w:link w:val="Heading2Char"/>
+    <w:uiPriority w:val="9"/>
+    <w:semiHidden/>
+    <w:unhideWhenUsed/>
+    <w:qFormat/>
+    <w:rsid w:val="00D70DBB"/>
+    <w:pPr>
+      <w:keepNext/>
+      <w:keepLines/>
+      <w:spacing w:before="40" w:after="0"/>
+      <w:outlineLvl w:val="1"/>
+    </w:pPr>
+    <w:rPr>
+      <w:rFonts w:asciiTheme="majorHAnsi" w:eastAsiaTheme="majorEastAsia" w:hAnsiTheme="majorHAnsi" w:cstheme="majorBidi"/>
+      <w:color w:val="2E74B5" w:themeColor="accent1" w:themeShade="BF"/>
+      <w:sz w:val="26"/>
+      <w:szCs w:val="26"/>
+    </w:rPr>
+  </w:style>
+  <w:style w:type="character" w:default="1" w:styleId="DefaultParagraphFont">
+    <w:name w:val="Default Paragraph Font"/>
+    <w:uiPriority w:val="1"/>
+    <w:semiHidden/>
+    <w:unhideWhenUsed/>
+  </w:style>
+  <w:style w:type="table" w:default="1" w:styleId="TableNormal">
+    <w:name w:val="Normal Table"/>
+    <w:uiPriority w:val="99"/>
+    <w:semiHidden/>
+    <w:unhideWhenUsed/>
+    <w:tblPr>
+      <w:tblInd w:w="0" w:type="dxa"/>
+      <w:tblCellMar>
+        <w:top w:w="0" w:type="dxa"/>
+        <w:left w:w="108" w:type="dxa"/>
+        <w:bottom w:w="0" w:type="dxa"/>
+        <w:right w:w="108" w:type="dxa"/>
+      </w:tblCellMar>
+    </w:tblPr>
+  </w:style>
+  <w:style w:type="numbering" w:default="1" w:styleId="NoList">
+    <w:name w:val="No List"/>
+    <w:uiPriority w:val="99"/>
+    <w:semiHidden/>
+    <w:unhideWhenUsed/>
+  </w:style>
+  <w:style w:type="table" w:styleId="TableGrid">
+    <w:name w:val="Table Grid"/>
+    <w:basedOn w:val="TableNormal"/>
+    <w:uiPriority w:val="39"/>
+    <w:rsid w:val="00AD2908"/>
+    <w:pPr>
+      <w:spacing w:after="0" w:line="240" w:lineRule="auto"/>
+    </w:pPr>
+    <w:tblPr>
+      <w:tblBorders>
+        <w:top w:val="single" w:sz="4" w:space="0" w:color="auto"/>
+        <w:left w:val="single" w:sz="4" w:space="0" w:color="auto"/>
+        <w:bottom w:val="single" w:sz="4" w:space="0" w:color="auto"/>
+        <w:right w:val="single" w:sz="4" w:space="0" w:color="auto"/>
+        <w:insideH w:val="single" w:sz="4" w:space="0" w:color="auto"/>
+        <w:insideV w:val="single" w:sz="4" w:space="0" w:color="auto"/>
+      </w:tblBorders>
+    </w:tblPr>
+  </w:style>
+  <w:style w:type="character" w:customStyle="1" w:styleId="Heading1Char">
+    <w:name w:val="Heading 1 Char"/>
+    <w:basedOn w:val="DefaultParagraphFont"/>
+    <w:link w:val="Heading1"/>
+    <w:uiPriority w:val="9"/>
+    <w:rsid w:val="00B24C20"/>
+    <w:rPr>
+      <w:rFonts w:asciiTheme="majorHAnsi" w:eastAsiaTheme="majorEastAsia" w:hAnsiTheme="majorHAnsi" w:cstheme="majorBidi"/>
+      <w:color w:val="2E74B5" w:themeColor="accent1" w:themeShade="BF"/>
+      <w:sz w:val="32"/>
+      <w:szCs w:val="32"/>
+    </w:rPr>
+  </w:style>
+  <w:style w:type="paragraph" w:styleId="TOCHeading">
+    <w:name w:val="TOC Heading"/>
+    <w:basedOn w:val="Heading1"/>
+    <w:next w:val="Normal"/>
+    <w:uiPriority w:val="39"/>
+    <w:unhideWhenUsed/>
+    <w:qFormat/>
+    <w:rsid w:val="00B24C20"/>
+    <w:pPr>
+      <w:outlineLvl w:val="9"/>
+    </w:pPr>
+  </w:style>
+  <w:style w:type="paragraph" w:styleId="TOC1">
+    <w:name w:val="toc 1"/>
+    <w:basedOn w:val="Normal"/>
+    <w:next w:val="Normal"/>
+    <w:autoRedefine/>
+    <w:uiPriority w:val="39"/>
+    <w:unhideWhenUsed/>
+    <w:rsid w:val="00B24C20"/>
+    <w:pPr>
+      <w:spacing w:after="100"/>
+    </w:pPr>
+  </w:style>
+  <w:style w:type="character" w:styleId="Hyperlink">
+    <w:name w:val="Hyperlink"/>
+    <w:basedOn w:val="DefaultParagraphFont"/>
+    <w:uiPriority w:val="99"/>
+    <w:unhideWhenUsed/>
+    <w:rsid w:val="00B24C20"/>
+    <w:rPr>
+      <w:color w:val="0563C1" w:themeColor="hyperlink"/>
+      <w:u w:val="single"/>
+    </w:rPr>
+  </w:style>
+  <w:style w:type="character" w:styleId="IntenseEmphasis">
+    <w:name w:val="Intense Emphasis"/>
+    <w:basedOn w:val="DefaultParagraphFont"/>
+    <w:uiPriority w:val="21"/>
+    <w:qFormat/>
+    <w:rsid w:val="002A6070"/>
+    <w:rPr>
+      <w:i/>
+      <w:iCs/>
+      <w:color w:val="5B9BD5" w:themeColor="accent1"/>
+    </w:rPr>
+  </w:style>
+  <w:style w:type="paragraph" w:styleId="TOC2">
+    <w:name w:val="toc 2"/>
+    <w:basedOn w:val="Normal"/>
+    <w:next w:val="Normal"/>
+    <w:autoRedefine/>
+    <w:uiPriority w:val="39"/>
+    <w:unhideWhenUsed/>
+    <w:rsid w:val="00D70DBB"/>
+    <w:pPr>
+      <w:spacing w:after="100"/>
+      <w:ind w:left="220"/>
+    </w:pPr>
+    <w:rPr>
+      <w:rFonts w:eastAsiaTheme="minorEastAsia" w:cs="Times New Roman"/>
+    </w:rPr>
+  </w:style>
+  <w:style w:type="paragraph" w:styleId="TOC3">
+    <w:name w:val="toc 3"/>
+    <w:basedOn w:val="Normal"/>
+    <w:next w:val="Normal"/>
+    <w:autoRedefine/>
+    <w:uiPriority w:val="39"/>
+    <w:unhideWhenUsed/>
+    <w:rsid w:val="00D70DBB"/>
+    <w:pPr>
+      <w:spacing w:after="100"/>
+      <w:ind w:left="440"/>
+    </w:pPr>
+    <w:rPr>
+      <w:rFonts w:eastAsiaTheme="minorEastAsia" w:cs="Times New Roman"/>
+    </w:rPr>
+  </w:style>
+  <w:style w:type="character" w:customStyle="1" w:styleId="Heading2Char">
+    <w:name w:val="Heading 2 Char"/>
+    <w:basedOn w:val="DefaultParagraphFont"/>
+    <w:link w:val="Heading2"/>
+    <w:uiPriority w:val="9"/>
+    <w:semiHidden/>
+    <w:rsid w:val="00D70DBB"/>
+    <w:rPr>
+      <w:rFonts w:asciiTheme="majorHAnsi" w:eastAsiaTheme="majorEastAsia" w:hAnsiTheme="majorHAnsi" w:cstheme="majorBidi"/>
+      <w:color w:val="2E74B5" w:themeColor="accent1" w:themeShade="BF"/>
+      <w:sz w:val="26"/>
+      <w:szCs w:val="26"/>
+    </w:rPr>
+  </w:style>
+  <w:style w:type="paragraph" w:styleId="Header">
+    <w:name w:val="header"/>
+    <w:basedOn w:val="Normal"/>
+    <w:link w:val="HeaderChar"/>
+    <w:uiPriority w:val="99"/>
+    <w:unhideWhenUsed/>
+    <w:rsid w:val="00A7356D"/>
+    <w:pPr>
+      <w:tabs>
+        <w:tab w:val="center" w:pos="4680"/>
+        <w:tab w:val="right" w:pos="9360"/>
+      </w:tabs>
+      <w:spacing w:after="0" w:line="240" w:lineRule="auto"/>
+    </w:pPr>
+  </w:style>
+  <w:style w:type="character" w:customStyle="1" w:styleId="HeaderChar">
+    <w:name w:val="Header Char"/>
+    <w:basedOn w:val="DefaultParagraphFont"/>
+    <w:link w:val="Header"/>
+    <w:uiPriority w:val="99"/>
+    <w:rsid w:val="00A7356D"/>
+  </w:style>
+  <w:style w:type="paragraph" w:styleId="Footer">
+    <w:name w:val="footer"/>
+    <w:basedOn w:val="Normal"/>
+    <w:link w:val="FooterChar"/>
+    <w:uiPriority w:val="99"/>
+    <w:unhideWhenUsed/>
+    <w:rsid w:val="00A7356D"/>
+    <w:pPr>
+      <w:tabs>
+        <w:tab w:val="center" w:pos="4680"/>
+        <w:tab w:val="right" w:pos="9360"/>
+      </w:tabs>
+      <w:spacing w:after="0" w:line="240" w:lineRule="auto"/>
+    </w:pPr>
+  </w:style>
+  <w:style w:type="character" w:customStyle="1" w:styleId="FooterChar">
+    <w:name w:val="Footer Char"/>
+    <w:basedOn w:val="DefaultParagraphFont"/>
+    <w:link w:val="Footer"/>
+    <w:uiPriority w:val="99"/>
+    <w:rsid w:val="00A7356D"/>
+  </w:style>
+</w:styles>
+</file>
+
+<file path=word/glossary/document.xml><?xml version="1.0" encoding="utf-8"?>
+<w:glossaryDocument xmlns:wpc="http://schemas.microsoft.com/office/word/2010/wordprocessingCanvas" xmlns:mc="http://schemas.openxmlformats.org/markup-compatibility/2006" xmlns:o="urn:schemas-microsoft-com:office:office" xmlns:r="http://schemas.openxmlformats.org/officeDocument/2006/relationships" xmlns:m="http://schemas.openxmlformats.org/officeDocument/2006/math" xmlns:v="urn:schemas-microsoft-com:vml" xmlns:wp14="http://schemas.microsoft.com/office/word/2010/wordprocessingDrawing" xmlns:wp="http://schemas.openxmlformats.org/drawingml/2006/wordprocessingDrawing" xmlns:w10="urn:schemas-microsoft-com:office:word" xmlns:w="http://schemas.openxmlformats.org/wordprocessingml/2006/main" xmlns:w14="http://schemas.microsoft.com/office/word/2010/wordml" xmlns:w15="http://schemas.microsoft.com/office/word/2012/wordml" xmlns:wpg="http://schemas.microsoft.com/office/word/2010/wordprocessingGroup" xmlns:wpi="http://schemas.microsoft.com/office/word/2010/wordprocessingInk" xmlns:wne="http://schemas.microsoft.com/office/word/2006/wordml" xmlns:wps="http://schemas.microsoft.com/office/word/2010/wordprocessingShape" mc:Ignorable="w14 w15 wp14"/>
+</file>
+
+<file path=word/glossary/fontTable.xml><?xml version="1.0" encoding="utf-8"?>
+<w:fonts xmlns:mc="http://schemas.openxmlformats.org/markup-compatibility/2006" xmlns:r="http://schemas.openxmlformats.org/officeDocument/2006/relationships" xmlns:w="http://schemas.openxmlformats.org/wordprocessingml/2006/main" xmlns:w14="http://schemas.microsoft.com/office/word/2010/wordml" xmlns:w15="http://schemas.microsoft.com/office/word/2012/wordml" mc:Ignorable="w14 w15">
+  <w:font w:name="Calibri">
+    <w:panose1 w:val="020F0502020204030204"/>
+    <w:charset w:val="00"/>
+    <w:family w:val="swiss"/>
+    <w:pitch w:val="variable"/>
+    <w:sig w:usb0="E0002AFF" w:usb1="C000247B" w:usb2="00000009" w:usb3="00000000" w:csb0="000001FF" w:csb1="00000000"/>
+  </w:font>
+  <w:font w:name="Times New Roman">
+    <w:panose1 w:val="02020603050405020304"/>
+    <w:charset w:val="00"/>
+    <w:family w:val="roman"/>
+    <w:pitch w:val="variable"/>
+    <w:sig w:usb0="E0002EFF" w:usb1="C000785B" w:usb2="00000009" w:usb3="00000000" w:csb0="000001FF" w:csb1="00000000"/>
+  </w:font>
+  <w:font w:name="Calibri Light">
+    <w:panose1 w:val="020F0302020204030204"/>
+    <w:charset w:val="00"/>
+    <w:family w:val="swiss"/>
+    <w:pitch w:val="variable"/>
+    <w:sig w:usb0="E0002AFF" w:usb1="C000247B" w:usb2="00000009" w:usb3="00000000" w:csb0="000001FF" w:csb1="00000000"/>
+  </w:font>
+</w:fonts>
+</file>
+
+<file path=word/glossary/settings.xml><?xml version="1.0" encoding="utf-8"?>
+<w:settings xmlns:mc="http://schemas.openxmlformats.org/markup-compatibility/2006" xmlns:o="urn:schemas-microsoft-com:office:office" xmlns:r="http://schemas.openxmlformats.org/officeDocument/2006/relationships" xmlns:m="http://schemas.openxmlformats.org/officeDocument/2006/math" xmlns:v="urn:schemas-microsoft-com:vml" xmlns:w10="urn:schemas-microsoft-com:office:word" xmlns:w="http://schemas.openxmlformats.org/wordprocessingml/2006/main" xmlns:w14="http://schemas.microsoft.com/office/word/2010/wordml" xmlns:w15="http://schemas.microsoft.com/office/word/2012/wordml" xmlns:sl="http://schemas.openxmlformats.org/schemaLibrary/2006/main" mc:Ignorable="w14 w15">
+  <w:view w:val="normal"/>
+  <w:defaultTabStop w:val="720"/>
+  <w:characterSpacingControl w:val="doNotCompress"/>
+  <w:compat>
+    <w:useFELayout/>
+    <w:compatSetting w:name="compatibilityMode" w:uri="http://schemas.microsoft.com/office/word" w:val="15"/>
+    <w:compatSetting w:name="overrideTableStyleFontSizeAndJustification" w:uri="http://schemas.microsoft.com/office/word" w:val="1"/>
+    <w:compatSetting w:name="enableOpenTypeFeatures" w:uri="http://schemas.microsoft.com/office/word" w:val="1"/>
+    <w:compatSetting w:name="doNotFlipMirrorIndents" w:uri="http://schemas.microsoft.com/office/word" w:val="1"/>
+    <w:compatSetting w:name="differentiateMultirowTableHeaders" w:uri="http://schemas.microsoft.com/office/word" w:val="1"/>
+  </w:compat>
+  <w:rsids>
+    <w:rsidRoot w:val="00F43A43"/>
+    <w:rsid w:val="00F43A43"/>
+  </w:rsids>
+  <m:mathPr>
+    <m:mathFont m:val="Cambria Math"/>
+    <m:brkBin m:val="before"/>
+    <m:brkBinSub m:val="--"/>
+    <m:smallFrac m:val="0"/>
+    <m:dispDef/>
+    <m:lMargin m:val="0"/>
+    <m:rMargin m:val="0"/>
+    <m:defJc m:val="centerGroup"/>
+    <m:wrapIndent m:val="1440"/>
+    <m:intLim m:val="subSup"/>
+    <m:naryLim m:val="undOvr"/>
+  </m:mathPr>
+  <w:themeFontLang w:val="en-US"/>
+  <w:clrSchemeMapping w:bg1="light1" w:t1="dark1" w:bg2="light2" w:t2="dark2" w:accent1="accent1" w:accent2="accent2" w:accent3="accent3" w:accent4="accent4" w:accent5="accent5" w:accent6="accent6" w:hyperlink="hyperlink" w:followedHyperlink="followedHyperlink"/>
+  <w:decimalSymbol w:val="."/>
+  <w:listSeparator w:val=","/>
+  <w15:chartTrackingRefBased/>
+</w:settings>
+</file>
+
+<file path=word/glossary/styles.xml><?xml version="1.0" encoding="utf-8"?>
+<w:styles xmlns:mc="http://schemas.openxmlformats.org/markup-compatibility/2006" xmlns:r="http://schemas.openxmlformats.org/officeDocument/2006/relationships" xmlns:w="http://schemas.openxmlformats.org/wordprocessingml/2006/main" xmlns:w14="http://schemas.microsoft.com/office/word/2010/wordml" xmlns:w15="http://schemas.microsoft.com/office/word/2012/wordml" mc:Ignorable="w14 w15">
+  <w:docDefaults>
+    <w:rPrDefault>
+      <w:rPr>
+        <w:rFonts w:asciiTheme="minorHAnsi" w:eastAsiaTheme="minorEastAsia" w:hAnsiTheme="minorHAnsi" w:cstheme="minorBidi"/>
         <w:sz w:val="22"/>
         <w:szCs w:val="22"/>
         <w:lang w:val="en-US" w:eastAsia="en-US" w:bidi="ar-SA"/>
@@ -1178,7 +6449,26 @@
     <w:semiHidden/>
     <w:unhideWhenUsed/>
   </w:style>
+  <w:style w:type="paragraph" w:customStyle="1" w:styleId="287F8FA0F1A7409C88BBAC8EA918922D">
+    <w:name w:val="287F8FA0F1A7409C88BBAC8EA918922D"/>
+    <w:rsid w:val="00F43A43"/>
+  </w:style>
+  <w:style w:type="paragraph" w:customStyle="1" w:styleId="001F42FAB02A4007BD67E4AB12D1496B">
+    <w:name w:val="001F42FAB02A4007BD67E4AB12D1496B"/>
+    <w:rsid w:val="00F43A43"/>
+  </w:style>
+  <w:style w:type="paragraph" w:customStyle="1" w:styleId="728EAF11555D4753A3C6A55790BC2F68">
+    <w:name w:val="728EAF11555D4753A3C6A55790BC2F68"/>
+    <w:rsid w:val="00F43A43"/>
+  </w:style>
 </w:styles>
+</file>
+
+<file path=word/glossary/webSettings.xml><?xml version="1.0" encoding="utf-8"?>
+<w:webSettings xmlns:mc="http://schemas.openxmlformats.org/markup-compatibility/2006" xmlns:r="http://schemas.openxmlformats.org/officeDocument/2006/relationships" xmlns:w="http://schemas.openxmlformats.org/wordprocessingml/2006/main" xmlns:w14="http://schemas.microsoft.com/office/word/2010/wordml" xmlns:w15="http://schemas.microsoft.com/office/word/2012/wordml" mc:Ignorable="w14 w15">
+  <w:optimizeForBrowser/>
+  <w:allowPNG/>
+</w:webSettings>
 </file>
 
 <file path=word/theme/theme1.xml><?xml version="1.0" encoding="utf-8"?>
@@ -1447,7 +6737,7 @@
 </file>
 
 <file path=customXml/itemProps1.xml><?xml version="1.0" encoding="utf-8"?>
-<ds:datastoreItem xmlns:ds="http://schemas.openxmlformats.org/officeDocument/2006/customXml" ds:itemID="{689CCD73-ECBD-4DF7-850A-87179EC7E1DB}">
+<ds:datastoreItem xmlns:ds="http://schemas.openxmlformats.org/officeDocument/2006/customXml" ds:itemID="{C1186CCA-7054-49F9-A01A-AFCEA3F98E31}">
   <ds:schemaRefs>
     <ds:schemaRef ds:uri="http://schemas.openxmlformats.org/officeDocument/2006/bibliography"/>
   </ds:schemaRefs>

--- a/Software Project Management Plan.docx
+++ b/Software Project Management Plan.docx
@@ -96,19 +96,20 @@
           <w:sz w:val="32"/>
           <w:szCs w:val="28"/>
         </w:rPr>
-        <w:t xml:space="preserve">Brian Campos, Ben Herrera, Christina Havel and Mark </w:t>
-      </w:r>
-      <w:proofErr w:type="spellStart"/>
-      <w:r>
+        <w:t>Brian Campos, Ben Herrera, Christina Havel and Mark Stenmark</w:t>
+      </w:r>
+    </w:p>
+    <w:p>
+      <w:pPr>
+        <w:spacing w:line="240" w:lineRule="auto"/>
+        <w:jc w:val="center"/>
         <w:rPr>
           <w:rFonts w:ascii="Calibri" w:eastAsia="Times New Roman" w:hAnsi="Calibri" w:cs="Times New Roman"/>
           <w:color w:val="000000"/>
           <w:sz w:val="32"/>
           <w:szCs w:val="28"/>
         </w:rPr>
-        <w:t>Stenmark</w:t>
-      </w:r>
-      <w:proofErr w:type="spellEnd"/>
+      </w:pPr>
     </w:p>
     <w:p>
       <w:pPr>
@@ -121,25 +122,13 @@
           <w:szCs w:val="28"/>
         </w:rPr>
       </w:pPr>
-    </w:p>
-    <w:p>
-      <w:pPr>
-        <w:spacing w:line="240" w:lineRule="auto"/>
-        <w:jc w:val="center"/>
+      <w:r>
         <w:rPr>
           <w:rFonts w:ascii="Calibri" w:eastAsia="Times New Roman" w:hAnsi="Calibri" w:cs="Times New Roman"/>
           <w:color w:val="000000"/>
           <w:sz w:val="32"/>
           <w:szCs w:val="28"/>
         </w:rPr>
-      </w:pPr>
-      <w:r>
-        <w:rPr>
-          <w:rFonts w:ascii="Calibri" w:eastAsia="Times New Roman" w:hAnsi="Calibri" w:cs="Times New Roman"/>
-          <w:color w:val="000000"/>
-          <w:sz w:val="32"/>
-          <w:szCs w:val="28"/>
-        </w:rPr>
         <w:t>CS3420 Software Engineering</w:t>
       </w:r>
     </w:p>
@@ -179,8 +168,6 @@
         </w:rPr>
         <w:br w:type="page"/>
       </w:r>
-      <w:bookmarkStart w:id="0" w:name="_GoBack"/>
-      <w:bookmarkEnd w:id="0"/>
     </w:p>
     <w:p>
       <w:pPr>
@@ -200,6 +187,12 @@
     </w:p>
     <w:sdt>
       <w:sdtPr>
+        <w:rPr>
+          <w:rFonts w:asciiTheme="minorHAnsi" w:eastAsiaTheme="minorHAnsi" w:hAnsiTheme="minorHAnsi" w:cstheme="minorBidi"/>
+          <w:color w:val="auto"/>
+          <w:sz w:val="22"/>
+          <w:szCs w:val="22"/>
+        </w:rPr>
         <w:id w:val="365114164"/>
         <w:docPartObj>
           <w:docPartGallery w:val="Table of Contents"/>
@@ -208,13 +201,10 @@
       </w:sdtPr>
       <w:sdtEndPr>
         <w:rPr>
-          <w:rFonts w:asciiTheme="minorHAnsi" w:eastAsiaTheme="minorHAnsi" w:hAnsiTheme="minorHAnsi" w:cstheme="minorHAnsi"/>
+          <w:rFonts w:cstheme="minorHAnsi"/>
           <w:b/>
           <w:bCs/>
           <w:noProof/>
-          <w:color w:val="auto"/>
-          <w:sz w:val="22"/>
-          <w:szCs w:val="22"/>
         </w:rPr>
       </w:sdtEndPr>
       <w:sdtContent>
@@ -3304,6 +3294,8 @@
           <w:sz w:val="32"/>
         </w:rPr>
       </w:pPr>
+      <w:bookmarkStart w:id="0" w:name="_GoBack"/>
+      <w:bookmarkEnd w:id="0"/>
     </w:p>
     <w:p>
       <w:pPr>
@@ -3319,6 +3311,7 @@
           <w:rFonts w:asciiTheme="minorHAnsi" w:hAnsiTheme="minorHAnsi" w:cstheme="minorHAnsi"/>
           <w:sz w:val="36"/>
         </w:rPr>
+        <w:lastRenderedPageBreak/>
         <w:t>Introduction</w:t>
       </w:r>
       <w:bookmarkEnd w:id="1"/>
@@ -3533,37 +3526,270 @@
           <w:sz w:val="28"/>
           <w:szCs w:val="28"/>
         </w:rPr>
-        <w:t xml:space="preserve">Object‐Oriented &amp; Classical Software Engineering, 8th edition, Stephen R. </w:t>
-      </w:r>
-      <w:proofErr w:type="spellStart"/>
-      <w:r>
-        <w:rPr>
-          <w:rFonts w:cstheme="minorHAnsi"/>
-          <w:bCs/>
+        <w:t>Object‐Oriented &amp; Classical Software Engineering, 8th edition, Stephen R. Schach</w:t>
+      </w:r>
+    </w:p>
+    <w:p>
+      <w:pPr>
+        <w:pStyle w:val="Heading2"/>
+        <w:rPr>
+          <w:rStyle w:val="IntenseEmphasis"/>
+          <w:rFonts w:asciiTheme="minorHAnsi" w:hAnsiTheme="minorHAnsi" w:cstheme="minorHAnsi"/>
+        </w:rPr>
+      </w:pPr>
+      <w:bookmarkStart w:id="7" w:name="_Toc480447735"/>
+      <w:r>
+        <w:rPr>
+          <w:rStyle w:val="IntenseEmphasis"/>
+          <w:rFonts w:asciiTheme="minorHAnsi" w:hAnsiTheme="minorHAnsi" w:cstheme="minorHAnsi"/>
+        </w:rPr>
+        <w:t>Definitions and Acronyms</w:t>
+      </w:r>
+      <w:bookmarkEnd w:id="7"/>
+    </w:p>
+    <w:tbl>
+      <w:tblPr>
+        <w:tblStyle w:val="TableGrid"/>
+        <w:tblW w:w="0" w:type="auto"/>
+        <w:tblLook w:val="04A0" w:firstRow="1" w:lastRow="0" w:firstColumn="1" w:lastColumn="0" w:noHBand="0" w:noVBand="1"/>
+      </w:tblPr>
+      <w:tblGrid>
+        <w:gridCol w:w="4668"/>
+        <w:gridCol w:w="4682"/>
+      </w:tblGrid>
+      <w:tr>
+        <w:tc>
+          <w:tcPr>
+            <w:tcW w:w="4788" w:type="dxa"/>
+          </w:tcPr>
+          <w:p>
+            <w:pPr>
+              <w:jc w:val="center"/>
+              <w:rPr>
+                <w:rFonts w:cstheme="minorHAnsi"/>
+                <w:sz w:val="24"/>
+                <w:szCs w:val="24"/>
+              </w:rPr>
+            </w:pPr>
+            <w:r>
+              <w:rPr>
+                <w:rFonts w:cstheme="minorHAnsi"/>
+                <w:sz w:val="24"/>
+                <w:szCs w:val="24"/>
+              </w:rPr>
+              <w:t>SIMS</w:t>
+            </w:r>
+          </w:p>
+        </w:tc>
+        <w:tc>
+          <w:tcPr>
+            <w:tcW w:w="4788" w:type="dxa"/>
+          </w:tcPr>
+          <w:p>
+            <w:pPr>
+              <w:jc w:val="center"/>
+              <w:rPr>
+                <w:rFonts w:cstheme="minorHAnsi"/>
+                <w:sz w:val="24"/>
+                <w:szCs w:val="24"/>
+              </w:rPr>
+            </w:pPr>
+            <w:r>
+              <w:rPr>
+                <w:rFonts w:cstheme="minorHAnsi"/>
+                <w:sz w:val="24"/>
+                <w:szCs w:val="24"/>
+              </w:rPr>
+              <w:t>Student Information Management System</w:t>
+            </w:r>
+          </w:p>
+        </w:tc>
+      </w:tr>
+      <w:tr>
+        <w:tc>
+          <w:tcPr>
+            <w:tcW w:w="4788" w:type="dxa"/>
+          </w:tcPr>
+          <w:p>
+            <w:pPr>
+              <w:jc w:val="center"/>
+              <w:rPr>
+                <w:rFonts w:cstheme="minorHAnsi"/>
+                <w:sz w:val="24"/>
+                <w:szCs w:val="24"/>
+              </w:rPr>
+            </w:pPr>
+            <w:r>
+              <w:rPr>
+                <w:rFonts w:cstheme="minorHAnsi"/>
+                <w:sz w:val="24"/>
+                <w:szCs w:val="24"/>
+              </w:rPr>
+              <w:t>Software</w:t>
+            </w:r>
+          </w:p>
+        </w:tc>
+        <w:tc>
+          <w:tcPr>
+            <w:tcW w:w="4788" w:type="dxa"/>
+          </w:tcPr>
+          <w:p>
+            <w:pPr>
+              <w:jc w:val="center"/>
+              <w:rPr>
+                <w:rFonts w:cstheme="minorHAnsi"/>
+                <w:sz w:val="24"/>
+                <w:szCs w:val="24"/>
+              </w:rPr>
+            </w:pPr>
+          </w:p>
+        </w:tc>
+      </w:tr>
+      <w:tr>
+        <w:tc>
+          <w:tcPr>
+            <w:tcW w:w="4788" w:type="dxa"/>
+          </w:tcPr>
+          <w:p>
+            <w:pPr>
+              <w:jc w:val="center"/>
+              <w:rPr>
+                <w:rFonts w:cstheme="minorHAnsi"/>
+                <w:sz w:val="24"/>
+                <w:szCs w:val="24"/>
+              </w:rPr>
+            </w:pPr>
+            <w:r>
+              <w:rPr>
+                <w:rFonts w:cstheme="minorHAnsi"/>
+                <w:sz w:val="24"/>
+                <w:szCs w:val="24"/>
+              </w:rPr>
+              <w:t>GUI</w:t>
+            </w:r>
+          </w:p>
+        </w:tc>
+        <w:tc>
+          <w:tcPr>
+            <w:tcW w:w="4788" w:type="dxa"/>
+          </w:tcPr>
+          <w:p>
+            <w:pPr>
+              <w:jc w:val="center"/>
+              <w:rPr>
+                <w:rFonts w:cstheme="minorHAnsi"/>
+                <w:sz w:val="24"/>
+                <w:szCs w:val="24"/>
+              </w:rPr>
+            </w:pPr>
+            <w:r>
+              <w:rPr>
+                <w:rFonts w:cstheme="minorHAnsi"/>
+                <w:sz w:val="24"/>
+                <w:szCs w:val="24"/>
+              </w:rPr>
+              <w:t>Graphical User Interface</w:t>
+            </w:r>
+          </w:p>
+        </w:tc>
+      </w:tr>
+      <w:tr>
+        <w:tc>
+          <w:tcPr>
+            <w:tcW w:w="4788" w:type="dxa"/>
+          </w:tcPr>
+          <w:p>
+            <w:pPr>
+              <w:jc w:val="center"/>
+              <w:rPr>
+                <w:rFonts w:cstheme="minorHAnsi"/>
+                <w:sz w:val="24"/>
+                <w:szCs w:val="24"/>
+              </w:rPr>
+            </w:pPr>
+            <w:r>
+              <w:rPr>
+                <w:rFonts w:cstheme="minorHAnsi"/>
+                <w:sz w:val="24"/>
+                <w:szCs w:val="24"/>
+              </w:rPr>
+              <w:t>Database</w:t>
+            </w:r>
+          </w:p>
+        </w:tc>
+        <w:tc>
+          <w:tcPr>
+            <w:tcW w:w="4788" w:type="dxa"/>
+          </w:tcPr>
+          <w:p>
+            <w:pPr>
+              <w:jc w:val="center"/>
+              <w:rPr>
+                <w:rFonts w:cstheme="minorHAnsi"/>
+                <w:sz w:val="24"/>
+                <w:szCs w:val="24"/>
+              </w:rPr>
+            </w:pPr>
+          </w:p>
+        </w:tc>
+      </w:tr>
+      <w:tr>
+        <w:tc>
+          <w:tcPr>
+            <w:tcW w:w="4788" w:type="dxa"/>
+          </w:tcPr>
+          <w:p>
+            <w:pPr>
+              <w:jc w:val="center"/>
+              <w:rPr>
+                <w:rFonts w:cstheme="minorHAnsi"/>
+                <w:sz w:val="24"/>
+                <w:szCs w:val="24"/>
+              </w:rPr>
+            </w:pPr>
+            <w:r>
+              <w:rPr>
+                <w:rFonts w:cstheme="minorHAnsi"/>
+                <w:sz w:val="24"/>
+                <w:szCs w:val="24"/>
+              </w:rPr>
+              <w:t>User</w:t>
+            </w:r>
+          </w:p>
+        </w:tc>
+        <w:tc>
+          <w:tcPr>
+            <w:tcW w:w="4788" w:type="dxa"/>
+          </w:tcPr>
+          <w:p>
+            <w:pPr>
+              <w:jc w:val="center"/>
+              <w:rPr>
+                <w:rFonts w:cstheme="minorHAnsi"/>
+                <w:sz w:val="24"/>
+                <w:szCs w:val="24"/>
+              </w:rPr>
+            </w:pPr>
+            <w:r>
+              <w:rPr>
+                <w:rFonts w:cstheme="minorHAnsi"/>
+                <w:sz w:val="24"/>
+                <w:szCs w:val="24"/>
+              </w:rPr>
+              <w:t>Any person, student or teacher that actively engages with the software</w:t>
+            </w:r>
+          </w:p>
+        </w:tc>
+      </w:tr>
+    </w:tbl>
+    <w:p>
+      <w:pPr>
+        <w:rPr>
+          <w:rFonts w:cstheme="minorHAnsi"/>
           <w:sz w:val="28"/>
           <w:szCs w:val="28"/>
         </w:rPr>
-        <w:t>Schach</w:t>
-      </w:r>
-      <w:proofErr w:type="spellEnd"/>
-    </w:p>
-    <w:p>
-      <w:pPr>
-        <w:pStyle w:val="Heading2"/>
-        <w:rPr>
-          <w:rStyle w:val="IntenseEmphasis"/>
-          <w:rFonts w:asciiTheme="minorHAnsi" w:hAnsiTheme="minorHAnsi" w:cstheme="minorHAnsi"/>
-        </w:rPr>
-      </w:pPr>
-      <w:bookmarkStart w:id="7" w:name="_Toc480447735"/>
-      <w:r>
-        <w:rPr>
-          <w:rStyle w:val="IntenseEmphasis"/>
-          <w:rFonts w:asciiTheme="minorHAnsi" w:hAnsiTheme="minorHAnsi" w:cstheme="minorHAnsi"/>
-        </w:rPr>
-        <w:t>Definitions and Acronyms</w:t>
-      </w:r>
-      <w:bookmarkEnd w:id="7"/>
+      </w:pPr>
     </w:p>
     <w:p>
       <w:pPr>
@@ -3573,31 +3799,14 @@
           <w:szCs w:val="28"/>
         </w:rPr>
       </w:pPr>
-      <w:r>
+    </w:p>
+    <w:p>
+      <w:pPr>
         <w:rPr>
           <w:rFonts w:cstheme="minorHAnsi"/>
           <w:sz w:val="28"/>
           <w:szCs w:val="28"/>
         </w:rPr>
-        <w:t>SIMS Student Information Management System</w:t>
-      </w:r>
-    </w:p>
-    <w:p>
-      <w:pPr>
-        <w:rPr>
-          <w:rFonts w:cstheme="minorHAnsi"/>
-          <w:sz w:val="28"/>
-          <w:szCs w:val="28"/>
-        </w:rPr>
-      </w:pPr>
-    </w:p>
-    <w:p>
-      <w:pPr>
-        <w:rPr>
-          <w:rFonts w:cstheme="minorHAnsi"/>
-          <w:sz w:val="28"/>
-          <w:szCs w:val="28"/>
-        </w:rPr>
       </w:pPr>
     </w:p>
     <w:p>
@@ -3614,6 +3823,7 @@
           <w:rFonts w:asciiTheme="minorHAnsi" w:hAnsiTheme="minorHAnsi" w:cstheme="minorHAnsi"/>
           <w:sz w:val="36"/>
         </w:rPr>
+        <w:lastRenderedPageBreak/>
         <w:t>Project Organization</w:t>
       </w:r>
       <w:bookmarkEnd w:id="8"/>
@@ -3678,9 +3888,8 @@
           <w:sz w:val="28"/>
           <w:szCs w:val="28"/>
         </w:rPr>
-        <w:t xml:space="preserve">Brian Campos, Ben Herrera, Christina Havel and Mark </w:t>
-      </w:r>
-      <w:proofErr w:type="spellStart"/>
+        <w:t>Brian Campos, Ben Herrera, Christina Havel and Mark Stenmark</w:t>
+      </w:r>
       <w:r>
         <w:rPr>
           <w:rFonts w:eastAsia="Times New Roman" w:cstheme="minorHAnsi"/>
@@ -3688,9 +3897,8 @@
           <w:sz w:val="28"/>
           <w:szCs w:val="28"/>
         </w:rPr>
-        <w:t>Stenmark</w:t>
-      </w:r>
-      <w:proofErr w:type="spellEnd"/>
+        <w:t>.</w:t>
+      </w:r>
     </w:p>
     <w:p>
       <w:pPr>
@@ -3878,149 +4086,104 @@
           <w:szCs w:val="28"/>
         </w:rPr>
         <w:tab/>
-      </w:r>
-      <w:proofErr w:type="spellStart"/>
+        <w:t>Github will be downloaded and installed on each te</w:t>
+      </w:r>
       <w:r>
         <w:rPr>
           <w:rFonts w:cstheme="minorHAnsi"/>
           <w:sz w:val="28"/>
           <w:szCs w:val="28"/>
         </w:rPr>
-        <w:t>Github</w:t>
-      </w:r>
-      <w:proofErr w:type="spellEnd"/>
-      <w:r>
+        <w:t xml:space="preserve">am member’s personal laptops, as well as SQL Server Management Studio. ArgoUML will also be installed in order to create all diagrams. All other resources are already available to us. </w:t>
+      </w:r>
+    </w:p>
+    <w:p>
+      <w:pPr>
+        <w:pStyle w:val="Heading2"/>
+        <w:rPr>
+          <w:rStyle w:val="IntenseEmphasis"/>
+          <w:rFonts w:asciiTheme="minorHAnsi" w:hAnsiTheme="minorHAnsi" w:cstheme="minorHAnsi"/>
+        </w:rPr>
+      </w:pPr>
+      <w:bookmarkStart w:id="16" w:name="_Toc480447744"/>
+      <w:r>
+        <w:rPr>
+          <w:rStyle w:val="IntenseEmphasis"/>
+          <w:rFonts w:asciiTheme="minorHAnsi" w:hAnsiTheme="minorHAnsi" w:cstheme="minorHAnsi"/>
+        </w:rPr>
+        <w:t>Project Staff Training Plan</w:t>
+      </w:r>
+      <w:bookmarkEnd w:id="16"/>
+    </w:p>
+    <w:p>
+      <w:pPr>
         <w:rPr>
           <w:rFonts w:cstheme="minorHAnsi"/>
           <w:sz w:val="28"/>
           <w:szCs w:val="28"/>
         </w:rPr>
-        <w:t xml:space="preserve"> will be downloaded and installed on each te</w:t>
-      </w:r>
+      </w:pPr>
       <w:r>
         <w:rPr>
           <w:rFonts w:cstheme="minorHAnsi"/>
           <w:sz w:val="28"/>
           <w:szCs w:val="28"/>
         </w:rPr>
-        <w:t xml:space="preserve">am member’s personal laptops, as well as SQL Server Management Studio. </w:t>
-      </w:r>
-      <w:proofErr w:type="spellStart"/>
-      <w:r>
+        <w:tab/>
+        <w:t>Team will need to do self-study on database systems. We will also attend workshops throughout the project to gain more knowledge on the use of Github.</w:t>
+      </w:r>
+    </w:p>
+    <w:p>
+      <w:pPr>
         <w:rPr>
           <w:rFonts w:cstheme="minorHAnsi"/>
           <w:sz w:val="28"/>
           <w:szCs w:val="28"/>
         </w:rPr>
-        <w:t>ArgoUML</w:t>
-      </w:r>
-      <w:proofErr w:type="spellEnd"/>
+      </w:pPr>
       <w:r>
         <w:rPr>
           <w:rFonts w:cstheme="minorHAnsi"/>
           <w:sz w:val="28"/>
           <w:szCs w:val="28"/>
         </w:rPr>
-        <w:t xml:space="preserve"> will also be installed in order to create all diagrams. All other resources are already available to us. </w:t>
-      </w:r>
-    </w:p>
-    <w:p>
-      <w:pPr>
-        <w:pStyle w:val="Heading2"/>
-        <w:rPr>
-          <w:rStyle w:val="IntenseEmphasis"/>
-          <w:rFonts w:asciiTheme="minorHAnsi" w:hAnsiTheme="minorHAnsi" w:cstheme="minorHAnsi"/>
-        </w:rPr>
-      </w:pPr>
-      <w:bookmarkStart w:id="16" w:name="_Toc480447744"/>
-      <w:r>
-        <w:rPr>
-          <w:rStyle w:val="IntenseEmphasis"/>
-          <w:rFonts w:asciiTheme="minorHAnsi" w:hAnsiTheme="minorHAnsi" w:cstheme="minorHAnsi"/>
-        </w:rPr>
-        <w:t>Project Staff Training Plan</w:t>
-      </w:r>
-      <w:bookmarkEnd w:id="16"/>
-    </w:p>
-    <w:p>
-      <w:pPr>
-        <w:rPr>
-          <w:rFonts w:cstheme="minorHAnsi"/>
+        <w:t>Staffing Plan</w:t>
+      </w:r>
+      <w:r>
+        <w:rPr>
+          <w:rFonts w:cstheme="minorHAnsi"/>
+          <w:color w:val="FF0000"/>
           <w:sz w:val="28"/>
           <w:szCs w:val="28"/>
         </w:rPr>
-      </w:pPr>
-      <w:r>
+        <w:t>//format and organize</w:t>
+      </w:r>
+    </w:p>
+    <w:p>
+      <w:pPr>
+        <w:ind w:firstLine="720"/>
         <w:rPr>
           <w:rFonts w:cstheme="minorHAnsi"/>
           <w:sz w:val="28"/>
           <w:szCs w:val="28"/>
         </w:rPr>
-        <w:tab/>
-        <w:t xml:space="preserve">Team will need to do self-study on database systems. We will also attend workshops throughout the project to gain more knowledge on the use of </w:t>
-      </w:r>
-      <w:proofErr w:type="spellStart"/>
+      </w:pPr>
       <w:r>
         <w:rPr>
           <w:rFonts w:cstheme="minorHAnsi"/>
           <w:sz w:val="28"/>
           <w:szCs w:val="28"/>
         </w:rPr>
-        <w:t>Github</w:t>
-      </w:r>
-      <w:proofErr w:type="spellEnd"/>
+        <w:t xml:space="preserve">Ben and Brian will be needed for programming and testing in the last 3 weeks. All team members are needed in the first 2 months for research, analysis, and design. Mark is needed for 2 weeks for database design and implementation. The last 3 weeks Mark will be managing the final steps of the programming, </w:t>
+      </w:r>
       <w:r>
         <w:rPr>
           <w:rFonts w:cstheme="minorHAnsi"/>
           <w:sz w:val="28"/>
           <w:szCs w:val="28"/>
         </w:rPr>
-        <w:t>.</w:t>
-      </w:r>
-    </w:p>
-    <w:p>
-      <w:pPr>
-        <w:rPr>
-          <w:rFonts w:cstheme="minorHAnsi"/>
-          <w:sz w:val="28"/>
-          <w:szCs w:val="28"/>
-        </w:rPr>
-      </w:pPr>
-      <w:r>
-        <w:rPr>
-          <w:rFonts w:cstheme="minorHAnsi"/>
-          <w:sz w:val="28"/>
-          <w:szCs w:val="28"/>
-        </w:rPr>
-        <w:t>Staffing Plan</w:t>
-      </w:r>
-      <w:r>
-        <w:rPr>
-          <w:rFonts w:cstheme="minorHAnsi"/>
-          <w:color w:val="FF0000"/>
-          <w:sz w:val="28"/>
-          <w:szCs w:val="28"/>
-        </w:rPr>
-        <w:t>//format and organize</w:t>
-      </w:r>
-    </w:p>
-    <w:p>
-      <w:pPr>
-        <w:ind w:firstLine="720"/>
-        <w:rPr>
-          <w:rFonts w:cstheme="minorHAnsi"/>
-          <w:sz w:val="28"/>
-          <w:szCs w:val="28"/>
-        </w:rPr>
-      </w:pPr>
-      <w:r>
-        <w:rPr>
-          <w:rFonts w:cstheme="minorHAnsi"/>
-          <w:sz w:val="28"/>
-          <w:szCs w:val="28"/>
-        </w:rPr>
         <w:lastRenderedPageBreak/>
-        <w:t xml:space="preserve">Ben and Brian will be needed for programming and testing in the last 3 weeks. All team members are needed in the first 2 months for research, analysis, and design. Mark is needed for 2 weeks for database design and implementation. The last 3 weeks Mark will be managing the final steps of the programming, testing, and implementation. Christina will be needed throughout the entire project for document management and organization of artifacts. </w:t>
+        <w:t xml:space="preserve">testing, and implementation. Christina will be needed throughout the entire project for document management and organization of artifacts. </w:t>
       </w:r>
     </w:p>
     <w:p>
@@ -4488,7 +4651,6 @@
                 <w:rFonts w:cstheme="minorHAnsi"/>
                 <w:sz w:val="28"/>
               </w:rPr>
-              <w:lastRenderedPageBreak/>
               <w:t>Design Workflow</w:t>
             </w:r>
           </w:p>
@@ -4635,6 +4797,7 @@
           <w:rStyle w:val="IntenseEmphasis"/>
           <w:rFonts w:asciiTheme="minorHAnsi" w:hAnsiTheme="minorHAnsi" w:cstheme="minorHAnsi"/>
         </w:rPr>
+        <w:lastRenderedPageBreak/>
         <w:t>Control Plan</w:t>
       </w:r>
       <w:bookmarkEnd w:id="21"/>
@@ -4830,23 +4993,7 @@
           <w:sz w:val="28"/>
         </w:rPr>
         <w:tab/>
-        <w:t xml:space="preserve">We will utilize </w:t>
-      </w:r>
-      <w:proofErr w:type="spellStart"/>
-      <w:r>
-        <w:rPr>
-          <w:rFonts w:cstheme="minorHAnsi"/>
-          <w:sz w:val="28"/>
-        </w:rPr>
-        <w:t>ArgoUML</w:t>
-      </w:r>
-      <w:proofErr w:type="spellEnd"/>
-      <w:r>
-        <w:rPr>
-          <w:rFonts w:cstheme="minorHAnsi"/>
-          <w:sz w:val="28"/>
-        </w:rPr>
-        <w:t xml:space="preserve"> to create all diagrams for the development of the product.</w:t>
+        <w:t>We will utilize ArgoUML to create all diagrams for the development of the product.</w:t>
       </w:r>
     </w:p>
     <w:p>
@@ -4959,25 +5106,8 @@
           <w:rFonts w:cstheme="minorHAnsi"/>
           <w:sz w:val="28"/>
         </w:rPr>
-        <w:lastRenderedPageBreak/>
         <w:tab/>
-        <w:t xml:space="preserve">Testing will be done through </w:t>
-      </w:r>
-      <w:proofErr w:type="spellStart"/>
-      <w:r>
-        <w:rPr>
-          <w:rFonts w:cstheme="minorHAnsi"/>
-          <w:sz w:val="28"/>
-        </w:rPr>
-        <w:t>NUnit</w:t>
-      </w:r>
-      <w:proofErr w:type="spellEnd"/>
-      <w:r>
-        <w:rPr>
-          <w:rFonts w:cstheme="minorHAnsi"/>
-          <w:sz w:val="28"/>
-        </w:rPr>
-        <w:t xml:space="preserve"> in the testing workflow.</w:t>
+        <w:t>Testing will be done through NUnit in the testing workflow.</w:t>
       </w:r>
     </w:p>
     <w:p>
@@ -5028,6 +5158,7 @@
           <w:rStyle w:val="IntenseEmphasis"/>
           <w:rFonts w:asciiTheme="minorHAnsi" w:hAnsiTheme="minorHAnsi" w:cstheme="minorHAnsi"/>
         </w:rPr>
+        <w:lastRenderedPageBreak/>
         <w:t xml:space="preserve">Quality Assurance, </w:t>
       </w:r>
       <w:r>
@@ -5052,23 +5183,7 @@
           <w:sz w:val="28"/>
         </w:rPr>
         <w:tab/>
-        <w:t xml:space="preserve">Each team member will test each other’s implementations to promote egoless programming. Extensive product testing will be done through </w:t>
-      </w:r>
-      <w:proofErr w:type="spellStart"/>
-      <w:r>
-        <w:rPr>
-          <w:rFonts w:cstheme="minorHAnsi"/>
-          <w:sz w:val="28"/>
-        </w:rPr>
-        <w:t>NUnit</w:t>
-      </w:r>
-      <w:proofErr w:type="spellEnd"/>
-      <w:r>
-        <w:rPr>
-          <w:rFonts w:cstheme="minorHAnsi"/>
-          <w:sz w:val="28"/>
-        </w:rPr>
-        <w:t xml:space="preserve"> to ensure </w:t>
+        <w:t xml:space="preserve">Each team member will test each other’s implementations to promote egoless programming. Extensive product testing will be done through NUnit to ensure </w:t>
       </w:r>
       <w:r>
         <w:rPr>
@@ -5495,7 +5610,7 @@
     <w:lsdException w:name="Table Web 2" w:semiHidden="1" w:unhideWhenUsed="1"/>
     <w:lsdException w:name="Table Web 3" w:semiHidden="1" w:unhideWhenUsed="1"/>
     <w:lsdException w:name="Balloon Text" w:semiHidden="1" w:unhideWhenUsed="1"/>
-    <w:lsdException w:name="Table Grid" w:uiPriority="39"/>
+    <w:lsdException w:name="Table Grid" w:uiPriority="59"/>
     <w:lsdException w:name="Table Theme" w:semiHidden="1" w:unhideWhenUsed="1"/>
     <w:lsdException w:name="Placeholder Text" w:semiHidden="1"/>
     <w:lsdException w:name="No Spacing" w:uiPriority="1" w:qFormat="1"/>
@@ -5791,7 +5906,7 @@
   <w:style w:type="table" w:styleId="TableGrid">
     <w:name w:val="Table Grid"/>
     <w:basedOn w:val="TableNormal"/>
-    <w:uiPriority w:val="39"/>
+    <w:uiPriority w:val="59"/>
     <w:rsid w:val="00AD2908"/>
     <w:pPr>
       <w:spacing w:after="0" w:line="240" w:lineRule="auto"/>
@@ -5958,517 +6073,6 @@
     <w:rsid w:val="00A7356D"/>
   </w:style>
 </w:styles>
-</file>
-
-<file path=word/glossary/document.xml><?xml version="1.0" encoding="utf-8"?>
-<w:glossaryDocument xmlns:wpc="http://schemas.microsoft.com/office/word/2010/wordprocessingCanvas" xmlns:mc="http://schemas.openxmlformats.org/markup-compatibility/2006" xmlns:o="urn:schemas-microsoft-com:office:office" xmlns:r="http://schemas.openxmlformats.org/officeDocument/2006/relationships" xmlns:m="http://schemas.openxmlformats.org/officeDocument/2006/math" xmlns:v="urn:schemas-microsoft-com:vml" xmlns:wp14="http://schemas.microsoft.com/office/word/2010/wordprocessingDrawing" xmlns:wp="http://schemas.openxmlformats.org/drawingml/2006/wordprocessingDrawing" xmlns:w10="urn:schemas-microsoft-com:office:word" xmlns:w="http://schemas.openxmlformats.org/wordprocessingml/2006/main" xmlns:w14="http://schemas.microsoft.com/office/word/2010/wordml" xmlns:w15="http://schemas.microsoft.com/office/word/2012/wordml" xmlns:wpg="http://schemas.microsoft.com/office/word/2010/wordprocessingGroup" xmlns:wpi="http://schemas.microsoft.com/office/word/2010/wordprocessingInk" xmlns:wne="http://schemas.microsoft.com/office/word/2006/wordml" xmlns:wps="http://schemas.microsoft.com/office/word/2010/wordprocessingShape" mc:Ignorable="w14 w15 wp14"/>
-</file>
-
-<file path=word/glossary/fontTable.xml><?xml version="1.0" encoding="utf-8"?>
-<w:fonts xmlns:mc="http://schemas.openxmlformats.org/markup-compatibility/2006" xmlns:r="http://schemas.openxmlformats.org/officeDocument/2006/relationships" xmlns:w="http://schemas.openxmlformats.org/wordprocessingml/2006/main" xmlns:w14="http://schemas.microsoft.com/office/word/2010/wordml" xmlns:w15="http://schemas.microsoft.com/office/word/2012/wordml" mc:Ignorable="w14 w15">
-  <w:font w:name="Calibri">
-    <w:panose1 w:val="020F0502020204030204"/>
-    <w:charset w:val="00"/>
-    <w:family w:val="swiss"/>
-    <w:pitch w:val="variable"/>
-    <w:sig w:usb0="E0002AFF" w:usb1="C000247B" w:usb2="00000009" w:usb3="00000000" w:csb0="000001FF" w:csb1="00000000"/>
-  </w:font>
-  <w:font w:name="Times New Roman">
-    <w:panose1 w:val="02020603050405020304"/>
-    <w:charset w:val="00"/>
-    <w:family w:val="roman"/>
-    <w:pitch w:val="variable"/>
-    <w:sig w:usb0="E0002EFF" w:usb1="C000785B" w:usb2="00000009" w:usb3="00000000" w:csb0="000001FF" w:csb1="00000000"/>
-  </w:font>
-  <w:font w:name="Calibri Light">
-    <w:panose1 w:val="020F0302020204030204"/>
-    <w:charset w:val="00"/>
-    <w:family w:val="swiss"/>
-    <w:pitch w:val="variable"/>
-    <w:sig w:usb0="E0002AFF" w:usb1="C000247B" w:usb2="00000009" w:usb3="00000000" w:csb0="000001FF" w:csb1="00000000"/>
-  </w:font>
-</w:fonts>
-</file>
-
-<file path=word/glossary/settings.xml><?xml version="1.0" encoding="utf-8"?>
-<w:settings xmlns:mc="http://schemas.openxmlformats.org/markup-compatibility/2006" xmlns:o="urn:schemas-microsoft-com:office:office" xmlns:r="http://schemas.openxmlformats.org/officeDocument/2006/relationships" xmlns:m="http://schemas.openxmlformats.org/officeDocument/2006/math" xmlns:v="urn:schemas-microsoft-com:vml" xmlns:w10="urn:schemas-microsoft-com:office:word" xmlns:w="http://schemas.openxmlformats.org/wordprocessingml/2006/main" xmlns:w14="http://schemas.microsoft.com/office/word/2010/wordml" xmlns:w15="http://schemas.microsoft.com/office/word/2012/wordml" xmlns:sl="http://schemas.openxmlformats.org/schemaLibrary/2006/main" mc:Ignorable="w14 w15">
-  <w:view w:val="normal"/>
-  <w:defaultTabStop w:val="720"/>
-  <w:characterSpacingControl w:val="doNotCompress"/>
-  <w:compat>
-    <w:useFELayout/>
-    <w:compatSetting w:name="compatibilityMode" w:uri="http://schemas.microsoft.com/office/word" w:val="15"/>
-    <w:compatSetting w:name="overrideTableStyleFontSizeAndJustification" w:uri="http://schemas.microsoft.com/office/word" w:val="1"/>
-    <w:compatSetting w:name="enableOpenTypeFeatures" w:uri="http://schemas.microsoft.com/office/word" w:val="1"/>
-    <w:compatSetting w:name="doNotFlipMirrorIndents" w:uri="http://schemas.microsoft.com/office/word" w:val="1"/>
-    <w:compatSetting w:name="differentiateMultirowTableHeaders" w:uri="http://schemas.microsoft.com/office/word" w:val="1"/>
-  </w:compat>
-  <w:rsids>
-    <w:rsidRoot w:val="00F43A43"/>
-    <w:rsid w:val="00F43A43"/>
-  </w:rsids>
-  <m:mathPr>
-    <m:mathFont m:val="Cambria Math"/>
-    <m:brkBin m:val="before"/>
-    <m:brkBinSub m:val="--"/>
-    <m:smallFrac m:val="0"/>
-    <m:dispDef/>
-    <m:lMargin m:val="0"/>
-    <m:rMargin m:val="0"/>
-    <m:defJc m:val="centerGroup"/>
-    <m:wrapIndent m:val="1440"/>
-    <m:intLim m:val="subSup"/>
-    <m:naryLim m:val="undOvr"/>
-  </m:mathPr>
-  <w:themeFontLang w:val="en-US"/>
-  <w:clrSchemeMapping w:bg1="light1" w:t1="dark1" w:bg2="light2" w:t2="dark2" w:accent1="accent1" w:accent2="accent2" w:accent3="accent3" w:accent4="accent4" w:accent5="accent5" w:accent6="accent6" w:hyperlink="hyperlink" w:followedHyperlink="followedHyperlink"/>
-  <w:decimalSymbol w:val="."/>
-  <w:listSeparator w:val=","/>
-  <w15:chartTrackingRefBased/>
-</w:settings>
-</file>
-
-<file path=word/glossary/styles.xml><?xml version="1.0" encoding="utf-8"?>
-<w:styles xmlns:mc="http://schemas.openxmlformats.org/markup-compatibility/2006" xmlns:r="http://schemas.openxmlformats.org/officeDocument/2006/relationships" xmlns:w="http://schemas.openxmlformats.org/wordprocessingml/2006/main" xmlns:w14="http://schemas.microsoft.com/office/word/2010/wordml" xmlns:w15="http://schemas.microsoft.com/office/word/2012/wordml" mc:Ignorable="w14 w15">
-  <w:docDefaults>
-    <w:rPrDefault>
-      <w:rPr>
-        <w:rFonts w:asciiTheme="minorHAnsi" w:eastAsiaTheme="minorEastAsia" w:hAnsiTheme="minorHAnsi" w:cstheme="minorBidi"/>
-        <w:sz w:val="22"/>
-        <w:szCs w:val="22"/>
-        <w:lang w:val="en-US" w:eastAsia="en-US" w:bidi="ar-SA"/>
-      </w:rPr>
-    </w:rPrDefault>
-    <w:pPrDefault>
-      <w:pPr>
-        <w:spacing w:after="160" w:line="259" w:lineRule="auto"/>
-      </w:pPr>
-    </w:pPrDefault>
-  </w:docDefaults>
-  <w:latentStyles w:defLockedState="0" w:defUIPriority="99" w:defSemiHidden="0" w:defUnhideWhenUsed="0" w:defQFormat="0" w:count="371">
-    <w:lsdException w:name="Normal" w:uiPriority="0" w:qFormat="1"/>
-    <w:lsdException w:name="heading 1" w:uiPriority="9" w:qFormat="1"/>
-    <w:lsdException w:name="heading 2" w:semiHidden="1" w:uiPriority="9" w:unhideWhenUsed="1" w:qFormat="1"/>
-    <w:lsdException w:name="heading 3" w:semiHidden="1" w:uiPriority="9" w:unhideWhenUsed="1" w:qFormat="1"/>
-    <w:lsdException w:name="heading 4" w:semiHidden="1" w:uiPriority="9" w:unhideWhenUsed="1" w:qFormat="1"/>
-    <w:lsdException w:name="heading 5" w:semiHidden="1" w:uiPriority="9" w:unhideWhenUsed="1" w:qFormat="1"/>
-    <w:lsdException w:name="heading 6" w:semiHidden="1" w:uiPriority="9" w:unhideWhenUsed="1" w:qFormat="1"/>
-    <w:lsdException w:name="heading 7" w:semiHidden="1" w:uiPriority="9" w:unhideWhenUsed="1" w:qFormat="1"/>
-    <w:lsdException w:name="heading 8" w:semiHidden="1" w:uiPriority="9" w:unhideWhenUsed="1" w:qFormat="1"/>
-    <w:lsdException w:name="heading 9" w:semiHidden="1" w:uiPriority="9" w:unhideWhenUsed="1" w:qFormat="1"/>
-    <w:lsdException w:name="index 1" w:semiHidden="1" w:unhideWhenUsed="1"/>
-    <w:lsdException w:name="index 2" w:semiHidden="1" w:unhideWhenUsed="1"/>
-    <w:lsdException w:name="index 3" w:semiHidden="1" w:unhideWhenUsed="1"/>
-    <w:lsdException w:name="index 4" w:semiHidden="1" w:unhideWhenUsed="1"/>
-    <w:lsdException w:name="index 5" w:semiHidden="1" w:unhideWhenUsed="1"/>
-    <w:lsdException w:name="index 6" w:semiHidden="1" w:unhideWhenUsed="1"/>
-    <w:lsdException w:name="index 7" w:semiHidden="1" w:unhideWhenUsed="1"/>
-    <w:lsdException w:name="index 8" w:semiHidden="1" w:unhideWhenUsed="1"/>
-    <w:lsdException w:name="index 9" w:semiHidden="1" w:unhideWhenUsed="1"/>
-    <w:lsdException w:name="toc 1" w:semiHidden="1" w:uiPriority="39" w:unhideWhenUsed="1"/>
-    <w:lsdException w:name="toc 2" w:semiHidden="1" w:uiPriority="39" w:unhideWhenUsed="1"/>
-    <w:lsdException w:name="toc 3" w:semiHidden="1" w:uiPriority="39" w:unhideWhenUsed="1"/>
-    <w:lsdException w:name="toc 4" w:semiHidden="1" w:uiPriority="39" w:unhideWhenUsed="1"/>
-    <w:lsdException w:name="toc 5" w:semiHidden="1" w:uiPriority="39" w:unhideWhenUsed="1"/>
-    <w:lsdException w:name="toc 6" w:semiHidden="1" w:uiPriority="39" w:unhideWhenUsed="1"/>
-    <w:lsdException w:name="toc 7" w:semiHidden="1" w:uiPriority="39" w:unhideWhenUsed="1"/>
-    <w:lsdException w:name="toc 8" w:semiHidden="1" w:uiPriority="39" w:unhideWhenUsed="1"/>
-    <w:lsdException w:name="toc 9" w:semiHidden="1" w:uiPriority="39" w:unhideWhenUsed="1"/>
-    <w:lsdException w:name="Normal Indent" w:semiHidden="1" w:unhideWhenUsed="1"/>
-    <w:lsdException w:name="footnote text" w:semiHidden="1" w:unhideWhenUsed="1"/>
-    <w:lsdException w:name="annotation text" w:semiHidden="1" w:unhideWhenUsed="1"/>
-    <w:lsdException w:name="header" w:semiHidden="1" w:unhideWhenUsed="1"/>
-    <w:lsdException w:name="footer" w:semiHidden="1" w:unhideWhenUsed="1"/>
-    <w:lsdException w:name="index heading" w:semiHidden="1" w:unhideWhenUsed="1"/>
-    <w:lsdException w:name="caption" w:semiHidden="1" w:uiPriority="35" w:unhideWhenUsed="1" w:qFormat="1"/>
-    <w:lsdException w:name="table of figures" w:semiHidden="1" w:unhideWhenUsed="1"/>
-    <w:lsdException w:name="envelope address" w:semiHidden="1" w:unhideWhenUsed="1"/>
-    <w:lsdException w:name="envelope return" w:semiHidden="1" w:unhideWhenUsed="1"/>
-    <w:lsdException w:name="footnote reference" w:semiHidden="1" w:unhideWhenUsed="1"/>
-    <w:lsdException w:name="annotation reference" w:semiHidden="1" w:unhideWhenUsed="1"/>
-    <w:lsdException w:name="line number" w:semiHidden="1" w:unhideWhenUsed="1"/>
-    <w:lsdException w:name="page number" w:semiHidden="1" w:unhideWhenUsed="1"/>
-    <w:lsdException w:name="endnote reference" w:semiHidden="1" w:unhideWhenUsed="1"/>
-    <w:lsdException w:name="endnote text" w:semiHidden="1" w:unhideWhenUsed="1"/>
-    <w:lsdException w:name="table of authorities" w:semiHidden="1" w:unhideWhenUsed="1"/>
-    <w:lsdException w:name="macro" w:semiHidden="1" w:unhideWhenUsed="1"/>
-    <w:lsdException w:name="toa heading" w:semiHidden="1" w:unhideWhenUsed="1"/>
-    <w:lsdException w:name="List" w:semiHidden="1" w:unhideWhenUsed="1"/>
-    <w:lsdException w:name="List Bullet" w:semiHidden="1" w:unhideWhenUsed="1"/>
-    <w:lsdException w:name="List Number" w:semiHidden="1" w:unhideWhenUsed="1"/>
-    <w:lsdException w:name="List 2" w:semiHidden="1" w:unhideWhenUsed="1"/>
-    <w:lsdException w:name="List 3" w:semiHidden="1" w:unhideWhenUsed="1"/>
-    <w:lsdException w:name="List 4" w:semiHidden="1" w:unhideWhenUsed="1"/>
-    <w:lsdException w:name="List 5" w:semiHidden="1" w:unhideWhenUsed="1"/>
-    <w:lsdException w:name="List Bullet 2" w:semiHidden="1" w:unhideWhenUsed="1"/>
-    <w:lsdException w:name="List Bullet 3" w:semiHidden="1" w:unhideWhenUsed="1"/>
-    <w:lsdException w:name="List Bullet 4" w:semiHidden="1" w:unhideWhenUsed="1"/>
-    <w:lsdException w:name="List Bullet 5" w:semiHidden="1" w:unhideWhenUsed="1"/>
-    <w:lsdException w:name="List Number 2" w:semiHidden="1" w:unhideWhenUsed="1"/>
-    <w:lsdException w:name="List Number 3" w:semiHidden="1" w:unhideWhenUsed="1"/>
-    <w:lsdException w:name="List Number 4" w:semiHidden="1" w:unhideWhenUsed="1"/>
-    <w:lsdException w:name="List Number 5" w:semiHidden="1" w:unhideWhenUsed="1"/>
-    <w:lsdException w:name="Title" w:uiPriority="10" w:qFormat="1"/>
-    <w:lsdException w:name="Closing" w:semiHidden="1" w:unhideWhenUsed="1"/>
-    <w:lsdException w:name="Signature" w:semiHidden="1" w:unhideWhenUsed="1"/>
-    <w:lsdException w:name="Default Paragraph Font" w:semiHidden="1" w:uiPriority="1" w:unhideWhenUsed="1"/>
-    <w:lsdException w:name="Body Text" w:semiHidden="1" w:unhideWhenUsed="1"/>
-    <w:lsdException w:name="Body Text Indent" w:semiHidden="1" w:unhideWhenUsed="1"/>
-    <w:lsdException w:name="List Continue" w:semiHidden="1" w:unhideWhenUsed="1"/>
-    <w:lsdException w:name="List Continue 2" w:semiHidden="1" w:unhideWhenUsed="1"/>
-    <w:lsdException w:name="List Continue 3" w:semiHidden="1" w:unhideWhenUsed="1"/>
-    <w:lsdException w:name="List Continue 4" w:semiHidden="1" w:unhideWhenUsed="1"/>
-    <w:lsdException w:name="List Continue 5" w:semiHidden="1" w:unhideWhenUsed="1"/>
-    <w:lsdException w:name="Message Header" w:semiHidden="1" w:unhideWhenUsed="1"/>
-    <w:lsdException w:name="Subtitle" w:uiPriority="11" w:qFormat="1"/>
-    <w:lsdException w:name="Salutation" w:semiHidden="1" w:unhideWhenUsed="1"/>
-    <w:lsdException w:name="Date" w:semiHidden="1" w:unhideWhenUsed="1"/>
-    <w:lsdException w:name="Body Text First Indent" w:semiHidden="1" w:unhideWhenUsed="1"/>
-    <w:lsdException w:name="Body Text First Indent 2" w:semiHidden="1" w:unhideWhenUsed="1"/>
-    <w:lsdException w:name="Note Heading" w:semiHidden="1" w:unhideWhenUsed="1"/>
-    <w:lsdException w:name="Body Text 2" w:semiHidden="1" w:unhideWhenUsed="1"/>
-    <w:lsdException w:name="Body Text 3" w:semiHidden="1" w:unhideWhenUsed="1"/>
-    <w:lsdException w:name="Body Text Indent 2" w:semiHidden="1" w:unhideWhenUsed="1"/>
-    <w:lsdException w:name="Body Text Indent 3" w:semiHidden="1" w:unhideWhenUsed="1"/>
-    <w:lsdException w:name="Block Text" w:semiHidden="1" w:unhideWhenUsed="1"/>
-    <w:lsdException w:name="Hyperlink" w:semiHidden="1" w:unhideWhenUsed="1"/>
-    <w:lsdException w:name="FollowedHyperlink" w:semiHidden="1" w:unhideWhenUsed="1"/>
-    <w:lsdException w:name="Strong" w:uiPriority="22" w:qFormat="1"/>
-    <w:lsdException w:name="Emphasis" w:uiPriority="20" w:qFormat="1"/>
-    <w:lsdException w:name="Document Map" w:semiHidden="1" w:unhideWhenUsed="1"/>
-    <w:lsdException w:name="Plain Text" w:semiHidden="1" w:unhideWhenUsed="1"/>
-    <w:lsdException w:name="E-mail Signature" w:semiHidden="1" w:unhideWhenUsed="1"/>
-    <w:lsdException w:name="HTML Top of Form" w:semiHidden="1" w:unhideWhenUsed="1"/>
-    <w:lsdException w:name="HTML Bottom of Form" w:semiHidden="1" w:unhideWhenUsed="1"/>
-    <w:lsdException w:name="Normal (Web)" w:semiHidden="1" w:unhideWhenUsed="1"/>
-    <w:lsdException w:name="HTML Acronym" w:semiHidden="1" w:unhideWhenUsed="1"/>
-    <w:lsdException w:name="HTML Address" w:semiHidden="1" w:unhideWhenUsed="1"/>
-    <w:lsdException w:name="HTML Cite" w:semiHidden="1" w:unhideWhenUsed="1"/>
-    <w:lsdException w:name="HTML Code" w:semiHidden="1" w:unhideWhenUsed="1"/>
-    <w:lsdException w:name="HTML Definition" w:semiHidden="1" w:unhideWhenUsed="1"/>
-    <w:lsdException w:name="HTML Keyboard" w:semiHidden="1" w:unhideWhenUsed="1"/>
-    <w:lsdException w:name="HTML Preformatted" w:semiHidden="1" w:unhideWhenUsed="1"/>
-    <w:lsdException w:name="HTML Sample" w:semiHidden="1" w:unhideWhenUsed="1"/>
-    <w:lsdException w:name="HTML Typewriter" w:semiHidden="1" w:unhideWhenUsed="1"/>
-    <w:lsdException w:name="HTML Variable" w:semiHidden="1" w:unhideWhenUsed="1"/>
-    <w:lsdException w:name="Normal Table" w:semiHidden="1" w:unhideWhenUsed="1"/>
-    <w:lsdException w:name="annotation subject" w:semiHidden="1" w:unhideWhenUsed="1"/>
-    <w:lsdException w:name="No List" w:semiHidden="1" w:unhideWhenUsed="1"/>
-    <w:lsdException w:name="Outline List 1" w:semiHidden="1" w:unhideWhenUsed="1"/>
-    <w:lsdException w:name="Outline List 2" w:semiHidden="1" w:unhideWhenUsed="1"/>
-    <w:lsdException w:name="Outline List 3" w:semiHidden="1" w:unhideWhenUsed="1"/>
-    <w:lsdException w:name="Table Simple 1" w:semiHidden="1" w:unhideWhenUsed="1"/>
-    <w:lsdException w:name="Table Simple 2" w:semiHidden="1" w:unhideWhenUsed="1"/>
-    <w:lsdException w:name="Table Simple 3" w:semiHidden="1" w:unhideWhenUsed="1"/>
-    <w:lsdException w:name="Table Classic 1" w:semiHidden="1" w:unhideWhenUsed="1"/>
-    <w:lsdException w:name="Table Classic 2" w:semiHidden="1" w:unhideWhenUsed="1"/>
-    <w:lsdException w:name="Table Classic 3" w:semiHidden="1" w:unhideWhenUsed="1"/>
-    <w:lsdException w:name="Table Classic 4" w:semiHidden="1" w:unhideWhenUsed="1"/>
-    <w:lsdException w:name="Table Colorful 1" w:semiHidden="1" w:unhideWhenUsed="1"/>
-    <w:lsdException w:name="Table Colorful 2" w:semiHidden="1" w:unhideWhenUsed="1"/>
-    <w:lsdException w:name="Table Colorful 3" w:semiHidden="1" w:unhideWhenUsed="1"/>
-    <w:lsdException w:name="Table Columns 1" w:semiHidden="1" w:unhideWhenUsed="1"/>
-    <w:lsdException w:name="Table Columns 2" w:semiHidden="1" w:unhideWhenUsed="1"/>
-    <w:lsdException w:name="Table Columns 3" w:semiHidden="1" w:unhideWhenUsed="1"/>
-    <w:lsdException w:name="Table Columns 4" w:semiHidden="1" w:unhideWhenUsed="1"/>
-    <w:lsdException w:name="Table Columns 5" w:semiHidden="1" w:unhideWhenUsed="1"/>
-    <w:lsdException w:name="Table Grid 1" w:semiHidden="1" w:unhideWhenUsed="1"/>
-    <w:lsdException w:name="Table Grid 2" w:semiHidden="1" w:unhideWhenUsed="1"/>
-    <w:lsdException w:name="Table Grid 3" w:semiHidden="1" w:unhideWhenUsed="1"/>
-    <w:lsdException w:name="Table Grid 4" w:semiHidden="1" w:unhideWhenUsed="1"/>
-    <w:lsdException w:name="Table Grid 5" w:semiHidden="1" w:unhideWhenUsed="1"/>
-    <w:lsdException w:name="Table Grid 6" w:semiHidden="1" w:unhideWhenUsed="1"/>
-    <w:lsdException w:name="Table Grid 7" w:semiHidden="1" w:unhideWhenUsed="1"/>
-    <w:lsdException w:name="Table Grid 8" w:semiHidden="1" w:unhideWhenUsed="1"/>
-    <w:lsdException w:name="Table List 1" w:semiHidden="1" w:unhideWhenUsed="1"/>
-    <w:lsdException w:name="Table List 2" w:semiHidden="1" w:unhideWhenUsed="1"/>
-    <w:lsdException w:name="Table List 3" w:semiHidden="1" w:unhideWhenUsed="1"/>
-    <w:lsdException w:name="Table List 4" w:semiHidden="1" w:unhideWhenUsed="1"/>
-    <w:lsdException w:name="Table List 5" w:semiHidden="1" w:unhideWhenUsed="1"/>
-    <w:lsdException w:name="Table List 6" w:semiHidden="1" w:unhideWhenUsed="1"/>
-    <w:lsdException w:name="Table List 7" w:semiHidden="1" w:unhideWhenUsed="1"/>
-    <w:lsdException w:name="Table List 8" w:semiHidden="1" w:unhideWhenUsed="1"/>
-    <w:lsdException w:name="Table 3D effects 1" w:semiHidden="1" w:unhideWhenUsed="1"/>
-    <w:lsdException w:name="Table 3D effects 2" w:semiHidden="1" w:unhideWhenUsed="1"/>
-    <w:lsdException w:name="Table 3D effects 3" w:semiHidden="1" w:unhideWhenUsed="1"/>
-    <w:lsdException w:name="Table Contemporary" w:semiHidden="1" w:unhideWhenUsed="1"/>
-    <w:lsdException w:name="Table Elegant" w:semiHidden="1" w:unhideWhenUsed="1"/>
-    <w:lsdException w:name="Table Professional" w:semiHidden="1" w:unhideWhenUsed="1"/>
-    <w:lsdException w:name="Table Subtle 1" w:semiHidden="1" w:unhideWhenUsed="1"/>
-    <w:lsdException w:name="Table Subtle 2" w:semiHidden="1" w:unhideWhenUsed="1"/>
-    <w:lsdException w:name="Table Web 1" w:semiHidden="1" w:unhideWhenUsed="1"/>
-    <w:lsdException w:name="Table Web 2" w:semiHidden="1" w:unhideWhenUsed="1"/>
-    <w:lsdException w:name="Table Web 3" w:semiHidden="1" w:unhideWhenUsed="1"/>
-    <w:lsdException w:name="Balloon Text" w:semiHidden="1" w:unhideWhenUsed="1"/>
-    <w:lsdException w:name="Table Grid" w:uiPriority="39"/>
-    <w:lsdException w:name="Table Theme" w:semiHidden="1" w:unhideWhenUsed="1"/>
-    <w:lsdException w:name="Placeholder Text" w:semiHidden="1"/>
-    <w:lsdException w:name="No Spacing" w:uiPriority="1" w:qFormat="1"/>
-    <w:lsdException w:name="Light Shading" w:uiPriority="60"/>
-    <w:lsdException w:name="Light List" w:uiPriority="61"/>
-    <w:lsdException w:name="Light Grid" w:uiPriority="62"/>
-    <w:lsdException w:name="Medium Shading 1" w:uiPriority="63"/>
-    <w:lsdException w:name="Medium Shading 2" w:uiPriority="64"/>
-    <w:lsdException w:name="Medium List 1" w:uiPriority="65"/>
-    <w:lsdException w:name="Medium List 2" w:uiPriority="66"/>
-    <w:lsdException w:name="Medium Grid 1" w:uiPriority="67"/>
-    <w:lsdException w:name="Medium Grid 2" w:uiPriority="68"/>
-    <w:lsdException w:name="Medium Grid 3" w:uiPriority="69"/>
-    <w:lsdException w:name="Dark List" w:uiPriority="70"/>
-    <w:lsdException w:name="Colorful Shading" w:uiPriority="71"/>
-    <w:lsdException w:name="Colorful List" w:uiPriority="72"/>
-    <w:lsdException w:name="Colorful Grid" w:uiPriority="73"/>
-    <w:lsdException w:name="Light Shading Accent 1" w:uiPriority="60"/>
-    <w:lsdException w:name="Light List Accent 1" w:uiPriority="61"/>
-    <w:lsdException w:name="Light Grid Accent 1" w:uiPriority="62"/>
-    <w:lsdException w:name="Medium Shading 1 Accent 1" w:uiPriority="63"/>
-    <w:lsdException w:name="Medium Shading 2 Accent 1" w:uiPriority="64"/>
-    <w:lsdException w:name="Medium List 1 Accent 1" w:uiPriority="65"/>
-    <w:lsdException w:name="Revision" w:semiHidden="1"/>
-    <w:lsdException w:name="List Paragraph" w:uiPriority="34" w:qFormat="1"/>
-    <w:lsdException w:name="Quote" w:uiPriority="29" w:qFormat="1"/>
-    <w:lsdException w:name="Intense Quote" w:uiPriority="30" w:qFormat="1"/>
-    <w:lsdException w:name="Medium List 2 Accent 1" w:uiPriority="66"/>
-    <w:lsdException w:name="Medium Grid 1 Accent 1" w:uiPriority="67"/>
-    <w:lsdException w:name="Medium Grid 2 Accent 1" w:uiPriority="68"/>
-    <w:lsdException w:name="Medium Grid 3 Accent 1" w:uiPriority="69"/>
-    <w:lsdException w:name="Dark List Accent 1" w:uiPriority="70"/>
-    <w:lsdException w:name="Colorful Shading Accent 1" w:uiPriority="71"/>
-    <w:lsdException w:name="Colorful List Accent 1" w:uiPriority="72"/>
-    <w:lsdException w:name="Colorful Grid Accent 1" w:uiPriority="73"/>
-    <w:lsdException w:name="Light Shading Accent 2" w:uiPriority="60"/>
-    <w:lsdException w:name="Light List Accent 2" w:uiPriority="61"/>
-    <w:lsdException w:name="Light Grid Accent 2" w:uiPriority="62"/>
-    <w:lsdException w:name="Medium Shading 1 Accent 2" w:uiPriority="63"/>
-    <w:lsdException w:name="Medium Shading 2 Accent 2" w:uiPriority="64"/>
-    <w:lsdException w:name="Medium List 1 Accent 2" w:uiPriority="65"/>
-    <w:lsdException w:name="Medium List 2 Accent 2" w:uiPriority="66"/>
-    <w:lsdException w:name="Medium Grid 1 Accent 2" w:uiPriority="67"/>
-    <w:lsdException w:name="Medium Grid 2 Accent 2" w:uiPriority="68"/>
-    <w:lsdException w:name="Medium Grid 3 Accent 2" w:uiPriority="69"/>
-    <w:lsdException w:name="Dark List Accent 2" w:uiPriority="70"/>
-    <w:lsdException w:name="Colorful Shading Accent 2" w:uiPriority="71"/>
-    <w:lsdException w:name="Colorful List Accent 2" w:uiPriority="72"/>
-    <w:lsdException w:name="Colorful Grid Accent 2" w:uiPriority="73"/>
-    <w:lsdException w:name="Light Shading Accent 3" w:uiPriority="60"/>
-    <w:lsdException w:name="Light List Accent 3" w:uiPriority="61"/>
-    <w:lsdException w:name="Light Grid Accent 3" w:uiPriority="62"/>
-    <w:lsdException w:name="Medium Shading 1 Accent 3" w:uiPriority="63"/>
-    <w:lsdException w:name="Medium Shading 2 Accent 3" w:uiPriority="64"/>
-    <w:lsdException w:name="Medium List 1 Accent 3" w:uiPriority="65"/>
-    <w:lsdException w:name="Medium List 2 Accent 3" w:uiPriority="66"/>
-    <w:lsdException w:name="Medium Grid 1 Accent 3" w:uiPriority="67"/>
-    <w:lsdException w:name="Medium Grid 2 Accent 3" w:uiPriority="68"/>
-    <w:lsdException w:name="Medium Grid 3 Accent 3" w:uiPriority="69"/>
-    <w:lsdException w:name="Dark List Accent 3" w:uiPriority="70"/>
-    <w:lsdException w:name="Colorful Shading Accent 3" w:uiPriority="71"/>
-    <w:lsdException w:name="Colorful List Accent 3" w:uiPriority="72"/>
-    <w:lsdException w:name="Colorful Grid Accent 3" w:uiPriority="73"/>
-    <w:lsdException w:name="Light Shading Accent 4" w:uiPriority="60"/>
-    <w:lsdException w:name="Light List Accent 4" w:uiPriority="61"/>
-    <w:lsdException w:name="Light Grid Accent 4" w:uiPriority="62"/>
-    <w:lsdException w:name="Medium Shading 1 Accent 4" w:uiPriority="63"/>
-    <w:lsdException w:name="Medium Shading 2 Accent 4" w:uiPriority="64"/>
-    <w:lsdException w:name="Medium List 1 Accent 4" w:uiPriority="65"/>
-    <w:lsdException w:name="Medium List 2 Accent 4" w:uiPriority="66"/>
-    <w:lsdException w:name="Medium Grid 1 Accent 4" w:uiPriority="67"/>
-    <w:lsdException w:name="Medium Grid 2 Accent 4" w:uiPriority="68"/>
-    <w:lsdException w:name="Medium Grid 3 Accent 4" w:uiPriority="69"/>
-    <w:lsdException w:name="Dark List Accent 4" w:uiPriority="70"/>
-    <w:lsdException w:name="Colorful Shading Accent 4" w:uiPriority="71"/>
-    <w:lsdException w:name="Colorful List Accent 4" w:uiPriority="72"/>
-    <w:lsdException w:name="Colorful Grid Accent 4" w:uiPriority="73"/>
-    <w:lsdException w:name="Light Shading Accent 5" w:uiPriority="60"/>
-    <w:lsdException w:name="Light List Accent 5" w:uiPriority="61"/>
-    <w:lsdException w:name="Light Grid Accent 5" w:uiPriority="62"/>
-    <w:lsdException w:name="Medium Shading 1 Accent 5" w:uiPriority="63"/>
-    <w:lsdException w:name="Medium Shading 2 Accent 5" w:uiPriority="64"/>
-    <w:lsdException w:name="Medium List 1 Accent 5" w:uiPriority="65"/>
-    <w:lsdException w:name="Medium List 2 Accent 5" w:uiPriority="66"/>
-    <w:lsdException w:name="Medium Grid 1 Accent 5" w:uiPriority="67"/>
-    <w:lsdException w:name="Medium Grid 2 Accent 5" w:uiPriority="68"/>
-    <w:lsdException w:name="Medium Grid 3 Accent 5" w:uiPriority="69"/>
-    <w:lsdException w:name="Dark List Accent 5" w:uiPriority="70"/>
-    <w:lsdException w:name="Colorful Shading Accent 5" w:uiPriority="71"/>
-    <w:lsdException w:name="Colorful List Accent 5" w:uiPriority="72"/>
-    <w:lsdException w:name="Colorful Grid Accent 5" w:uiPriority="73"/>
-    <w:lsdException w:name="Light Shading Accent 6" w:uiPriority="60"/>
-    <w:lsdException w:name="Light List Accent 6" w:uiPriority="61"/>
-    <w:lsdException w:name="Light Grid Accent 6" w:uiPriority="62"/>
-    <w:lsdException w:name="Medium Shading 1 Accent 6" w:uiPriority="63"/>
-    <w:lsdException w:name="Medium Shading 2 Accent 6" w:uiPriority="64"/>
-    <w:lsdException w:name="Medium List 1 Accent 6" w:uiPriority="65"/>
-    <w:lsdException w:name="Medium List 2 Accent 6" w:uiPriority="66"/>
-    <w:lsdException w:name="Medium Grid 1 Accent 6" w:uiPriority="67"/>
-    <w:lsdException w:name="Medium Grid 2 Accent 6" w:uiPriority="68"/>
-    <w:lsdException w:name="Medium Grid 3 Accent 6" w:uiPriority="69"/>
-    <w:lsdException w:name="Dark List Accent 6" w:uiPriority="70"/>
-    <w:lsdException w:name="Colorful Shading Accent 6" w:uiPriority="71"/>
-    <w:lsdException w:name="Colorful List Accent 6" w:uiPriority="72"/>
-    <w:lsdException w:name="Colorful Grid Accent 6" w:uiPriority="73"/>
-    <w:lsdException w:name="Subtle Emphasis" w:uiPriority="19" w:qFormat="1"/>
-    <w:lsdException w:name="Intense Emphasis" w:uiPriority="21" w:qFormat="1"/>
-    <w:lsdException w:name="Subtle Reference" w:uiPriority="31" w:qFormat="1"/>
-    <w:lsdException w:name="Intense Reference" w:uiPriority="32" w:qFormat="1"/>
-    <w:lsdException w:name="Book Title" w:uiPriority="33" w:qFormat="1"/>
-    <w:lsdException w:name="Bibliography" w:semiHidden="1" w:uiPriority="37" w:unhideWhenUsed="1"/>
-    <w:lsdException w:name="TOC Heading" w:semiHidden="1" w:uiPriority="39" w:unhideWhenUsed="1" w:qFormat="1"/>
-    <w:lsdException w:name="Plain Table 1" w:uiPriority="41"/>
-    <w:lsdException w:name="Plain Table 2" w:uiPriority="42"/>
-    <w:lsdException w:name="Plain Table 3" w:uiPriority="43"/>
-    <w:lsdException w:name="Plain Table 4" w:uiPriority="44"/>
-    <w:lsdException w:name="Plain Table 5" w:uiPriority="45"/>
-    <w:lsdException w:name="Grid Table Light" w:uiPriority="40"/>
-    <w:lsdException w:name="Grid Table 1 Light" w:uiPriority="46"/>
-    <w:lsdException w:name="Grid Table 2" w:uiPriority="47"/>
-    <w:lsdException w:name="Grid Table 3" w:uiPriority="48"/>
-    <w:lsdException w:name="Grid Table 4" w:uiPriority="49"/>
-    <w:lsdException w:name="Grid Table 5 Dark" w:uiPriority="50"/>
-    <w:lsdException w:name="Grid Table 6 Colorful" w:uiPriority="51"/>
-    <w:lsdException w:name="Grid Table 7 Colorful" w:uiPriority="52"/>
-    <w:lsdException w:name="Grid Table 1 Light Accent 1" w:uiPriority="46"/>
-    <w:lsdException w:name="Grid Table 2 Accent 1" w:uiPriority="47"/>
-    <w:lsdException w:name="Grid Table 3 Accent 1" w:uiPriority="48"/>
-    <w:lsdException w:name="Grid Table 4 Accent 1" w:uiPriority="49"/>
-    <w:lsdException w:name="Grid Table 5 Dark Accent 1" w:uiPriority="50"/>
-    <w:lsdException w:name="Grid Table 6 Colorful Accent 1" w:uiPriority="51"/>
-    <w:lsdException w:name="Grid Table 7 Colorful Accent 1" w:uiPriority="52"/>
-    <w:lsdException w:name="Grid Table 1 Light Accent 2" w:uiPriority="46"/>
-    <w:lsdException w:name="Grid Table 2 Accent 2" w:uiPriority="47"/>
-    <w:lsdException w:name="Grid Table 3 Accent 2" w:uiPriority="48"/>
-    <w:lsdException w:name="Grid Table 4 Accent 2" w:uiPriority="49"/>
-    <w:lsdException w:name="Grid Table 5 Dark Accent 2" w:uiPriority="50"/>
-    <w:lsdException w:name="Grid Table 6 Colorful Accent 2" w:uiPriority="51"/>
-    <w:lsdException w:name="Grid Table 7 Colorful Accent 2" w:uiPriority="52"/>
-    <w:lsdException w:name="Grid Table 1 Light Accent 3" w:uiPriority="46"/>
-    <w:lsdException w:name="Grid Table 2 Accent 3" w:uiPriority="47"/>
-    <w:lsdException w:name="Grid Table 3 Accent 3" w:uiPriority="48"/>
-    <w:lsdException w:name="Grid Table 4 Accent 3" w:uiPriority="49"/>
-    <w:lsdException w:name="Grid Table 5 Dark Accent 3" w:uiPriority="50"/>
-    <w:lsdException w:name="Grid Table 6 Colorful Accent 3" w:uiPriority="51"/>
-    <w:lsdException w:name="Grid Table 7 Colorful Accent 3" w:uiPriority="52"/>
-    <w:lsdException w:name="Grid Table 1 Light Accent 4" w:uiPriority="46"/>
-    <w:lsdException w:name="Grid Table 2 Accent 4" w:uiPriority="47"/>
-    <w:lsdException w:name="Grid Table 3 Accent 4" w:uiPriority="48"/>
-    <w:lsdException w:name="Grid Table 4 Accent 4" w:uiPriority="49"/>
-    <w:lsdException w:name="Grid Table 5 Dark Accent 4" w:uiPriority="50"/>
-    <w:lsdException w:name="Grid Table 6 Colorful Accent 4" w:uiPriority="51"/>
-    <w:lsdException w:name="Grid Table 7 Colorful Accent 4" w:uiPriority="52"/>
-    <w:lsdException w:name="Grid Table 1 Light Accent 5" w:uiPriority="46"/>
-    <w:lsdException w:name="Grid Table 2 Accent 5" w:uiPriority="47"/>
-    <w:lsdException w:name="Grid Table 3 Accent 5" w:uiPriority="48"/>
-    <w:lsdException w:name="Grid Table 4 Accent 5" w:uiPriority="49"/>
-    <w:lsdException w:name="Grid Table 5 Dark Accent 5" w:uiPriority="50"/>
-    <w:lsdException w:name="Grid Table 6 Colorful Accent 5" w:uiPriority="51"/>
-    <w:lsdException w:name="Grid Table 7 Colorful Accent 5" w:uiPriority="52"/>
-    <w:lsdException w:name="Grid Table 1 Light Accent 6" w:uiPriority="46"/>
-    <w:lsdException w:name="Grid Table 2 Accent 6" w:uiPriority="47"/>
-    <w:lsdException w:name="Grid Table 3 Accent 6" w:uiPriority="48"/>
-    <w:lsdException w:name="Grid Table 4 Accent 6" w:uiPriority="49"/>
-    <w:lsdException w:name="Grid Table 5 Dark Accent 6" w:uiPriority="50"/>
-    <w:lsdException w:name="Grid Table 6 Colorful Accent 6" w:uiPriority="51"/>
-    <w:lsdException w:name="Grid Table 7 Colorful Accent 6" w:uiPriority="52"/>
-    <w:lsdException w:name="List Table 1 Light" w:uiPriority="46"/>
-    <w:lsdException w:name="List Table 2" w:uiPriority="47"/>
-    <w:lsdException w:name="List Table 3" w:uiPriority="48"/>
-    <w:lsdException w:name="List Table 4" w:uiPriority="49"/>
-    <w:lsdException w:name="List Table 5 Dark" w:uiPriority="50"/>
-    <w:lsdException w:name="List Table 6 Colorful" w:uiPriority="51"/>
-    <w:lsdException w:name="List Table 7 Colorful" w:uiPriority="52"/>
-    <w:lsdException w:name="List Table 1 Light Accent 1" w:uiPriority="46"/>
-    <w:lsdException w:name="List Table 2 Accent 1" w:uiPriority="47"/>
-    <w:lsdException w:name="List Table 3 Accent 1" w:uiPriority="48"/>
-    <w:lsdException w:name="List Table 4 Accent 1" w:uiPriority="49"/>
-    <w:lsdException w:name="List Table 5 Dark Accent 1" w:uiPriority="50"/>
-    <w:lsdException w:name="List Table 6 Colorful Accent 1" w:uiPriority="51"/>
-    <w:lsdException w:name="List Table 7 Colorful Accent 1" w:uiPriority="52"/>
-    <w:lsdException w:name="List Table 1 Light Accent 2" w:uiPriority="46"/>
-    <w:lsdException w:name="List Table 2 Accent 2" w:uiPriority="47"/>
-    <w:lsdException w:name="List Table 3 Accent 2" w:uiPriority="48"/>
-    <w:lsdException w:name="List Table 4 Accent 2" w:uiPriority="49"/>
-    <w:lsdException w:name="List Table 5 Dark Accent 2" w:uiPriority="50"/>
-    <w:lsdException w:name="List Table 6 Colorful Accent 2" w:uiPriority="51"/>
-    <w:lsdException w:name="List Table 7 Colorful Accent 2" w:uiPriority="52"/>
-    <w:lsdException w:name="List Table 1 Light Accent 3" w:uiPriority="46"/>
-    <w:lsdException w:name="List Table 2 Accent 3" w:uiPriority="47"/>
-    <w:lsdException w:name="List Table 3 Accent 3" w:uiPriority="48"/>
-    <w:lsdException w:name="List Table 4 Accent 3" w:uiPriority="49"/>
-    <w:lsdException w:name="List Table 5 Dark Accent 3" w:uiPriority="50"/>
-    <w:lsdException w:name="List Table 6 Colorful Accent 3" w:uiPriority="51"/>
-    <w:lsdException w:name="List Table 7 Colorful Accent 3" w:uiPriority="52"/>
-    <w:lsdException w:name="List Table 1 Light Accent 4" w:uiPriority="46"/>
-    <w:lsdException w:name="List Table 2 Accent 4" w:uiPriority="47"/>
-    <w:lsdException w:name="List Table 3 Accent 4" w:uiPriority="48"/>
-    <w:lsdException w:name="List Table 4 Accent 4" w:uiPriority="49"/>
-    <w:lsdException w:name="List Table 5 Dark Accent 4" w:uiPriority="50"/>
-    <w:lsdException w:name="List Table 6 Colorful Accent 4" w:uiPriority="51"/>
-    <w:lsdException w:name="List Table 7 Colorful Accent 4" w:uiPriority="52"/>
-    <w:lsdException w:name="List Table 1 Light Accent 5" w:uiPriority="46"/>
-    <w:lsdException w:name="List Table 2 Accent 5" w:uiPriority="47"/>
-    <w:lsdException w:name="List Table 3 Accent 5" w:uiPriority="48"/>
-    <w:lsdException w:name="List Table 4 Accent 5" w:uiPriority="49"/>
-    <w:lsdException w:name="List Table 5 Dark Accent 5" w:uiPriority="50"/>
-    <w:lsdException w:name="List Table 6 Colorful Accent 5" w:uiPriority="51"/>
-    <w:lsdException w:name="List Table 7 Colorful Accent 5" w:uiPriority="52"/>
-    <w:lsdException w:name="List Table 1 Light Accent 6" w:uiPriority="46"/>
-    <w:lsdException w:name="List Table 2 Accent 6" w:uiPriority="47"/>
-    <w:lsdException w:name="List Table 3 Accent 6" w:uiPriority="48"/>
-    <w:lsdException w:name="List Table 4 Accent 6" w:uiPriority="49"/>
-    <w:lsdException w:name="List Table 5 Dark Accent 6" w:uiPriority="50"/>
-    <w:lsdException w:name="List Table 6 Colorful Accent 6" w:uiPriority="51"/>
-    <w:lsdException w:name="List Table 7 Colorful Accent 6" w:uiPriority="52"/>
-  </w:latentStyles>
-  <w:style w:type="paragraph" w:default="1" w:styleId="Normal">
-    <w:name w:val="Normal"/>
-    <w:qFormat/>
-  </w:style>
-  <w:style w:type="character" w:default="1" w:styleId="DefaultParagraphFont">
-    <w:name w:val="Default Paragraph Font"/>
-    <w:uiPriority w:val="1"/>
-    <w:semiHidden/>
-    <w:unhideWhenUsed/>
-  </w:style>
-  <w:style w:type="table" w:default="1" w:styleId="TableNormal">
-    <w:name w:val="Normal Table"/>
-    <w:uiPriority w:val="99"/>
-    <w:semiHidden/>
-    <w:unhideWhenUsed/>
-    <w:tblPr>
-      <w:tblInd w:w="0" w:type="dxa"/>
-      <w:tblCellMar>
-        <w:top w:w="0" w:type="dxa"/>
-        <w:left w:w="108" w:type="dxa"/>
-        <w:bottom w:w="0" w:type="dxa"/>
-        <w:right w:w="108" w:type="dxa"/>
-      </w:tblCellMar>
-    </w:tblPr>
-  </w:style>
-  <w:style w:type="numbering" w:default="1" w:styleId="NoList">
-    <w:name w:val="No List"/>
-    <w:uiPriority w:val="99"/>
-    <w:semiHidden/>
-    <w:unhideWhenUsed/>
-  </w:style>
-  <w:style w:type="paragraph" w:customStyle="1" w:styleId="287F8FA0F1A7409C88BBAC8EA918922D">
-    <w:name w:val="287F8FA0F1A7409C88BBAC8EA918922D"/>
-    <w:rsid w:val="00F43A43"/>
-  </w:style>
-  <w:style w:type="paragraph" w:customStyle="1" w:styleId="001F42FAB02A4007BD67E4AB12D1496B">
-    <w:name w:val="001F42FAB02A4007BD67E4AB12D1496B"/>
-    <w:rsid w:val="00F43A43"/>
-  </w:style>
-  <w:style w:type="paragraph" w:customStyle="1" w:styleId="728EAF11555D4753A3C6A55790BC2F68">
-    <w:name w:val="728EAF11555D4753A3C6A55790BC2F68"/>
-    <w:rsid w:val="00F43A43"/>
-  </w:style>
-</w:styles>
-</file>
-
-<file path=word/glossary/webSettings.xml><?xml version="1.0" encoding="utf-8"?>
-<w:webSettings xmlns:mc="http://schemas.openxmlformats.org/markup-compatibility/2006" xmlns:r="http://schemas.openxmlformats.org/officeDocument/2006/relationships" xmlns:w="http://schemas.openxmlformats.org/wordprocessingml/2006/main" xmlns:w14="http://schemas.microsoft.com/office/word/2010/wordml" xmlns:w15="http://schemas.microsoft.com/office/word/2012/wordml" mc:Ignorable="w14 w15">
-  <w:optimizeForBrowser/>
-  <w:allowPNG/>
-</w:webSettings>
 </file>
 
 <file path=word/theme/theme1.xml><?xml version="1.0" encoding="utf-8"?>
@@ -6737,7 +6341,7 @@
 </file>
 
 <file path=customXml/itemProps1.xml><?xml version="1.0" encoding="utf-8"?>
-<ds:datastoreItem xmlns:ds="http://schemas.openxmlformats.org/officeDocument/2006/customXml" ds:itemID="{C1186CCA-7054-49F9-A01A-AFCEA3F98E31}">
+<ds:datastoreItem xmlns:ds="http://schemas.openxmlformats.org/officeDocument/2006/customXml" ds:itemID="{1FD5D50D-6CB8-45FF-9D49-B95DC062851C}">
   <ds:schemaRefs>
     <ds:schemaRef ds:uri="http://schemas.openxmlformats.org/officeDocument/2006/bibliography"/>
   </ds:schemaRefs>
